--- a/DTNME1.0.1-Beta_DZ_Notes.docx
+++ b/DTNME1.0.1-Beta_DZ_Notes.docx
@@ -47,7 +47,25 @@
           <w:sz w:val="32"/>
           <w:szCs w:val="32"/>
         </w:rPr>
-        <w:t>06/09/2021</w:t>
+        <w:t>06/</w:t>
+      </w:r>
+      <w:r>
+        <w:rPr>
+          <w:b/>
+          <w:bCs/>
+          <w:sz w:val="32"/>
+          <w:szCs w:val="32"/>
+        </w:rPr>
+        <w:t>10</w:t>
+      </w:r>
+      <w:r>
+        <w:rPr>
+          <w:b/>
+          <w:bCs/>
+          <w:sz w:val="32"/>
+          <w:szCs w:val="32"/>
+        </w:rPr>
+        <w:t>/2021</w:t>
       </w:r>
     </w:p>
     <w:p/>
@@ -100,7 +118,7 @@
           <w:r>
             <w:fldChar w:fldCharType="separate"/>
           </w:r>
-          <w:hyperlink w:anchor="_Toc74154679" w:history="1">
+          <w:hyperlink w:anchor="_Toc74212126" w:history="1">
             <w:r>
               <w:rPr>
                 <w:rStyle w:val="Hyperlink"/>
@@ -127,7 +145,7 @@
                 <w:noProof/>
                 <w:webHidden/>
               </w:rPr>
-              <w:instrText xml:space="preserve"> PAGEREF _Toc74154679 \h </w:instrText>
+              <w:instrText xml:space="preserve"> PAGEREF _Toc74212126 \h </w:instrText>
             </w:r>
             <w:r>
               <w:rPr>
@@ -169,7 +187,7 @@
               <w:noProof/>
             </w:rPr>
           </w:pPr>
-          <w:hyperlink w:anchor="_Toc74154680" w:history="1">
+          <w:hyperlink w:anchor="_Toc74212127" w:history="1">
             <w:r>
               <w:rPr>
                 <w:rStyle w:val="Hyperlink"/>
@@ -196,7 +214,7 @@
                 <w:noProof/>
                 <w:webHidden/>
               </w:rPr>
-              <w:instrText xml:space="preserve"> PAGEREF _Toc74154680 \h </w:instrText>
+              <w:instrText xml:space="preserve"> PAGEREF _Toc74212127 \h </w:instrText>
             </w:r>
             <w:r>
               <w:rPr>
@@ -238,7 +256,7 @@
               <w:noProof/>
             </w:rPr>
           </w:pPr>
-          <w:hyperlink w:anchor="_Toc74154681" w:history="1">
+          <w:hyperlink w:anchor="_Toc74212128" w:history="1">
             <w:r>
               <w:rPr>
                 <w:rStyle w:val="Hyperlink"/>
@@ -265,7 +283,7 @@
                 <w:noProof/>
                 <w:webHidden/>
               </w:rPr>
-              <w:instrText xml:space="preserve"> PAGEREF _Toc74154681 \h </w:instrText>
+              <w:instrText xml:space="preserve"> PAGEREF _Toc74212128 \h </w:instrText>
             </w:r>
             <w:r>
               <w:rPr>
@@ -307,7 +325,7 @@
               <w:noProof/>
             </w:rPr>
           </w:pPr>
-          <w:hyperlink w:anchor="_Toc74154682" w:history="1">
+          <w:hyperlink w:anchor="_Toc74212129" w:history="1">
             <w:r>
               <w:rPr>
                 <w:rStyle w:val="Hyperlink"/>
@@ -334,7 +352,7 @@
                 <w:noProof/>
                 <w:webHidden/>
               </w:rPr>
-              <w:instrText xml:space="preserve"> PAGEREF _Toc74154682 \h </w:instrText>
+              <w:instrText xml:space="preserve"> PAGEREF _Toc74212129 \h </w:instrText>
             </w:r>
             <w:r>
               <w:rPr>
@@ -376,7 +394,7 @@
               <w:noProof/>
             </w:rPr>
           </w:pPr>
-          <w:hyperlink w:anchor="_Toc74154683" w:history="1">
+          <w:hyperlink w:anchor="_Toc74212130" w:history="1">
             <w:r>
               <w:rPr>
                 <w:rStyle w:val="Hyperlink"/>
@@ -403,7 +421,7 @@
                 <w:noProof/>
                 <w:webHidden/>
               </w:rPr>
-              <w:instrText xml:space="preserve"> PAGEREF _Toc74154683 \h </w:instrText>
+              <w:instrText xml:space="preserve"> PAGEREF _Toc74212130 \h </w:instrText>
             </w:r>
             <w:r>
               <w:rPr>
@@ -445,7 +463,7 @@
               <w:noProof/>
             </w:rPr>
           </w:pPr>
-          <w:hyperlink w:anchor="_Toc74154684" w:history="1">
+          <w:hyperlink w:anchor="_Toc74212131" w:history="1">
             <w:r>
               <w:rPr>
                 <w:rStyle w:val="Hyperlink"/>
@@ -472,7 +490,7 @@
                 <w:noProof/>
                 <w:webHidden/>
               </w:rPr>
-              <w:instrText xml:space="preserve"> PAGEREF _Toc74154684 \h </w:instrText>
+              <w:instrText xml:space="preserve"> PAGEREF _Toc74212131 \h </w:instrText>
             </w:r>
             <w:r>
               <w:rPr>
@@ -514,7 +532,7 @@
               <w:noProof/>
             </w:rPr>
           </w:pPr>
-          <w:hyperlink w:anchor="_Toc74154685" w:history="1">
+          <w:hyperlink w:anchor="_Toc74212132" w:history="1">
             <w:r>
               <w:rPr>
                 <w:rStyle w:val="Hyperlink"/>
@@ -541,7 +559,7 @@
                 <w:noProof/>
                 <w:webHidden/>
               </w:rPr>
-              <w:instrText xml:space="preserve"> PAGEREF _Toc74154685 \h </w:instrText>
+              <w:instrText xml:space="preserve"> PAGEREF _Toc74212132 \h </w:instrText>
             </w:r>
             <w:r>
               <w:rPr>
@@ -583,7 +601,7 @@
               <w:noProof/>
             </w:rPr>
           </w:pPr>
-          <w:hyperlink w:anchor="_Toc74154686" w:history="1">
+          <w:hyperlink w:anchor="_Toc74212133" w:history="1">
             <w:r>
               <w:rPr>
                 <w:rStyle w:val="Hyperlink"/>
@@ -610,7 +628,7 @@
                 <w:noProof/>
                 <w:webHidden/>
               </w:rPr>
-              <w:instrText xml:space="preserve"> PAGEREF _Toc74154686 \h </w:instrText>
+              <w:instrText xml:space="preserve"> PAGEREF _Toc74212133 \h </w:instrText>
             </w:r>
             <w:r>
               <w:rPr>
@@ -660,7 +678,7 @@
       <w:r>
         <w:br w:type="page"/>
       </w:r>
-      <w:bookmarkStart w:id="0" w:name="_Toc74154679"/>
+      <w:bookmarkStart w:id="0" w:name="_Toc74212126"/>
       <w:r>
         <w:lastRenderedPageBreak/>
         <w:t>Build Instructions</w:t>
@@ -718,7 +736,15 @@
     <w:p/>
     <w:p>
       <w:r>
-        <w:t xml:space="preserve">I forked the NASA DTNME project so that I could experiment with it at home, and I have a fix for the experimental Release DB File delivery method for apps that has not made it into the official release yet. The experimental delivery method is only implemented as an option in the sink_me app used for throughput testing so not a significant issue in the scheme of things. </w:t>
+        <w:t xml:space="preserve">I forked the NASA DTNME project so that I could experiment with it at home, and I have a fix for the experimental Release DB File delivery method for apps that has not made it into the official release yet. The experimental delivery method is only implemented as an option in the </w:t>
+      </w:r>
+      <w:proofErr w:type="spellStart"/>
+      <w:r>
+        <w:t>sink_me</w:t>
+      </w:r>
+      <w:proofErr w:type="spellEnd"/>
+      <w:r>
+        <w:t xml:space="preserve"> app used for throughput testing so not a significant issue in the scheme of things. </w:t>
       </w:r>
       <w:r>
         <w:t>If you would like to pick up that fix at this time you can pull from my fork:</w:t>
@@ -775,8 +801,61 @@
       </w:r>
     </w:p>
     <w:p>
-      <w:r>
-        <w:t>libdb-dev g++ automake autotools-dev tk tk-dev tcl tcl-dev</w:t>
+      <w:proofErr w:type="spellStart"/>
+      <w:r>
+        <w:t>libdb</w:t>
+      </w:r>
+      <w:proofErr w:type="spellEnd"/>
+      <w:r>
+        <w:t xml:space="preserve">-dev g++ </w:t>
+      </w:r>
+      <w:proofErr w:type="spellStart"/>
+      <w:r>
+        <w:t>automake</w:t>
+      </w:r>
+      <w:proofErr w:type="spellEnd"/>
+      <w:r>
+        <w:t xml:space="preserve"> </w:t>
+      </w:r>
+      <w:proofErr w:type="spellStart"/>
+      <w:r>
+        <w:t>autotools</w:t>
+      </w:r>
+      <w:proofErr w:type="spellEnd"/>
+      <w:r>
+        <w:t xml:space="preserve">-dev </w:t>
+      </w:r>
+      <w:proofErr w:type="spellStart"/>
+      <w:r>
+        <w:t>tk</w:t>
+      </w:r>
+      <w:proofErr w:type="spellEnd"/>
+      <w:r>
+        <w:t xml:space="preserve"> </w:t>
+      </w:r>
+      <w:proofErr w:type="spellStart"/>
+      <w:r>
+        <w:t>tk</w:t>
+      </w:r>
+      <w:proofErr w:type="spellEnd"/>
+      <w:r>
+        <w:t xml:space="preserve">-dev </w:t>
+      </w:r>
+      <w:proofErr w:type="spellStart"/>
+      <w:r>
+        <w:t>tcl</w:t>
+      </w:r>
+      <w:proofErr w:type="spellEnd"/>
+      <w:r>
+        <w:t xml:space="preserve"> </w:t>
+      </w:r>
+      <w:proofErr w:type="spellStart"/>
+      <w:r>
+        <w:t>tcl</w:t>
+      </w:r>
+      <w:proofErr w:type="spellEnd"/>
+      <w:r>
+        <w:t>-dev</w:t>
       </w:r>
     </w:p>
     <w:p/>
@@ -842,11 +921,19 @@
           <w:b/>
         </w:rPr>
       </w:pPr>
+      <w:proofErr w:type="spellStart"/>
       <w:r>
         <w:rPr>
           <w:b/>
         </w:rPr>
-        <w:t>sudo make install</w:t>
+        <w:t>sudo</w:t>
+      </w:r>
+      <w:proofErr w:type="spellEnd"/>
+      <w:r>
+        <w:rPr>
+          <w:b/>
+        </w:rPr>
+        <w:t xml:space="preserve"> make install</w:t>
       </w:r>
     </w:p>
     <w:p/>
@@ -866,7 +953,7 @@
       <w:pPr>
         <w:pStyle w:val="Heading1"/>
       </w:pPr>
-      <w:bookmarkStart w:id="1" w:name="_Toc74154680"/>
+      <w:bookmarkStart w:id="1" w:name="_Toc74212127"/>
       <w:r>
         <w:lastRenderedPageBreak/>
         <w:t>New Executable Names</w:t>
@@ -1028,9 +1115,11 @@
             <w:tcW w:w="1358" w:type="dxa"/>
           </w:tcPr>
           <w:p>
+            <w:proofErr w:type="spellStart"/>
             <w:r>
               <w:t>dtnme</w:t>
             </w:r>
+            <w:proofErr w:type="spellEnd"/>
           </w:p>
         </w:tc>
         <w:tc>
@@ -1038,9 +1127,11 @@
             <w:tcW w:w="1427" w:type="dxa"/>
           </w:tcPr>
           <w:p>
+            <w:proofErr w:type="spellStart"/>
             <w:r>
               <w:t>dtnd</w:t>
             </w:r>
+            <w:proofErr w:type="spellEnd"/>
           </w:p>
         </w:tc>
         <w:tc>
@@ -1070,9 +1161,11 @@
             <w:tcW w:w="1358" w:type="dxa"/>
           </w:tcPr>
           <w:p>
+            <w:proofErr w:type="spellStart"/>
             <w:r>
               <w:t>send_me</w:t>
             </w:r>
+            <w:proofErr w:type="spellEnd"/>
           </w:p>
         </w:tc>
         <w:tc>
@@ -1080,9 +1173,11 @@
             <w:tcW w:w="1427" w:type="dxa"/>
           </w:tcPr>
           <w:p>
+            <w:proofErr w:type="spellStart"/>
             <w:r>
               <w:t>dtnsend</w:t>
             </w:r>
+            <w:proofErr w:type="spellEnd"/>
           </w:p>
         </w:tc>
         <w:tc>
@@ -1090,12 +1185,19 @@
             <w:tcW w:w="1260" w:type="dxa"/>
           </w:tcPr>
           <w:p>
+            <w:proofErr w:type="spellStart"/>
             <w:r>
               <w:t>bpdriver</w:t>
             </w:r>
-            <w:r>
-              <w:t xml:space="preserve"> / bpsendfile</w:t>
-            </w:r>
+            <w:proofErr w:type="spellEnd"/>
+            <w:r>
+              <w:t xml:space="preserve"> / </w:t>
+            </w:r>
+            <w:proofErr w:type="spellStart"/>
+            <w:r>
+              <w:t>bpsendfile</w:t>
+            </w:r>
+            <w:proofErr w:type="spellEnd"/>
           </w:p>
         </w:tc>
         <w:tc>
@@ -1110,8 +1212,21 @@
               <w:t xml:space="preserve"> app used to send bundles in throughput testing (</w:t>
             </w:r>
             <w:r>
-              <w:t>probably not compatible with bpsendfile/bprecvfile</w:t>
-            </w:r>
+              <w:t xml:space="preserve">probably not compatible with </w:t>
+            </w:r>
+            <w:proofErr w:type="spellStart"/>
+            <w:r>
+              <w:t>bpsendfile</w:t>
+            </w:r>
+            <w:proofErr w:type="spellEnd"/>
+            <w:r>
+              <w:t>/</w:t>
+            </w:r>
+            <w:proofErr w:type="spellStart"/>
+            <w:r>
+              <w:t>bprecvfile</w:t>
+            </w:r>
+            <w:proofErr w:type="spellEnd"/>
             <w:r>
               <w:t>)</w:t>
             </w:r>
@@ -1124,9 +1239,11 @@
             <w:tcW w:w="1358" w:type="dxa"/>
           </w:tcPr>
           <w:p>
+            <w:proofErr w:type="spellStart"/>
             <w:r>
               <w:t>sink_me</w:t>
             </w:r>
+            <w:proofErr w:type="spellEnd"/>
           </w:p>
         </w:tc>
         <w:tc>
@@ -1134,9 +1251,11 @@
             <w:tcW w:w="1427" w:type="dxa"/>
           </w:tcPr>
           <w:p>
+            <w:proofErr w:type="spellStart"/>
             <w:r>
               <w:t>dtnsink</w:t>
             </w:r>
+            <w:proofErr w:type="spellEnd"/>
           </w:p>
         </w:tc>
         <w:tc>
@@ -1144,9 +1263,11 @@
             <w:tcW w:w="1260" w:type="dxa"/>
           </w:tcPr>
           <w:p>
+            <w:proofErr w:type="spellStart"/>
             <w:r>
               <w:t>bpcounter</w:t>
             </w:r>
+            <w:proofErr w:type="spellEnd"/>
           </w:p>
         </w:tc>
         <w:tc>
@@ -1158,7 +1279,23 @@
               <w:t>An</w:t>
             </w:r>
             <w:r>
-              <w:t xml:space="preserve"> app used to receive bundles in throughput testing (similar to bpcounter for those familiar with ION)</w:t>
+              <w:t xml:space="preserve"> app used to receive bundles in throughput testing (</w:t>
+            </w:r>
+            <w:proofErr w:type="gramStart"/>
+            <w:r>
+              <w:t>similar to</w:t>
+            </w:r>
+            <w:proofErr w:type="gramEnd"/>
+            <w:r>
+              <w:t xml:space="preserve"> </w:t>
+            </w:r>
+            <w:proofErr w:type="spellStart"/>
+            <w:r>
+              <w:t>bpcounter</w:t>
+            </w:r>
+            <w:proofErr w:type="spellEnd"/>
+            <w:r>
+              <w:t xml:space="preserve"> for those familiar with ION)</w:t>
             </w:r>
           </w:p>
         </w:tc>
@@ -1169,9 +1306,11 @@
             <w:tcW w:w="1358" w:type="dxa"/>
           </w:tcPr>
           <w:p>
+            <w:proofErr w:type="spellStart"/>
             <w:r>
               <w:t>ping_me</w:t>
             </w:r>
+            <w:proofErr w:type="spellEnd"/>
           </w:p>
         </w:tc>
         <w:tc>
@@ -1179,9 +1318,11 @@
             <w:tcW w:w="1427" w:type="dxa"/>
           </w:tcPr>
           <w:p>
+            <w:proofErr w:type="spellStart"/>
             <w:r>
               <w:t>dtnping</w:t>
             </w:r>
+            <w:proofErr w:type="spellEnd"/>
           </w:p>
         </w:tc>
         <w:tc>
@@ -1189,9 +1330,11 @@
             <w:tcW w:w="1260" w:type="dxa"/>
           </w:tcPr>
           <w:p>
+            <w:proofErr w:type="spellStart"/>
             <w:r>
               <w:t>bping</w:t>
             </w:r>
+            <w:proofErr w:type="spellEnd"/>
           </w:p>
         </w:tc>
         <w:tc>
@@ -1200,7 +1343,15 @@
           </w:tcPr>
           <w:p>
             <w:r>
-              <w:t>An app that sends a bundle that functions similar to the network ping</w:t>
+              <w:t xml:space="preserve">An app that sends a bundle that functions </w:t>
+            </w:r>
+            <w:proofErr w:type="gramStart"/>
+            <w:r>
+              <w:t>similar to</w:t>
+            </w:r>
+            <w:proofErr w:type="gramEnd"/>
+            <w:r>
+              <w:t xml:space="preserve"> the network ping</w:t>
             </w:r>
           </w:p>
         </w:tc>
@@ -1211,9 +1362,11 @@
             <w:tcW w:w="1358" w:type="dxa"/>
           </w:tcPr>
           <w:p>
+            <w:proofErr w:type="spellStart"/>
             <w:r>
               <w:t>echo_me</w:t>
             </w:r>
+            <w:proofErr w:type="spellEnd"/>
           </w:p>
         </w:tc>
         <w:tc>
@@ -1221,9 +1374,11 @@
             <w:tcW w:w="1427" w:type="dxa"/>
           </w:tcPr>
           <w:p>
+            <w:proofErr w:type="spellStart"/>
             <w:r>
               <w:t>dtnecho</w:t>
             </w:r>
+            <w:proofErr w:type="spellEnd"/>
           </w:p>
         </w:tc>
         <w:tc>
@@ -1231,9 +1386,11 @@
             <w:tcW w:w="1260" w:type="dxa"/>
           </w:tcPr>
           <w:p>
+            <w:proofErr w:type="spellStart"/>
             <w:r>
               <w:t>bpecho</w:t>
             </w:r>
+            <w:proofErr w:type="spellEnd"/>
           </w:p>
         </w:tc>
         <w:tc>
@@ -1253,9 +1410,11 @@
             <w:tcW w:w="1358" w:type="dxa"/>
           </w:tcPr>
           <w:p>
+            <w:proofErr w:type="spellStart"/>
             <w:r>
               <w:t>trace_me</w:t>
             </w:r>
+            <w:proofErr w:type="spellEnd"/>
           </w:p>
         </w:tc>
         <w:tc>
@@ -1263,9 +1422,11 @@
             <w:tcW w:w="1427" w:type="dxa"/>
           </w:tcPr>
           <w:p>
+            <w:proofErr w:type="spellStart"/>
             <w:r>
               <w:t>dtntrace</w:t>
             </w:r>
+            <w:proofErr w:type="spellEnd"/>
           </w:p>
         </w:tc>
         <w:tc>
@@ -1273,9 +1434,11 @@
             <w:tcW w:w="1260" w:type="dxa"/>
           </w:tcPr>
           <w:p>
+            <w:proofErr w:type="spellStart"/>
             <w:r>
               <w:t>bptrace</w:t>
             </w:r>
+            <w:proofErr w:type="spellEnd"/>
           </w:p>
         </w:tc>
         <w:tc>
@@ -1284,7 +1447,23 @@
           </w:tcPr>
           <w:p>
             <w:r>
-              <w:t>An app similar to ping_me but also requests status reports to attempt to trace the path of the bundle</w:t>
+              <w:t xml:space="preserve">An app </w:t>
+            </w:r>
+            <w:proofErr w:type="gramStart"/>
+            <w:r>
+              <w:t>similar to</w:t>
+            </w:r>
+            <w:proofErr w:type="gramEnd"/>
+            <w:r>
+              <w:t xml:space="preserve"> </w:t>
+            </w:r>
+            <w:proofErr w:type="spellStart"/>
+            <w:r>
+              <w:t>ping_me</w:t>
+            </w:r>
+            <w:proofErr w:type="spellEnd"/>
+            <w:r>
+              <w:t xml:space="preserve"> but also requests status reports to attempt to trace the path of the bundle</w:t>
             </w:r>
           </w:p>
         </w:tc>
@@ -1295,9 +1474,11 @@
             <w:tcW w:w="1358" w:type="dxa"/>
           </w:tcPr>
           <w:p>
+            <w:proofErr w:type="spellStart"/>
             <w:r>
               <w:t>deliver_me</w:t>
             </w:r>
+            <w:proofErr w:type="spellEnd"/>
           </w:p>
         </w:tc>
         <w:tc>
@@ -1311,9 +1492,11 @@
             <w:tcW w:w="1260" w:type="dxa"/>
           </w:tcPr>
           <w:p>
+            <w:proofErr w:type="spellStart"/>
             <w:r>
               <w:t>cfdptest</w:t>
             </w:r>
+            <w:proofErr w:type="spellEnd"/>
           </w:p>
         </w:tc>
         <w:tc>
@@ -1333,9 +1516,11 @@
             <w:tcW w:w="1358" w:type="dxa"/>
           </w:tcPr>
           <w:p>
+            <w:proofErr w:type="spellStart"/>
             <w:r>
               <w:t>dtpc_send_me</w:t>
             </w:r>
+            <w:proofErr w:type="spellEnd"/>
           </w:p>
         </w:tc>
         <w:tc>
@@ -1343,9 +1528,11 @@
             <w:tcW w:w="1427" w:type="dxa"/>
           </w:tcPr>
           <w:p>
+            <w:proofErr w:type="spellStart"/>
             <w:r>
               <w:t>dtpc_send</w:t>
             </w:r>
+            <w:proofErr w:type="spellEnd"/>
           </w:p>
         </w:tc>
         <w:tc>
@@ -1353,9 +1540,11 @@
             <w:tcW w:w="1260" w:type="dxa"/>
           </w:tcPr>
           <w:p>
+            <w:proofErr w:type="spellStart"/>
             <w:r>
               <w:t>dtpcsend</w:t>
             </w:r>
+            <w:proofErr w:type="spellEnd"/>
           </w:p>
         </w:tc>
         <w:tc>
@@ -1375,9 +1564,11 @@
             <w:tcW w:w="1358" w:type="dxa"/>
           </w:tcPr>
           <w:p>
+            <w:proofErr w:type="spellStart"/>
             <w:r>
               <w:t>dtpc_recv_me</w:t>
             </w:r>
+            <w:proofErr w:type="spellEnd"/>
           </w:p>
         </w:tc>
         <w:tc>
@@ -1385,9 +1576,11 @@
             <w:tcW w:w="1427" w:type="dxa"/>
           </w:tcPr>
           <w:p>
+            <w:proofErr w:type="spellStart"/>
             <w:r>
               <w:t>dtpc_recv</w:t>
             </w:r>
+            <w:proofErr w:type="spellEnd"/>
           </w:p>
         </w:tc>
         <w:tc>
@@ -1395,9 +1588,11 @@
             <w:tcW w:w="1260" w:type="dxa"/>
           </w:tcPr>
           <w:p>
+            <w:proofErr w:type="spellStart"/>
             <w:r>
               <w:t>dtpcrecv</w:t>
             </w:r>
+            <w:proofErr w:type="spellEnd"/>
           </w:p>
         </w:tc>
         <w:tc>
@@ -1417,9 +1612,11 @@
             <w:tcW w:w="1358" w:type="dxa"/>
           </w:tcPr>
           <w:p>
+            <w:proofErr w:type="spellStart"/>
             <w:r>
               <w:t>recv_me</w:t>
             </w:r>
+            <w:proofErr w:type="spellEnd"/>
           </w:p>
         </w:tc>
         <w:tc>
@@ -1427,9 +1624,11 @@
             <w:tcW w:w="1427" w:type="dxa"/>
           </w:tcPr>
           <w:p>
+            <w:proofErr w:type="spellStart"/>
             <w:r>
               <w:t>dtnrecv</w:t>
             </w:r>
+            <w:proofErr w:type="spellEnd"/>
           </w:p>
         </w:tc>
         <w:tc>
@@ -1437,14 +1636,21 @@
             <w:tcW w:w="1260" w:type="dxa"/>
           </w:tcPr>
           <w:p>
-            <w:r>
-              <w:t>bprecvfile /</w:t>
-            </w:r>
-          </w:p>
-          <w:p>
+            <w:proofErr w:type="spellStart"/>
+            <w:r>
+              <w:t>bprecvfile</w:t>
+            </w:r>
+            <w:proofErr w:type="spellEnd"/>
+            <w:r>
+              <w:t xml:space="preserve"> /</w:t>
+            </w:r>
+          </w:p>
+          <w:p>
+            <w:proofErr w:type="spellStart"/>
             <w:r>
               <w:t>bpcounter</w:t>
             </w:r>
+            <w:proofErr w:type="spellEnd"/>
           </w:p>
         </w:tc>
         <w:tc>
@@ -1453,12 +1659,41 @@
           </w:tcPr>
           <w:p>
             <w:r>
-              <w:t>An app that can receive bundles and output the payloads to files or generate less accurate throughput statistics than sink_me</w:t>
-            </w:r>
-          </w:p>
-          <w:p>
-            <w:r>
-              <w:t>(probably not compatible with bpsendfile/bprecvfile)</w:t>
+              <w:t xml:space="preserve">An app that can receive bundles and output the payloads to files or generate less accurate throughput statistics than </w:t>
+            </w:r>
+            <w:proofErr w:type="spellStart"/>
+            <w:r>
+              <w:t>sink_me</w:t>
+            </w:r>
+            <w:proofErr w:type="spellEnd"/>
+          </w:p>
+          <w:p>
+            <w:r>
+              <w:t>(</w:t>
+            </w:r>
+            <w:proofErr w:type="gramStart"/>
+            <w:r>
+              <w:t>probably</w:t>
+            </w:r>
+            <w:proofErr w:type="gramEnd"/>
+            <w:r>
+              <w:t xml:space="preserve"> not compatible with </w:t>
+            </w:r>
+            <w:proofErr w:type="spellStart"/>
+            <w:r>
+              <w:t>bpsendfile</w:t>
+            </w:r>
+            <w:proofErr w:type="spellEnd"/>
+            <w:r>
+              <w:t>/</w:t>
+            </w:r>
+            <w:proofErr w:type="spellStart"/>
+            <w:r>
+              <w:t>bprecvfile</w:t>
+            </w:r>
+            <w:proofErr w:type="spellEnd"/>
+            <w:r>
+              <w:t>)</w:t>
             </w:r>
           </w:p>
         </w:tc>
@@ -1469,9 +1704,11 @@
             <w:tcW w:w="1358" w:type="dxa"/>
           </w:tcPr>
           <w:p>
+            <w:proofErr w:type="spellStart"/>
             <w:r>
               <w:t>report_me</w:t>
             </w:r>
+            <w:proofErr w:type="spellEnd"/>
           </w:p>
         </w:tc>
         <w:tc>
@@ -1479,9 +1716,11 @@
             <w:tcW w:w="1427" w:type="dxa"/>
           </w:tcPr>
           <w:p>
+            <w:proofErr w:type="spellStart"/>
             <w:r>
               <w:t>dtnreporter</w:t>
             </w:r>
+            <w:proofErr w:type="spellEnd"/>
           </w:p>
         </w:tc>
         <w:tc>
@@ -1507,9 +1746,11 @@
             <w:tcW w:w="1358" w:type="dxa"/>
           </w:tcPr>
           <w:p>
+            <w:proofErr w:type="spellStart"/>
             <w:r>
               <w:t>source_me</w:t>
             </w:r>
+            <w:proofErr w:type="spellEnd"/>
           </w:p>
         </w:tc>
         <w:tc>
@@ -1517,9 +1758,11 @@
             <w:tcW w:w="1427" w:type="dxa"/>
           </w:tcPr>
           <w:p>
+            <w:proofErr w:type="spellStart"/>
             <w:r>
               <w:t>dtnsource</w:t>
             </w:r>
+            <w:proofErr w:type="spellEnd"/>
           </w:p>
         </w:tc>
         <w:tc>
@@ -1527,9 +1770,11 @@
             <w:tcW w:w="1260" w:type="dxa"/>
           </w:tcPr>
           <w:p>
+            <w:proofErr w:type="spellStart"/>
             <w:r>
               <w:t>bpsource</w:t>
             </w:r>
+            <w:proofErr w:type="spellEnd"/>
           </w:p>
         </w:tc>
         <w:tc>
@@ -1549,9 +1794,11 @@
             <w:tcW w:w="1358" w:type="dxa"/>
           </w:tcPr>
           <w:p>
+            <w:proofErr w:type="spellStart"/>
             <w:r>
               <w:t>tunnel_me</w:t>
             </w:r>
+            <w:proofErr w:type="spellEnd"/>
           </w:p>
         </w:tc>
         <w:tc>
@@ -1559,9 +1806,11 @@
             <w:tcW w:w="1427" w:type="dxa"/>
           </w:tcPr>
           <w:p>
+            <w:proofErr w:type="spellStart"/>
             <w:r>
               <w:t>dtntunnel</w:t>
             </w:r>
+            <w:proofErr w:type="spellEnd"/>
           </w:p>
         </w:tc>
         <w:tc>
@@ -1576,7 +1825,23 @@
           </w:tcPr>
           <w:p>
             <w:r>
-              <w:t xml:space="preserve">An app that can be used to “tunnel” UDP or TCP or raw IP packets through DTN nodes. For example, it can establish an ssh connection from a system through DTN nodes to a remote system. </w:t>
+              <w:t xml:space="preserve">An app that can be used to “tunnel” UDP or TCP or raw IP packets through DTN nodes. For example, it can establish </w:t>
+            </w:r>
+            <w:proofErr w:type="gramStart"/>
+            <w:r>
+              <w:t>an</w:t>
+            </w:r>
+            <w:proofErr w:type="gramEnd"/>
+            <w:r>
+              <w:t xml:space="preserve"> </w:t>
+            </w:r>
+            <w:proofErr w:type="spellStart"/>
+            <w:r>
+              <w:t>ssh</w:t>
+            </w:r>
+            <w:proofErr w:type="spellEnd"/>
+            <w:r>
+              <w:t xml:space="preserve"> connection from a system through DTN nodes to a remote system. </w:t>
             </w:r>
           </w:p>
         </w:tc>
@@ -1587,9 +1852,11 @@
             <w:tcW w:w="1358" w:type="dxa"/>
           </w:tcPr>
           <w:p>
+            <w:proofErr w:type="spellStart"/>
             <w:r>
               <w:t>sdnv_convert_me</w:t>
             </w:r>
+            <w:proofErr w:type="spellEnd"/>
           </w:p>
         </w:tc>
         <w:tc>
@@ -1625,9 +1892,11 @@
             <w:tcW w:w="1358" w:type="dxa"/>
           </w:tcPr>
           <w:p>
+            <w:proofErr w:type="spellStart"/>
             <w:r>
               <w:t>test_ehs_router</w:t>
             </w:r>
+            <w:proofErr w:type="spellEnd"/>
           </w:p>
         </w:tc>
         <w:tc>
@@ -1635,9 +1904,11 @@
             <w:tcW w:w="1427" w:type="dxa"/>
           </w:tcPr>
           <w:p>
+            <w:proofErr w:type="spellStart"/>
             <w:r>
               <w:t>test_ehs_router</w:t>
             </w:r>
+            <w:proofErr w:type="spellEnd"/>
           </w:p>
         </w:tc>
         <w:tc>
@@ -1667,7 +1938,7 @@
       <w:r>
         <w:br w:type="page"/>
       </w:r>
-      <w:bookmarkStart w:id="2" w:name="_Toc74154681"/>
+      <w:bookmarkStart w:id="2" w:name="_Toc74212128"/>
       <w:r>
         <w:lastRenderedPageBreak/>
         <w:t>New Commands</w:t>
@@ -1884,6 +2155,7 @@
               </w:rPr>
               <w:t xml:space="preserve">set </w:t>
             </w:r>
+            <w:proofErr w:type="spellStart"/>
             <w:r>
               <w:rPr>
                 <w:rFonts w:ascii="Courier New" w:hAnsi="Courier New" w:cs="Courier New"/>
@@ -1892,6 +2164,7 @@
               </w:rPr>
               <w:t>status_rpts_enabled</w:t>
             </w:r>
+            <w:proofErr w:type="spellEnd"/>
           </w:p>
         </w:tc>
         <w:tc>
@@ -1954,6 +2227,7 @@
               </w:rPr>
               <w:t xml:space="preserve">set </w:t>
             </w:r>
+            <w:proofErr w:type="spellStart"/>
             <w:r>
               <w:rPr>
                 <w:rFonts w:ascii="Courier New" w:hAnsi="Courier New" w:cs="Courier New"/>
@@ -1962,6 +2236,7 @@
               </w:rPr>
               <w:t>use_age_block</w:t>
             </w:r>
+            <w:proofErr w:type="spellEnd"/>
           </w:p>
         </w:tc>
         <w:tc>
@@ -2014,187 +2289,161 @@
                 <w:sz w:val="18"/>
                 <w:szCs w:val="18"/>
               </w:rPr>
-              <w:t>bp set default_hop_init</w:t>
-            </w:r>
-          </w:p>
-        </w:tc>
-        <w:tc>
-          <w:tcPr>
-            <w:tcW w:w="866" w:type="dxa"/>
-          </w:tcPr>
-          <w:p>
-            <w:r>
-              <w:t>U8</w:t>
-            </w:r>
-          </w:p>
-        </w:tc>
-        <w:tc>
-          <w:tcPr>
-            <w:tcW w:w="976" w:type="dxa"/>
-          </w:tcPr>
-          <w:p>
-            <w:r>
-              <w:t>0</w:t>
-            </w:r>
-          </w:p>
-        </w:tc>
-        <w:tc>
-          <w:tcPr>
-            <w:tcW w:w="4374" w:type="dxa"/>
-          </w:tcPr>
-          <w:p>
-            <w:r>
-              <w:t>Max allowed hops for the BPv7 bundles</w:t>
-            </w:r>
-          </w:p>
-        </w:tc>
-      </w:tr>
-      <w:tr>
-        <w:tc>
-          <w:tcPr>
-            <w:tcW w:w="3134" w:type="dxa"/>
-          </w:tcPr>
-          <w:p>
-            <w:pPr>
+              <w:t xml:space="preserve">bp set </w:t>
+            </w:r>
+            <w:proofErr w:type="spellStart"/>
+            <w:r>
               <w:rPr>
                 <w:rFonts w:ascii="Courier New" w:hAnsi="Courier New" w:cs="Courier New"/>
                 <w:sz w:val="18"/>
                 <w:szCs w:val="18"/>
               </w:rPr>
-            </w:pPr>
-            <w:r>
+              <w:t>default_hop_init</w:t>
+            </w:r>
+            <w:proofErr w:type="spellEnd"/>
+          </w:p>
+        </w:tc>
+        <w:tc>
+          <w:tcPr>
+            <w:tcW w:w="866" w:type="dxa"/>
+          </w:tcPr>
+          <w:p>
+            <w:r>
+              <w:t>U8</w:t>
+            </w:r>
+          </w:p>
+        </w:tc>
+        <w:tc>
+          <w:tcPr>
+            <w:tcW w:w="976" w:type="dxa"/>
+          </w:tcPr>
+          <w:p>
+            <w:r>
+              <w:t>0</w:t>
+            </w:r>
+          </w:p>
+        </w:tc>
+        <w:tc>
+          <w:tcPr>
+            <w:tcW w:w="4374" w:type="dxa"/>
+          </w:tcPr>
+          <w:p>
+            <w:r>
+              <w:t>Max allowed hops for the BPv7 bundles</w:t>
+            </w:r>
+          </w:p>
+        </w:tc>
+      </w:tr>
+      <w:tr>
+        <w:tc>
+          <w:tcPr>
+            <w:tcW w:w="3134" w:type="dxa"/>
+          </w:tcPr>
+          <w:p>
+            <w:pPr>
               <w:rPr>
                 <w:rFonts w:ascii="Courier New" w:hAnsi="Courier New" w:cs="Courier New"/>
                 <w:sz w:val="18"/>
                 <w:szCs w:val="18"/>
               </w:rPr>
-              <w:t>bp malloc_trim</w:t>
-            </w:r>
-          </w:p>
-        </w:tc>
-        <w:tc>
-          <w:tcPr>
-            <w:tcW w:w="866" w:type="dxa"/>
-          </w:tcPr>
-          <w:p>
-            <w:r>
-              <w:t>N/A</w:t>
-            </w:r>
-          </w:p>
-        </w:tc>
-        <w:tc>
-          <w:tcPr>
-            <w:tcW w:w="976" w:type="dxa"/>
-          </w:tcPr>
-          <w:p>
-            <w:r>
-              <w:t>N/A</w:t>
-            </w:r>
-          </w:p>
-        </w:tc>
-        <w:tc>
-          <w:tcPr>
-            <w:tcW w:w="4374" w:type="dxa"/>
-          </w:tcPr>
-          <w:p>
-            <w:r>
-              <w:t xml:space="preserve">(this </w:t>
-            </w:r>
-            <w:r>
-              <w:t>i</w:t>
-            </w:r>
-            <w:r>
-              <w:t>s a development command to test releasing heap space)</w:t>
-            </w:r>
-          </w:p>
-        </w:tc>
-      </w:tr>
-      <w:tr>
-        <w:tc>
-          <w:tcPr>
-            <w:tcW w:w="3134" w:type="dxa"/>
-          </w:tcPr>
-          <w:p>
-            <w:pPr>
+            </w:pPr>
+            <w:r>
               <w:rPr>
                 <w:rFonts w:ascii="Courier New" w:hAnsi="Courier New" w:cs="Courier New"/>
                 <w:sz w:val="18"/>
                 <w:szCs w:val="18"/>
               </w:rPr>
-            </w:pPr>
-          </w:p>
-        </w:tc>
-        <w:tc>
-          <w:tcPr>
-            <w:tcW w:w="866" w:type="dxa"/>
-          </w:tcPr>
-          <w:p/>
-        </w:tc>
-        <w:tc>
-          <w:tcPr>
-            <w:tcW w:w="976" w:type="dxa"/>
-          </w:tcPr>
-          <w:p/>
-        </w:tc>
-        <w:tc>
-          <w:tcPr>
-            <w:tcW w:w="4374" w:type="dxa"/>
-          </w:tcPr>
-          <w:p/>
-        </w:tc>
-      </w:tr>
-      <w:tr>
-        <w:tc>
-          <w:tcPr>
-            <w:tcW w:w="3134" w:type="dxa"/>
-          </w:tcPr>
-          <w:p>
-            <w:pPr>
+              <w:t xml:space="preserve">bp </w:t>
+            </w:r>
+            <w:proofErr w:type="spellStart"/>
+            <w:r>
               <w:rPr>
                 <w:rFonts w:ascii="Courier New" w:hAnsi="Courier New" w:cs="Courier New"/>
                 <w:sz w:val="18"/>
                 <w:szCs w:val="18"/>
               </w:rPr>
-            </w:pPr>
-            <w:r>
+              <w:t>malloc_trim</w:t>
+            </w:r>
+            <w:proofErr w:type="spellEnd"/>
+          </w:p>
+        </w:tc>
+        <w:tc>
+          <w:tcPr>
+            <w:tcW w:w="866" w:type="dxa"/>
+          </w:tcPr>
+          <w:p>
+            <w:r>
+              <w:t>N/A</w:t>
+            </w:r>
+          </w:p>
+        </w:tc>
+        <w:tc>
+          <w:tcPr>
+            <w:tcW w:w="976" w:type="dxa"/>
+          </w:tcPr>
+          <w:p>
+            <w:r>
+              <w:t>N/A</w:t>
+            </w:r>
+          </w:p>
+        </w:tc>
+        <w:tc>
+          <w:tcPr>
+            <w:tcW w:w="4374" w:type="dxa"/>
+          </w:tcPr>
+          <w:p>
+            <w:r>
+              <w:t>(</w:t>
+            </w:r>
+            <w:proofErr w:type="gramStart"/>
+            <w:r>
+              <w:t>this</w:t>
+            </w:r>
+            <w:proofErr w:type="gramEnd"/>
+            <w:r>
+              <w:t xml:space="preserve"> </w:t>
+            </w:r>
+            <w:r>
+              <w:t>i</w:t>
+            </w:r>
+            <w:r>
+              <w:t>s a development command to test releasing heap space)</w:t>
+            </w:r>
+          </w:p>
+        </w:tc>
+      </w:tr>
+      <w:tr>
+        <w:tc>
+          <w:tcPr>
+            <w:tcW w:w="3134" w:type="dxa"/>
+          </w:tcPr>
+          <w:p>
+            <w:pPr>
               <w:rPr>
                 <w:rFonts w:ascii="Courier New" w:hAnsi="Courier New" w:cs="Courier New"/>
                 <w:sz w:val="18"/>
                 <w:szCs w:val="18"/>
               </w:rPr>
-              <w:t>bundle set use_age_block</w:t>
-            </w:r>
+            </w:pPr>
           </w:p>
         </w:tc>
         <w:tc>
           <w:tcPr>
             <w:tcW w:w="866" w:type="dxa"/>
           </w:tcPr>
-          <w:p>
-            <w:r>
-              <w:t>Bool</w:t>
-            </w:r>
-          </w:p>
+          <w:p/>
         </w:tc>
         <w:tc>
           <w:tcPr>
             <w:tcW w:w="976" w:type="dxa"/>
           </w:tcPr>
-          <w:p>
-            <w:r>
-              <w:t>false</w:t>
-            </w:r>
-          </w:p>
+          <w:p/>
         </w:tc>
         <w:tc>
           <w:tcPr>
             <w:tcW w:w="4374" w:type="dxa"/>
           </w:tcPr>
-          <w:p>
-            <w:r>
-              <w:t>Whether to use the BPv7 Age Block (deprecated - will probably be deleted in the future)</w:t>
-            </w:r>
-          </w:p>
+          <w:p/>
         </w:tc>
       </w:tr>
       <w:tr>
@@ -2210,61 +2459,45 @@
                 <w:szCs w:val="18"/>
               </w:rPr>
             </w:pPr>
-          </w:p>
-        </w:tc>
-        <w:tc>
-          <w:tcPr>
-            <w:tcW w:w="866" w:type="dxa"/>
-          </w:tcPr>
-          <w:p/>
-        </w:tc>
-        <w:tc>
-          <w:tcPr>
-            <w:tcW w:w="976" w:type="dxa"/>
-          </w:tcPr>
-          <w:p/>
-        </w:tc>
-        <w:tc>
-          <w:tcPr>
-            <w:tcW w:w="4374" w:type="dxa"/>
-          </w:tcPr>
-          <w:p/>
-        </w:tc>
-      </w:tr>
-      <w:tr>
-        <w:tc>
-          <w:tcPr>
-            <w:tcW w:w="3134" w:type="dxa"/>
-          </w:tcPr>
-          <w:p>
-            <w:pPr>
+            <w:r>
               <w:rPr>
                 <w:rFonts w:ascii="Courier New" w:hAnsi="Courier New" w:cs="Courier New"/>
                 <w:sz w:val="18"/>
                 <w:szCs w:val="18"/>
               </w:rPr>
-            </w:pPr>
+              <w:t xml:space="preserve">bundle set </w:t>
+            </w:r>
+            <w:proofErr w:type="spellStart"/>
             <w:r>
               <w:rPr>
                 <w:rFonts w:ascii="Courier New" w:hAnsi="Courier New" w:cs="Courier New"/>
                 <w:sz w:val="18"/>
                 <w:szCs w:val="18"/>
               </w:rPr>
-              <w:t>contact load plan</w:t>
-            </w:r>
+              <w:t>use_age_block</w:t>
+            </w:r>
+            <w:proofErr w:type="spellEnd"/>
           </w:p>
         </w:tc>
         <w:tc>
           <w:tcPr>
             <w:tcW w:w="866" w:type="dxa"/>
           </w:tcPr>
-          <w:p/>
+          <w:p>
+            <w:r>
+              <w:t>Bool</w:t>
+            </w:r>
+          </w:p>
         </w:tc>
         <w:tc>
           <w:tcPr>
             <w:tcW w:w="976" w:type="dxa"/>
           </w:tcPr>
-          <w:p/>
+          <w:p>
+            <w:r>
+              <w:t>false</w:t>
+            </w:r>
+          </w:p>
         </w:tc>
         <w:tc>
           <w:tcPr>
@@ -2272,7 +2505,7 @@
           </w:tcPr>
           <w:p>
             <w:r>
-              <w:t>Load a contact plan formatted as a CSV file</w:t>
+              <w:t>Whether to use the BPv7 Age Block (deprecated - will probably be deleted in the future)</w:t>
             </w:r>
           </w:p>
         </w:tc>
@@ -2290,282 +2523,278 @@
                 <w:szCs w:val="18"/>
               </w:rPr>
             </w:pPr>
-            <w:r>
+          </w:p>
+        </w:tc>
+        <w:tc>
+          <w:tcPr>
+            <w:tcW w:w="866" w:type="dxa"/>
+          </w:tcPr>
+          <w:p/>
+        </w:tc>
+        <w:tc>
+          <w:tcPr>
+            <w:tcW w:w="976" w:type="dxa"/>
+          </w:tcPr>
+          <w:p/>
+        </w:tc>
+        <w:tc>
+          <w:tcPr>
+            <w:tcW w:w="4374" w:type="dxa"/>
+          </w:tcPr>
+          <w:p/>
+        </w:tc>
+      </w:tr>
+      <w:tr>
+        <w:tc>
+          <w:tcPr>
+            <w:tcW w:w="3134" w:type="dxa"/>
+          </w:tcPr>
+          <w:p>
+            <w:pPr>
               <w:rPr>
                 <w:rFonts w:ascii="Courier New" w:hAnsi="Courier New" w:cs="Courier New"/>
                 <w:sz w:val="18"/>
                 <w:szCs w:val="18"/>
               </w:rPr>
-              <w:t>contact export plan</w:t>
-            </w:r>
-          </w:p>
-        </w:tc>
-        <w:tc>
-          <w:tcPr>
-            <w:tcW w:w="866" w:type="dxa"/>
-          </w:tcPr>
-          <w:p/>
-        </w:tc>
-        <w:tc>
-          <w:tcPr>
-            <w:tcW w:w="976" w:type="dxa"/>
-          </w:tcPr>
-          <w:p/>
-        </w:tc>
-        <w:tc>
-          <w:tcPr>
-            <w:tcW w:w="4374" w:type="dxa"/>
-          </w:tcPr>
-          <w:p>
-            <w:r>
-              <w:t>Export a contact plan for the specified Endpoint ID to a CSV file</w:t>
-            </w:r>
-          </w:p>
-        </w:tc>
-      </w:tr>
-      <w:tr>
-        <w:tc>
-          <w:tcPr>
-            <w:tcW w:w="3134" w:type="dxa"/>
-          </w:tcPr>
-          <w:p>
-            <w:pPr>
+            </w:pPr>
+            <w:r>
               <w:rPr>
                 <w:rFonts w:ascii="Courier New" w:hAnsi="Courier New" w:cs="Courier New"/>
                 <w:sz w:val="18"/>
                 <w:szCs w:val="18"/>
               </w:rPr>
-            </w:pPr>
-            <w:r>
+              <w:t>contact load plan</w:t>
+            </w:r>
+          </w:p>
+        </w:tc>
+        <w:tc>
+          <w:tcPr>
+            <w:tcW w:w="866" w:type="dxa"/>
+          </w:tcPr>
+          <w:p/>
+        </w:tc>
+        <w:tc>
+          <w:tcPr>
+            <w:tcW w:w="976" w:type="dxa"/>
+          </w:tcPr>
+          <w:p/>
+        </w:tc>
+        <w:tc>
+          <w:tcPr>
+            <w:tcW w:w="4374" w:type="dxa"/>
+          </w:tcPr>
+          <w:p>
+            <w:r>
+              <w:t>Load a contact plan formatted as a CSV file</w:t>
+            </w:r>
+          </w:p>
+        </w:tc>
+      </w:tr>
+      <w:tr>
+        <w:tc>
+          <w:tcPr>
+            <w:tcW w:w="3134" w:type="dxa"/>
+          </w:tcPr>
+          <w:p>
+            <w:pPr>
               <w:rPr>
                 <w:rFonts w:ascii="Courier New" w:hAnsi="Courier New" w:cs="Courier New"/>
                 <w:sz w:val="18"/>
                 <w:szCs w:val="18"/>
               </w:rPr>
-              <w:t>contact view plan</w:t>
-            </w:r>
-          </w:p>
-        </w:tc>
-        <w:tc>
-          <w:tcPr>
-            <w:tcW w:w="866" w:type="dxa"/>
-          </w:tcPr>
-          <w:p/>
-        </w:tc>
-        <w:tc>
-          <w:tcPr>
-            <w:tcW w:w="976" w:type="dxa"/>
-          </w:tcPr>
-          <w:p/>
-        </w:tc>
-        <w:tc>
-          <w:tcPr>
-            <w:tcW w:w="4374" w:type="dxa"/>
-          </w:tcPr>
-          <w:p>
-            <w:r>
-              <w:t>View the contact plan for a specified Endpoint ID</w:t>
-            </w:r>
-          </w:p>
-        </w:tc>
-      </w:tr>
-      <w:tr>
-        <w:tc>
-          <w:tcPr>
-            <w:tcW w:w="3134" w:type="dxa"/>
-          </w:tcPr>
-          <w:p>
-            <w:pPr>
+            </w:pPr>
+            <w:r>
               <w:rPr>
                 <w:rFonts w:ascii="Courier New" w:hAnsi="Courier New" w:cs="Courier New"/>
                 <w:sz w:val="18"/>
                 <w:szCs w:val="18"/>
               </w:rPr>
-            </w:pPr>
-            <w:r>
+              <w:t>contact export plan</w:t>
+            </w:r>
+          </w:p>
+        </w:tc>
+        <w:tc>
+          <w:tcPr>
+            <w:tcW w:w="866" w:type="dxa"/>
+          </w:tcPr>
+          <w:p/>
+        </w:tc>
+        <w:tc>
+          <w:tcPr>
+            <w:tcW w:w="976" w:type="dxa"/>
+          </w:tcPr>
+          <w:p/>
+        </w:tc>
+        <w:tc>
+          <w:tcPr>
+            <w:tcW w:w="4374" w:type="dxa"/>
+          </w:tcPr>
+          <w:p>
+            <w:r>
+              <w:t>Export a contact plan for the specified Endpoint ID to a CSV file</w:t>
+            </w:r>
+          </w:p>
+        </w:tc>
+      </w:tr>
+      <w:tr>
+        <w:tc>
+          <w:tcPr>
+            <w:tcW w:w="3134" w:type="dxa"/>
+          </w:tcPr>
+          <w:p>
+            <w:pPr>
               <w:rPr>
                 <w:rFonts w:ascii="Courier New" w:hAnsi="Courier New" w:cs="Courier New"/>
                 <w:sz w:val="18"/>
                 <w:szCs w:val="18"/>
               </w:rPr>
-              <w:t>contact reset plan</w:t>
-            </w:r>
-          </w:p>
-        </w:tc>
-        <w:tc>
-          <w:tcPr>
-            <w:tcW w:w="866" w:type="dxa"/>
-          </w:tcPr>
-          <w:p/>
-        </w:tc>
-        <w:tc>
-          <w:tcPr>
-            <w:tcW w:w="976" w:type="dxa"/>
-          </w:tcPr>
-          <w:p/>
-        </w:tc>
-        <w:tc>
-          <w:tcPr>
-            <w:tcW w:w="4374" w:type="dxa"/>
-          </w:tcPr>
-          <w:p>
-            <w:r>
-              <w:t>Delate all contact plans</w:t>
-            </w:r>
-          </w:p>
-        </w:tc>
-      </w:tr>
-      <w:tr>
-        <w:tc>
-          <w:tcPr>
-            <w:tcW w:w="3134" w:type="dxa"/>
-          </w:tcPr>
-          <w:p>
-            <w:pPr>
+            </w:pPr>
+            <w:r>
               <w:rPr>
                 <w:rFonts w:ascii="Courier New" w:hAnsi="Courier New" w:cs="Courier New"/>
                 <w:sz w:val="18"/>
                 <w:szCs w:val="18"/>
               </w:rPr>
-            </w:pPr>
-            <w:r>
+              <w:t>contact view plan</w:t>
+            </w:r>
+          </w:p>
+        </w:tc>
+        <w:tc>
+          <w:tcPr>
+            <w:tcW w:w="866" w:type="dxa"/>
+          </w:tcPr>
+          <w:p/>
+        </w:tc>
+        <w:tc>
+          <w:tcPr>
+            <w:tcW w:w="976" w:type="dxa"/>
+          </w:tcPr>
+          <w:p/>
+        </w:tc>
+        <w:tc>
+          <w:tcPr>
+            <w:tcW w:w="4374" w:type="dxa"/>
+          </w:tcPr>
+          <w:p>
+            <w:r>
+              <w:t>View the contact plan for a specified Endpoint ID</w:t>
+            </w:r>
+          </w:p>
+        </w:tc>
+      </w:tr>
+      <w:tr>
+        <w:tc>
+          <w:tcPr>
+            <w:tcW w:w="3134" w:type="dxa"/>
+          </w:tcPr>
+          <w:p>
+            <w:pPr>
               <w:rPr>
                 <w:rFonts w:ascii="Courier New" w:hAnsi="Courier New" w:cs="Courier New"/>
                 <w:sz w:val="18"/>
                 <w:szCs w:val="18"/>
               </w:rPr>
-              <w:t>contact add contact</w:t>
-            </w:r>
-          </w:p>
-        </w:tc>
-        <w:tc>
-          <w:tcPr>
-            <w:tcW w:w="866" w:type="dxa"/>
-          </w:tcPr>
-          <w:p/>
-        </w:tc>
-        <w:tc>
-          <w:tcPr>
-            <w:tcW w:w="976" w:type="dxa"/>
-          </w:tcPr>
-          <w:p/>
-        </w:tc>
-        <w:tc>
-          <w:tcPr>
-            <w:tcW w:w="4374" w:type="dxa"/>
-          </w:tcPr>
-          <w:p>
-            <w:r>
-              <w:t>Add a contact manually</w:t>
-            </w:r>
-          </w:p>
-        </w:tc>
-      </w:tr>
-      <w:tr>
-        <w:tc>
-          <w:tcPr>
-            <w:tcW w:w="3134" w:type="dxa"/>
-          </w:tcPr>
-          <w:p>
-            <w:pPr>
+            </w:pPr>
+            <w:r>
               <w:rPr>
                 <w:rFonts w:ascii="Courier New" w:hAnsi="Courier New" w:cs="Courier New"/>
                 <w:sz w:val="18"/>
                 <w:szCs w:val="18"/>
               </w:rPr>
-            </w:pPr>
-            <w:r>
+              <w:t>contact reset plan</w:t>
+            </w:r>
+          </w:p>
+        </w:tc>
+        <w:tc>
+          <w:tcPr>
+            <w:tcW w:w="866" w:type="dxa"/>
+          </w:tcPr>
+          <w:p/>
+        </w:tc>
+        <w:tc>
+          <w:tcPr>
+            <w:tcW w:w="976" w:type="dxa"/>
+          </w:tcPr>
+          <w:p/>
+        </w:tc>
+        <w:tc>
+          <w:tcPr>
+            <w:tcW w:w="4374" w:type="dxa"/>
+          </w:tcPr>
+          <w:p>
+            <w:r>
+              <w:t>Delate all contact plans</w:t>
+            </w:r>
+          </w:p>
+        </w:tc>
+      </w:tr>
+      <w:tr>
+        <w:tc>
+          <w:tcPr>
+            <w:tcW w:w="3134" w:type="dxa"/>
+          </w:tcPr>
+          <w:p>
+            <w:pPr>
               <w:rPr>
                 <w:rFonts w:ascii="Courier New" w:hAnsi="Courier New" w:cs="Courier New"/>
                 <w:sz w:val="18"/>
                 <w:szCs w:val="18"/>
               </w:rPr>
-              <w:t>contact delete contact</w:t>
-            </w:r>
-          </w:p>
-        </w:tc>
-        <w:tc>
-          <w:tcPr>
-            <w:tcW w:w="866" w:type="dxa"/>
-          </w:tcPr>
-          <w:p/>
-        </w:tc>
-        <w:tc>
-          <w:tcPr>
-            <w:tcW w:w="976" w:type="dxa"/>
-          </w:tcPr>
-          <w:p/>
-        </w:tc>
-        <w:tc>
-          <w:tcPr>
-            <w:tcW w:w="4374" w:type="dxa"/>
-          </w:tcPr>
-          <w:p>
-            <w:r>
-              <w:t>Delete contacts for an Endpoint ID</w:t>
-            </w:r>
-          </w:p>
-        </w:tc>
-      </w:tr>
-      <w:tr>
-        <w:tc>
-          <w:tcPr>
-            <w:tcW w:w="3134" w:type="dxa"/>
-          </w:tcPr>
-          <w:p>
-            <w:pPr>
+            </w:pPr>
+            <w:r>
               <w:rPr>
                 <w:rFonts w:ascii="Courier New" w:hAnsi="Courier New" w:cs="Courier New"/>
                 <w:sz w:val="18"/>
                 <w:szCs w:val="18"/>
               </w:rPr>
-            </w:pPr>
-            <w:r>
+              <w:t>contact add contact</w:t>
+            </w:r>
+          </w:p>
+        </w:tc>
+        <w:tc>
+          <w:tcPr>
+            <w:tcW w:w="866" w:type="dxa"/>
+          </w:tcPr>
+          <w:p/>
+        </w:tc>
+        <w:tc>
+          <w:tcPr>
+            <w:tcW w:w="976" w:type="dxa"/>
+          </w:tcPr>
+          <w:p/>
+        </w:tc>
+        <w:tc>
+          <w:tcPr>
+            <w:tcW w:w="4374" w:type="dxa"/>
+          </w:tcPr>
+          <w:p>
+            <w:r>
+              <w:t>Add a contact manually</w:t>
+            </w:r>
+          </w:p>
+        </w:tc>
+      </w:tr>
+      <w:tr>
+        <w:tc>
+          <w:tcPr>
+            <w:tcW w:w="3134" w:type="dxa"/>
+          </w:tcPr>
+          <w:p>
+            <w:pPr>
               <w:rPr>
                 <w:rFonts w:ascii="Courier New" w:hAnsi="Courier New" w:cs="Courier New"/>
                 <w:sz w:val="18"/>
                 <w:szCs w:val="18"/>
               </w:rPr>
-              <w:t>contact view contact</w:t>
-            </w:r>
-          </w:p>
-        </w:tc>
-        <w:tc>
-          <w:tcPr>
-            <w:tcW w:w="866" w:type="dxa"/>
-          </w:tcPr>
-          <w:p/>
-        </w:tc>
-        <w:tc>
-          <w:tcPr>
-            <w:tcW w:w="976" w:type="dxa"/>
-          </w:tcPr>
-          <w:p/>
-        </w:tc>
-        <w:tc>
-          <w:tcPr>
-            <w:tcW w:w="4374" w:type="dxa"/>
-          </w:tcPr>
-          <w:p>
-            <w:r>
-              <w:t>View contacts for an Endpoint ID</w:t>
-            </w:r>
-          </w:p>
-        </w:tc>
-      </w:tr>
-      <w:tr>
-        <w:tc>
-          <w:tcPr>
-            <w:tcW w:w="3134" w:type="dxa"/>
-          </w:tcPr>
-          <w:p>
-            <w:pPr>
+            </w:pPr>
+            <w:r>
               <w:rPr>
                 <w:rFonts w:ascii="Courier New" w:hAnsi="Courier New" w:cs="Courier New"/>
                 <w:sz w:val="18"/>
                 <w:szCs w:val="18"/>
               </w:rPr>
-            </w:pPr>
+              <w:t>contact delete contact</w:t>
+            </w:r>
           </w:p>
         </w:tc>
         <w:tc>
@@ -2584,7 +2813,11 @@
           <w:tcPr>
             <w:tcW w:w="4374" w:type="dxa"/>
           </w:tcPr>
-          <w:p/>
+          <w:p>
+            <w:r>
+              <w:t>Delete contacts for an Endpoint ID</w:t>
+            </w:r>
+          </w:p>
         </w:tc>
       </w:tr>
       <w:tr>
@@ -2606,16 +2839,46 @@
                 <w:sz w:val="18"/>
                 <w:szCs w:val="18"/>
               </w:rPr>
-              <w:t>interface options</w:t>
-            </w:r>
-            <w:r>
+              <w:t>contact view contact</w:t>
+            </w:r>
+          </w:p>
+        </w:tc>
+        <w:tc>
+          <w:tcPr>
+            <w:tcW w:w="866" w:type="dxa"/>
+          </w:tcPr>
+          <w:p/>
+        </w:tc>
+        <w:tc>
+          <w:tcPr>
+            <w:tcW w:w="976" w:type="dxa"/>
+          </w:tcPr>
+          <w:p/>
+        </w:tc>
+        <w:tc>
+          <w:tcPr>
+            <w:tcW w:w="4374" w:type="dxa"/>
+          </w:tcPr>
+          <w:p>
+            <w:r>
+              <w:t>View contacts for an Endpoint ID</w:t>
+            </w:r>
+          </w:p>
+        </w:tc>
+      </w:tr>
+      <w:tr>
+        <w:tc>
+          <w:tcPr>
+            <w:tcW w:w="3134" w:type="dxa"/>
+          </w:tcPr>
+          <w:p>
+            <w:pPr>
               <w:rPr>
                 <w:rFonts w:ascii="Courier New" w:hAnsi="Courier New" w:cs="Courier New"/>
                 <w:sz w:val="18"/>
                 <w:szCs w:val="18"/>
               </w:rPr>
-              <w:t xml:space="preserve"> [cla_name]</w:t>
-            </w:r>
+            </w:pPr>
           </w:p>
         </w:tc>
         <w:tc>
@@ -2634,11 +2897,7 @@
           <w:tcPr>
             <w:tcW w:w="4374" w:type="dxa"/>
           </w:tcPr>
-          <w:p>
-            <w:r>
-              <w:t>Lists the available Convergence Layer Adaptors (CL or CLA) or list the options available for a specified CLA name</w:t>
-            </w:r>
-          </w:p>
+          <w:p/>
         </w:tc>
       </w:tr>
       <w:tr>
@@ -2654,47 +2913,137 @@
                 <w:szCs w:val="18"/>
               </w:rPr>
             </w:pPr>
-          </w:p>
-        </w:tc>
-        <w:tc>
-          <w:tcPr>
-            <w:tcW w:w="866" w:type="dxa"/>
-          </w:tcPr>
-          <w:p/>
-        </w:tc>
-        <w:tc>
-          <w:tcPr>
-            <w:tcW w:w="976" w:type="dxa"/>
-          </w:tcPr>
-          <w:p/>
-        </w:tc>
-        <w:tc>
-          <w:tcPr>
-            <w:tcW w:w="4374" w:type="dxa"/>
-          </w:tcPr>
-          <w:p/>
-        </w:tc>
-      </w:tr>
-      <w:tr>
-        <w:tc>
-          <w:tcPr>
-            <w:tcW w:w="3134" w:type="dxa"/>
-          </w:tcPr>
-          <w:p>
-            <w:pPr>
+            <w:r>
               <w:rPr>
                 <w:rFonts w:ascii="Courier New" w:hAnsi="Courier New" w:cs="Courier New"/>
                 <w:sz w:val="18"/>
                 <w:szCs w:val="18"/>
               </w:rPr>
-            </w:pPr>
+              <w:t>interface options</w:t>
+            </w:r>
             <w:r>
               <w:rPr>
                 <w:rFonts w:ascii="Courier New" w:hAnsi="Courier New" w:cs="Courier New"/>
                 <w:sz w:val="18"/>
                 <w:szCs w:val="18"/>
               </w:rPr>
-              <w:t>link options [cla_name]</w:t>
+              <w:t xml:space="preserve"> [</w:t>
+            </w:r>
+            <w:proofErr w:type="spellStart"/>
+            <w:r>
+              <w:rPr>
+                <w:rFonts w:ascii="Courier New" w:hAnsi="Courier New" w:cs="Courier New"/>
+                <w:sz w:val="18"/>
+                <w:szCs w:val="18"/>
+              </w:rPr>
+              <w:t>cla_name</w:t>
+            </w:r>
+            <w:proofErr w:type="spellEnd"/>
+            <w:r>
+              <w:rPr>
+                <w:rFonts w:ascii="Courier New" w:hAnsi="Courier New" w:cs="Courier New"/>
+                <w:sz w:val="18"/>
+                <w:szCs w:val="18"/>
+              </w:rPr>
+              <w:t>]</w:t>
+            </w:r>
+          </w:p>
+        </w:tc>
+        <w:tc>
+          <w:tcPr>
+            <w:tcW w:w="866" w:type="dxa"/>
+          </w:tcPr>
+          <w:p/>
+        </w:tc>
+        <w:tc>
+          <w:tcPr>
+            <w:tcW w:w="976" w:type="dxa"/>
+          </w:tcPr>
+          <w:p/>
+        </w:tc>
+        <w:tc>
+          <w:tcPr>
+            <w:tcW w:w="4374" w:type="dxa"/>
+          </w:tcPr>
+          <w:p>
+            <w:r>
+              <w:t>Lists the available Convergence Layer Adaptors (CL or CLA) or list the options available for a specified CLA name</w:t>
+            </w:r>
+          </w:p>
+        </w:tc>
+      </w:tr>
+      <w:tr>
+        <w:tc>
+          <w:tcPr>
+            <w:tcW w:w="3134" w:type="dxa"/>
+          </w:tcPr>
+          <w:p>
+            <w:pPr>
+              <w:rPr>
+                <w:rFonts w:ascii="Courier New" w:hAnsi="Courier New" w:cs="Courier New"/>
+                <w:sz w:val="18"/>
+                <w:szCs w:val="18"/>
+              </w:rPr>
+            </w:pPr>
+          </w:p>
+        </w:tc>
+        <w:tc>
+          <w:tcPr>
+            <w:tcW w:w="866" w:type="dxa"/>
+          </w:tcPr>
+          <w:p/>
+        </w:tc>
+        <w:tc>
+          <w:tcPr>
+            <w:tcW w:w="976" w:type="dxa"/>
+          </w:tcPr>
+          <w:p/>
+        </w:tc>
+        <w:tc>
+          <w:tcPr>
+            <w:tcW w:w="4374" w:type="dxa"/>
+          </w:tcPr>
+          <w:p/>
+        </w:tc>
+      </w:tr>
+      <w:tr>
+        <w:tc>
+          <w:tcPr>
+            <w:tcW w:w="3134" w:type="dxa"/>
+          </w:tcPr>
+          <w:p>
+            <w:pPr>
+              <w:rPr>
+                <w:rFonts w:ascii="Courier New" w:hAnsi="Courier New" w:cs="Courier New"/>
+                <w:sz w:val="18"/>
+                <w:szCs w:val="18"/>
+              </w:rPr>
+            </w:pPr>
+            <w:r>
+              <w:rPr>
+                <w:rFonts w:ascii="Courier New" w:hAnsi="Courier New" w:cs="Courier New"/>
+                <w:sz w:val="18"/>
+                <w:szCs w:val="18"/>
+              </w:rPr>
+              <w:t>link options [</w:t>
+            </w:r>
+            <w:proofErr w:type="spellStart"/>
+            <w:r>
+              <w:rPr>
+                <w:rFonts w:ascii="Courier New" w:hAnsi="Courier New" w:cs="Courier New"/>
+                <w:sz w:val="18"/>
+                <w:szCs w:val="18"/>
+              </w:rPr>
+              <w:t>cla_name</w:t>
+            </w:r>
+            <w:proofErr w:type="spellEnd"/>
+            <w:r>
+              <w:rPr>
+                <w:rFonts w:ascii="Courier New" w:hAnsi="Courier New" w:cs="Courier New"/>
+                <w:sz w:val="18"/>
+                <w:szCs w:val="18"/>
+              </w:rPr>
+              <w:t>]</w:t>
             </w:r>
           </w:p>
         </w:tc>
@@ -2862,63 +3211,82 @@
                 <w:sz w:val="18"/>
                 <w:szCs w:val="18"/>
               </w:rPr>
-              <w:t>param set api_deliver_max_memory_size</w:t>
-            </w:r>
-          </w:p>
-        </w:tc>
-        <w:tc>
-          <w:tcPr>
-            <w:tcW w:w="984" w:type="dxa"/>
-          </w:tcPr>
-          <w:p>
-            <w:r>
-              <w:t>Size</w:t>
-            </w:r>
-          </w:p>
-        </w:tc>
-        <w:tc>
-          <w:tcPr>
-            <w:tcW w:w="900" w:type="dxa"/>
-          </w:tcPr>
-          <w:p>
-            <w:r>
-              <w:t>1M</w:t>
-            </w:r>
-          </w:p>
-        </w:tc>
-        <w:tc>
-          <w:tcPr>
-            <w:tcW w:w="3505" w:type="dxa"/>
-          </w:tcPr>
-          <w:p>
-            <w:r>
-              <w:t>Specify the max allowed bundle payload size to deliver to an application via memory (the TCP connection). Larger payloads will be delivered via file. (range is 0 to 100M)</w:t>
-            </w:r>
-          </w:p>
-        </w:tc>
-      </w:tr>
-      <w:tr>
-        <w:tc>
-          <w:tcPr>
-            <w:tcW w:w="3961" w:type="dxa"/>
-            <w:gridSpan w:val="2"/>
-          </w:tcPr>
-          <w:p>
-            <w:pPr>
+              <w:t xml:space="preserve">param set </w:t>
+            </w:r>
+            <w:proofErr w:type="spellStart"/>
+            <w:r>
               <w:rPr>
                 <w:rFonts w:ascii="Courier New" w:hAnsi="Courier New" w:cs="Courier New"/>
                 <w:sz w:val="18"/>
                 <w:szCs w:val="18"/>
               </w:rPr>
-            </w:pPr>
-            <w:r>
+              <w:t>api_deliver_max_memory_size</w:t>
+            </w:r>
+            <w:proofErr w:type="spellEnd"/>
+          </w:p>
+        </w:tc>
+        <w:tc>
+          <w:tcPr>
+            <w:tcW w:w="984" w:type="dxa"/>
+          </w:tcPr>
+          <w:p>
+            <w:r>
+              <w:t>Size</w:t>
+            </w:r>
+          </w:p>
+        </w:tc>
+        <w:tc>
+          <w:tcPr>
+            <w:tcW w:w="900" w:type="dxa"/>
+          </w:tcPr>
+          <w:p>
+            <w:r>
+              <w:t>1M</w:t>
+            </w:r>
+          </w:p>
+        </w:tc>
+        <w:tc>
+          <w:tcPr>
+            <w:tcW w:w="3505" w:type="dxa"/>
+          </w:tcPr>
+          <w:p>
+            <w:r>
+              <w:t>Specify the max allowed bundle payload size to deliver to an application via memory (the TCP connection). Larger payloads will be delivered via file. (</w:t>
+            </w:r>
+            <w:proofErr w:type="gramStart"/>
+            <w:r>
+              <w:t>range</w:t>
+            </w:r>
+            <w:proofErr w:type="gramEnd"/>
+            <w:r>
+              <w:t xml:space="preserve"> is 0 to 100M)</w:t>
+            </w:r>
+          </w:p>
+        </w:tc>
+      </w:tr>
+      <w:tr>
+        <w:tc>
+          <w:tcPr>
+            <w:tcW w:w="3961" w:type="dxa"/>
+            <w:gridSpan w:val="2"/>
+          </w:tcPr>
+          <w:p>
+            <w:pPr>
               <w:rPr>
                 <w:rFonts w:ascii="Courier New" w:hAnsi="Courier New" w:cs="Courier New"/>
                 <w:sz w:val="18"/>
                 <w:szCs w:val="18"/>
               </w:rPr>
+            </w:pPr>
+            <w:r>
+              <w:rPr>
+                <w:rFonts w:ascii="Courier New" w:hAnsi="Courier New" w:cs="Courier New"/>
+                <w:sz w:val="18"/>
+                <w:szCs w:val="18"/>
+              </w:rPr>
               <w:t xml:space="preserve">param set </w:t>
             </w:r>
+            <w:proofErr w:type="spellStart"/>
             <w:r>
               <w:rPr>
                 <w:rFonts w:ascii="Courier New" w:hAnsi="Courier New" w:cs="Courier New"/>
@@ -2927,6 +3295,7 @@
               </w:rPr>
               <w:t>clear_bundles_when_opp_link_unavailable</w:t>
             </w:r>
+            <w:proofErr w:type="spellEnd"/>
           </w:p>
         </w:tc>
         <w:tc>
@@ -2980,133 +3349,114 @@
                 <w:sz w:val="18"/>
                 <w:szCs w:val="18"/>
               </w:rPr>
-              <w:t>param set ipn_echo_service_number</w:t>
-            </w:r>
-          </w:p>
-        </w:tc>
-        <w:tc>
-          <w:tcPr>
-            <w:tcW w:w="984" w:type="dxa"/>
-          </w:tcPr>
-          <w:p>
-            <w:r>
-              <w:t>U64</w:t>
-            </w:r>
-          </w:p>
-        </w:tc>
-        <w:tc>
-          <w:tcPr>
-            <w:tcW w:w="900" w:type="dxa"/>
-          </w:tcPr>
-          <w:p>
-            <w:r>
-              <w:t>0</w:t>
-            </w:r>
-          </w:p>
-        </w:tc>
-        <w:tc>
-          <w:tcPr>
-            <w:tcW w:w="3505" w:type="dxa"/>
-          </w:tcPr>
-          <w:p>
-            <w:r>
-              <w:t xml:space="preserve">Specify an IPN scheme service number to use for an echo service. </w:t>
-            </w:r>
-          </w:p>
-          <w:p>
-            <w:pPr>
-              <w:rPr>
-                <w:sz w:val="18"/>
-                <w:szCs w:val="18"/>
-              </w:rPr>
-            </w:pPr>
-            <w:r>
-              <w:rPr>
-                <w:sz w:val="18"/>
-                <w:szCs w:val="18"/>
-              </w:rPr>
-              <w:t>(only valid in the startup config file)</w:t>
-            </w:r>
-          </w:p>
-        </w:tc>
-      </w:tr>
-      <w:tr>
-        <w:tc>
-          <w:tcPr>
-            <w:tcW w:w="3961" w:type="dxa"/>
-            <w:gridSpan w:val="2"/>
-          </w:tcPr>
-          <w:p>
-            <w:pPr>
+              <w:t xml:space="preserve">param set </w:t>
+            </w:r>
+            <w:proofErr w:type="spellStart"/>
+            <w:r>
               <w:rPr>
                 <w:rFonts w:ascii="Courier New" w:hAnsi="Courier New" w:cs="Courier New"/>
                 <w:sz w:val="18"/>
                 <w:szCs w:val="18"/>
               </w:rPr>
-            </w:pPr>
-            <w:r>
+              <w:t>ipn_echo_service_number</w:t>
+            </w:r>
+            <w:proofErr w:type="spellEnd"/>
+          </w:p>
+        </w:tc>
+        <w:tc>
+          <w:tcPr>
+            <w:tcW w:w="984" w:type="dxa"/>
+          </w:tcPr>
+          <w:p>
+            <w:r>
+              <w:t>U64</w:t>
+            </w:r>
+          </w:p>
+        </w:tc>
+        <w:tc>
+          <w:tcPr>
+            <w:tcW w:w="900" w:type="dxa"/>
+          </w:tcPr>
+          <w:p>
+            <w:r>
+              <w:t>0</w:t>
+            </w:r>
+          </w:p>
+        </w:tc>
+        <w:tc>
+          <w:tcPr>
+            <w:tcW w:w="3505" w:type="dxa"/>
+          </w:tcPr>
+          <w:p>
+            <w:r>
+              <w:t xml:space="preserve">Specify an IPN scheme service number to use for an echo service. </w:t>
+            </w:r>
+          </w:p>
+          <w:p>
+            <w:pPr>
+              <w:rPr>
+                <w:sz w:val="18"/>
+                <w:szCs w:val="18"/>
+              </w:rPr>
+            </w:pPr>
+            <w:r>
+              <w:rPr>
+                <w:sz w:val="18"/>
+                <w:szCs w:val="18"/>
+              </w:rPr>
+              <w:t>(</w:t>
+            </w:r>
+            <w:proofErr w:type="gramStart"/>
+            <w:r>
+              <w:rPr>
+                <w:sz w:val="18"/>
+                <w:szCs w:val="18"/>
+              </w:rPr>
+              <w:t>only</w:t>
+            </w:r>
+            <w:proofErr w:type="gramEnd"/>
+            <w:r>
+              <w:rPr>
+                <w:sz w:val="18"/>
+                <w:szCs w:val="18"/>
+              </w:rPr>
+              <w:t xml:space="preserve"> valid in the startup config file)</w:t>
+            </w:r>
+          </w:p>
+        </w:tc>
+      </w:tr>
+      <w:tr>
+        <w:tc>
+          <w:tcPr>
+            <w:tcW w:w="3961" w:type="dxa"/>
+            <w:gridSpan w:val="2"/>
+          </w:tcPr>
+          <w:p>
+            <w:pPr>
               <w:rPr>
                 <w:rFonts w:ascii="Courier New" w:hAnsi="Courier New" w:cs="Courier New"/>
                 <w:sz w:val="18"/>
                 <w:szCs w:val="18"/>
               </w:rPr>
-              <w:t>param set ipn_echo_max_return_length</w:t>
-            </w:r>
-          </w:p>
-        </w:tc>
-        <w:tc>
-          <w:tcPr>
-            <w:tcW w:w="984" w:type="dxa"/>
-          </w:tcPr>
-          <w:p>
-            <w:r>
-              <w:t>U64</w:t>
-            </w:r>
-          </w:p>
-        </w:tc>
-        <w:tc>
-          <w:tcPr>
-            <w:tcW w:w="900" w:type="dxa"/>
-          </w:tcPr>
-          <w:p>
-            <w:r>
-              <w:t>1024</w:t>
-            </w:r>
-          </w:p>
-        </w:tc>
-        <w:tc>
-          <w:tcPr>
-            <w:tcW w:w="3505" w:type="dxa"/>
-          </w:tcPr>
-          <w:p>
-            <w:r>
-              <w:t>Max payload size for an echo response bundle</w:t>
-            </w:r>
-          </w:p>
-        </w:tc>
-      </w:tr>
-      <w:tr>
-        <w:tc>
-          <w:tcPr>
-            <w:tcW w:w="3961" w:type="dxa"/>
-            <w:gridSpan w:val="2"/>
-          </w:tcPr>
-          <w:p>
-            <w:pPr>
+            </w:pPr>
+            <w:r>
               <w:rPr>
                 <w:rFonts w:ascii="Courier New" w:hAnsi="Courier New" w:cs="Courier New"/>
                 <w:sz w:val="18"/>
                 <w:szCs w:val="18"/>
               </w:rPr>
-            </w:pPr>
+              <w:t xml:space="preserve">param set </w:t>
+            </w:r>
+            <w:proofErr w:type="spellStart"/>
             <w:r>
               <w:rPr>
                 <w:rFonts w:ascii="Courier New" w:hAnsi="Courier New" w:cs="Courier New"/>
                 <w:sz w:val="18"/>
                 <w:szCs w:val="18"/>
               </w:rPr>
-              <w:t>param set persistent_links</w:t>
-            </w:r>
+              <w:t>ipn_echo_max_return_length</w:t>
+            </w:r>
+            <w:proofErr w:type="spellEnd"/>
           </w:p>
         </w:tc>
         <w:tc>
@@ -3115,7 +3465,7 @@
           </w:tcPr>
           <w:p>
             <w:r>
-              <w:t>Bool</w:t>
+              <w:t>U64</w:t>
             </w:r>
           </w:p>
         </w:tc>
@@ -3125,7 +3475,7 @@
           </w:tcPr>
           <w:p>
             <w:r>
-              <w:t>false</w:t>
+              <w:t>1024</w:t>
             </w:r>
           </w:p>
         </w:tc>
@@ -3135,7 +3485,7 @@
           </w:tcPr>
           <w:p>
             <w:r>
-              <w:t>Whether links should be stored in the database for retention across restarts</w:t>
+              <w:t>Max payload size for an echo response bundle</w:t>
             </w:r>
           </w:p>
         </w:tc>
@@ -3160,289 +3510,245 @@
                 <w:sz w:val="18"/>
                 <w:szCs w:val="18"/>
               </w:rPr>
-              <w:t>param set recreate_links_on_restart</w:t>
-            </w:r>
-          </w:p>
-        </w:tc>
-        <w:tc>
-          <w:tcPr>
-            <w:tcW w:w="984" w:type="dxa"/>
-          </w:tcPr>
-          <w:p>
-            <w:r>
-              <w:t>Bool</w:t>
-            </w:r>
-          </w:p>
-        </w:tc>
-        <w:tc>
-          <w:tcPr>
-            <w:tcW w:w="900" w:type="dxa"/>
-          </w:tcPr>
-          <w:p>
-            <w:r>
-              <w:t>true</w:t>
-            </w:r>
-          </w:p>
-        </w:tc>
-        <w:tc>
-          <w:tcPr>
-            <w:tcW w:w="3505" w:type="dxa"/>
-          </w:tcPr>
-          <w:p>
-            <w:r>
-              <w:t>Whether to recreate non-opportunistic links added during previous runs of the DTN daemon on startup</w:t>
-            </w:r>
-          </w:p>
-        </w:tc>
-      </w:tr>
-      <w:tr>
-        <w:tc>
-          <w:tcPr>
-            <w:tcW w:w="3961" w:type="dxa"/>
-            <w:gridSpan w:val="2"/>
-          </w:tcPr>
-          <w:p>
-            <w:pPr>
+              <w:t xml:space="preserve">param set </w:t>
+            </w:r>
+            <w:proofErr w:type="spellStart"/>
+            <w:r>
               <w:rPr>
                 <w:rFonts w:ascii="Courier New" w:hAnsi="Courier New" w:cs="Courier New"/>
                 <w:sz w:val="18"/>
                 <w:szCs w:val="18"/>
               </w:rPr>
-            </w:pPr>
-            <w:r>
+              <w:t>persistent_links</w:t>
+            </w:r>
+            <w:proofErr w:type="spellEnd"/>
+          </w:p>
+        </w:tc>
+        <w:tc>
+          <w:tcPr>
+            <w:tcW w:w="984" w:type="dxa"/>
+          </w:tcPr>
+          <w:p>
+            <w:r>
+              <w:t>Bool</w:t>
+            </w:r>
+          </w:p>
+        </w:tc>
+        <w:tc>
+          <w:tcPr>
+            <w:tcW w:w="900" w:type="dxa"/>
+          </w:tcPr>
+          <w:p>
+            <w:r>
+              <w:t>false</w:t>
+            </w:r>
+          </w:p>
+        </w:tc>
+        <w:tc>
+          <w:tcPr>
+            <w:tcW w:w="3505" w:type="dxa"/>
+          </w:tcPr>
+          <w:p>
+            <w:r>
+              <w:t>Whether links should be stored in the database for retention across restarts</w:t>
+            </w:r>
+          </w:p>
+        </w:tc>
+      </w:tr>
+      <w:tr>
+        <w:tc>
+          <w:tcPr>
+            <w:tcW w:w="3961" w:type="dxa"/>
+            <w:gridSpan w:val="2"/>
+          </w:tcPr>
+          <w:p>
+            <w:pPr>
               <w:rPr>
                 <w:rFonts w:ascii="Courier New" w:hAnsi="Courier New" w:cs="Courier New"/>
                 <w:sz w:val="18"/>
                 <w:szCs w:val="18"/>
               </w:rPr>
-              <w:t>param set file_permissions</w:t>
-            </w:r>
-          </w:p>
-        </w:tc>
-        <w:tc>
-          <w:tcPr>
-            <w:tcW w:w="984" w:type="dxa"/>
-          </w:tcPr>
-          <w:p>
-            <w:r>
-              <w:t>Octal16</w:t>
-            </w:r>
-          </w:p>
-        </w:tc>
-        <w:tc>
-          <w:tcPr>
-            <w:tcW w:w="900" w:type="dxa"/>
-          </w:tcPr>
-          <w:p>
-            <w:r>
-              <w:t>0775</w:t>
-            </w:r>
-          </w:p>
-        </w:tc>
-        <w:tc>
-          <w:tcPr>
-            <w:tcW w:w="3505" w:type="dxa"/>
-          </w:tcPr>
-          <w:p>
-            <w:r>
-              <w:t>Specify the desired file and directory permissions</w:t>
-            </w:r>
-          </w:p>
-          <w:p>
-            <w:pPr>
-              <w:rPr>
-                <w:sz w:val="18"/>
-                <w:szCs w:val="18"/>
-              </w:rPr>
-            </w:pPr>
-            <w:r>
-              <w:rPr>
-                <w:sz w:val="18"/>
-                <w:szCs w:val="18"/>
-              </w:rPr>
-              <w:t>(only valid in the startup config file)</w:t>
-            </w:r>
-          </w:p>
-        </w:tc>
-      </w:tr>
-      <w:tr>
-        <w:tc>
-          <w:tcPr>
-            <w:tcW w:w="3961" w:type="dxa"/>
-            <w:gridSpan w:val="2"/>
-          </w:tcPr>
-          <w:p>
-            <w:pPr>
+            </w:pPr>
+            <w:r>
               <w:rPr>
                 <w:rFonts w:ascii="Courier New" w:hAnsi="Courier New" w:cs="Courier New"/>
                 <w:sz w:val="18"/>
                 <w:szCs w:val="18"/>
               </w:rPr>
-            </w:pPr>
-          </w:p>
-        </w:tc>
-        <w:tc>
-          <w:tcPr>
-            <w:tcW w:w="984" w:type="dxa"/>
-          </w:tcPr>
-          <w:p/>
-        </w:tc>
-        <w:tc>
-          <w:tcPr>
-            <w:tcW w:w="900" w:type="dxa"/>
-          </w:tcPr>
-          <w:p/>
-        </w:tc>
-        <w:tc>
-          <w:tcPr>
-            <w:tcW w:w="3505" w:type="dxa"/>
-          </w:tcPr>
-          <w:p/>
-        </w:tc>
-      </w:tr>
-      <w:tr>
-        <w:tc>
-          <w:tcPr>
-            <w:tcW w:w="3961" w:type="dxa"/>
-            <w:gridSpan w:val="2"/>
-          </w:tcPr>
-          <w:p>
-            <w:pPr>
+              <w:t xml:space="preserve">param set </w:t>
+            </w:r>
+            <w:proofErr w:type="spellStart"/>
+            <w:r>
               <w:rPr>
                 <w:rFonts w:ascii="Courier New" w:hAnsi="Courier New" w:cs="Courier New"/>
                 <w:sz w:val="18"/>
                 <w:szCs w:val="18"/>
               </w:rPr>
-            </w:pPr>
-            <w:r>
+              <w:t>recreate_links_on_restart</w:t>
+            </w:r>
+            <w:proofErr w:type="spellEnd"/>
+          </w:p>
+        </w:tc>
+        <w:tc>
+          <w:tcPr>
+            <w:tcW w:w="984" w:type="dxa"/>
+          </w:tcPr>
+          <w:p>
+            <w:r>
+              <w:t>Bool</w:t>
+            </w:r>
+          </w:p>
+        </w:tc>
+        <w:tc>
+          <w:tcPr>
+            <w:tcW w:w="900" w:type="dxa"/>
+          </w:tcPr>
+          <w:p>
+            <w:r>
+              <w:t>true</w:t>
+            </w:r>
+          </w:p>
+        </w:tc>
+        <w:tc>
+          <w:tcPr>
+            <w:tcW w:w="3505" w:type="dxa"/>
+          </w:tcPr>
+          <w:p>
+            <w:r>
+              <w:t>Whether to recreate non-opportunistic links added during previous runs of the DTN daemon on startup</w:t>
+            </w:r>
+          </w:p>
+        </w:tc>
+      </w:tr>
+      <w:tr>
+        <w:tc>
+          <w:tcPr>
+            <w:tcW w:w="3961" w:type="dxa"/>
+            <w:gridSpan w:val="2"/>
+          </w:tcPr>
+          <w:p>
+            <w:pPr>
               <w:rPr>
                 <w:rFonts w:ascii="Courier New" w:hAnsi="Courier New" w:cs="Courier New"/>
                 <w:sz w:val="18"/>
                 <w:szCs w:val="18"/>
               </w:rPr>
-              <w:t>registration set suppress_duplicates</w:t>
-            </w:r>
-          </w:p>
-        </w:tc>
-        <w:tc>
-          <w:tcPr>
-            <w:tcW w:w="984" w:type="dxa"/>
-          </w:tcPr>
-          <w:p>
-            <w:r>
-              <w:t>Bool</w:t>
-            </w:r>
-          </w:p>
-        </w:tc>
-        <w:tc>
-          <w:tcPr>
-            <w:tcW w:w="900" w:type="dxa"/>
-          </w:tcPr>
-          <w:p>
-            <w:r>
-              <w:t>true</w:t>
-            </w:r>
-          </w:p>
-        </w:tc>
-        <w:tc>
-          <w:tcPr>
-            <w:tcW w:w="3505" w:type="dxa"/>
-          </w:tcPr>
-          <w:p>
-            <w:r>
-              <w:t>Whether to suppress delivery of duplicate bundles to registrations</w:t>
-            </w:r>
-          </w:p>
-        </w:tc>
-      </w:tr>
-      <w:tr>
-        <w:tc>
-          <w:tcPr>
-            <w:tcW w:w="3961" w:type="dxa"/>
-            <w:gridSpan w:val="2"/>
-          </w:tcPr>
-          <w:p>
-            <w:pPr>
+            </w:pPr>
+            <w:r>
               <w:rPr>
                 <w:rFonts w:ascii="Courier New" w:hAnsi="Courier New" w:cs="Courier New"/>
                 <w:sz w:val="18"/>
                 <w:szCs w:val="18"/>
               </w:rPr>
-            </w:pPr>
-          </w:p>
-        </w:tc>
-        <w:tc>
-          <w:tcPr>
-            <w:tcW w:w="984" w:type="dxa"/>
-          </w:tcPr>
-          <w:p/>
-        </w:tc>
-        <w:tc>
-          <w:tcPr>
-            <w:tcW w:w="900" w:type="dxa"/>
-          </w:tcPr>
-          <w:p/>
-        </w:tc>
-        <w:tc>
-          <w:tcPr>
-            <w:tcW w:w="3505" w:type="dxa"/>
-          </w:tcPr>
-          <w:p/>
-        </w:tc>
-      </w:tr>
-      <w:tr>
-        <w:tc>
-          <w:tcPr>
-            <w:tcW w:w="3961" w:type="dxa"/>
-            <w:gridSpan w:val="2"/>
-          </w:tcPr>
-          <w:p>
-            <w:pPr>
+              <w:t xml:space="preserve">param set </w:t>
+            </w:r>
+            <w:proofErr w:type="spellStart"/>
+            <w:r>
               <w:rPr>
                 <w:rFonts w:ascii="Courier New" w:hAnsi="Courier New" w:cs="Courier New"/>
                 <w:sz w:val="18"/>
                 <w:szCs w:val="18"/>
               </w:rPr>
-            </w:pPr>
-            <w:r>
+              <w:t>file_permissions</w:t>
+            </w:r>
+            <w:proofErr w:type="spellEnd"/>
+          </w:p>
+        </w:tc>
+        <w:tc>
+          <w:tcPr>
+            <w:tcW w:w="984" w:type="dxa"/>
+          </w:tcPr>
+          <w:p>
+            <w:r>
+              <w:t>Octal16</w:t>
+            </w:r>
+          </w:p>
+        </w:tc>
+        <w:tc>
+          <w:tcPr>
+            <w:tcW w:w="900" w:type="dxa"/>
+          </w:tcPr>
+          <w:p>
+            <w:r>
+              <w:t>0775</w:t>
+            </w:r>
+          </w:p>
+        </w:tc>
+        <w:tc>
+          <w:tcPr>
+            <w:tcW w:w="3505" w:type="dxa"/>
+          </w:tcPr>
+          <w:p>
+            <w:r>
+              <w:t>Specify the desired file and directory permissions</w:t>
+            </w:r>
+          </w:p>
+          <w:p>
+            <w:pPr>
+              <w:rPr>
+                <w:sz w:val="18"/>
+                <w:szCs w:val="18"/>
+              </w:rPr>
+            </w:pPr>
+            <w:r>
+              <w:rPr>
+                <w:sz w:val="18"/>
+                <w:szCs w:val="18"/>
+              </w:rPr>
+              <w:t>(</w:t>
+            </w:r>
+            <w:proofErr w:type="gramStart"/>
+            <w:r>
+              <w:rPr>
+                <w:sz w:val="18"/>
+                <w:szCs w:val="18"/>
+              </w:rPr>
+              <w:t>only</w:t>
+            </w:r>
+            <w:proofErr w:type="gramEnd"/>
+            <w:r>
+              <w:rPr>
+                <w:sz w:val="18"/>
+                <w:szCs w:val="18"/>
+              </w:rPr>
+              <w:t xml:space="preserve"> valid in the startup config file)</w:t>
+            </w:r>
+          </w:p>
+        </w:tc>
+      </w:tr>
+      <w:tr>
+        <w:tc>
+          <w:tcPr>
+            <w:tcW w:w="3961" w:type="dxa"/>
+            <w:gridSpan w:val="2"/>
+          </w:tcPr>
+          <w:p>
+            <w:pPr>
               <w:rPr>
                 <w:rFonts w:ascii="Courier New" w:hAnsi="Courier New" w:cs="Courier New"/>
                 <w:sz w:val="18"/>
                 <w:szCs w:val="18"/>
               </w:rPr>
-              <w:t>route set auto_deliver_bundles</w:t>
-            </w:r>
+            </w:pPr>
           </w:p>
         </w:tc>
         <w:tc>
           <w:tcPr>
             <w:tcW w:w="984" w:type="dxa"/>
           </w:tcPr>
-          <w:p>
-            <w:r>
-              <w:t>Bool</w:t>
-            </w:r>
-          </w:p>
+          <w:p/>
         </w:tc>
         <w:tc>
           <w:tcPr>
             <w:tcW w:w="900" w:type="dxa"/>
           </w:tcPr>
-          <w:p>
-            <w:r>
-              <w:t>true</w:t>
-            </w:r>
-          </w:p>
+          <w:p/>
         </w:tc>
         <w:tc>
           <w:tcPr>
             <w:tcW w:w="3505" w:type="dxa"/>
           </w:tcPr>
-          <w:p>
-            <w:r>
-              <w:t>Whether local bundles should be automatically delivered when received or the [external] router should handle it</w:t>
-            </w:r>
-          </w:p>
+          <w:p/>
         </w:tc>
       </w:tr>
       <w:tr>
@@ -3459,49 +3765,224 @@
                 <w:szCs w:val="18"/>
               </w:rPr>
             </w:pPr>
-          </w:p>
-        </w:tc>
-        <w:tc>
-          <w:tcPr>
-            <w:tcW w:w="984" w:type="dxa"/>
-          </w:tcPr>
-          <w:p/>
-        </w:tc>
-        <w:tc>
-          <w:tcPr>
-            <w:tcW w:w="900" w:type="dxa"/>
-          </w:tcPr>
-          <w:p/>
-        </w:tc>
-        <w:tc>
-          <w:tcPr>
-            <w:tcW w:w="3505" w:type="dxa"/>
-          </w:tcPr>
-          <w:p/>
-        </w:tc>
-      </w:tr>
-      <w:tr>
-        <w:tc>
-          <w:tcPr>
-            <w:tcW w:w="3961" w:type="dxa"/>
-            <w:gridSpan w:val="2"/>
-          </w:tcPr>
-          <w:p>
-            <w:pPr>
+            <w:r>
               <w:rPr>
                 <w:rFonts w:ascii="Courier New" w:hAnsi="Courier New" w:cs="Courier New"/>
                 <w:sz w:val="18"/>
                 <w:szCs w:val="18"/>
               </w:rPr>
-            </w:pPr>
+              <w:t xml:space="preserve">registration set </w:t>
+            </w:r>
+            <w:proofErr w:type="spellStart"/>
             <w:r>
               <w:rPr>
                 <w:rFonts w:ascii="Courier New" w:hAnsi="Courier New" w:cs="Courier New"/>
                 <w:sz w:val="18"/>
                 <w:szCs w:val="18"/>
               </w:rPr>
-              <w:t>storage set db_force_sync_to_disk</w:t>
-            </w:r>
+              <w:t>suppress_duplicates</w:t>
+            </w:r>
+            <w:proofErr w:type="spellEnd"/>
+          </w:p>
+        </w:tc>
+        <w:tc>
+          <w:tcPr>
+            <w:tcW w:w="984" w:type="dxa"/>
+          </w:tcPr>
+          <w:p>
+            <w:r>
+              <w:t>Bool</w:t>
+            </w:r>
+          </w:p>
+        </w:tc>
+        <w:tc>
+          <w:tcPr>
+            <w:tcW w:w="900" w:type="dxa"/>
+          </w:tcPr>
+          <w:p>
+            <w:r>
+              <w:t>true</w:t>
+            </w:r>
+          </w:p>
+        </w:tc>
+        <w:tc>
+          <w:tcPr>
+            <w:tcW w:w="3505" w:type="dxa"/>
+          </w:tcPr>
+          <w:p>
+            <w:r>
+              <w:t>Whether to suppress delivery of duplicate bundles to registrations</w:t>
+            </w:r>
+          </w:p>
+        </w:tc>
+      </w:tr>
+      <w:tr>
+        <w:tc>
+          <w:tcPr>
+            <w:tcW w:w="3961" w:type="dxa"/>
+            <w:gridSpan w:val="2"/>
+          </w:tcPr>
+          <w:p>
+            <w:pPr>
+              <w:rPr>
+                <w:rFonts w:ascii="Courier New" w:hAnsi="Courier New" w:cs="Courier New"/>
+                <w:sz w:val="18"/>
+                <w:szCs w:val="18"/>
+              </w:rPr>
+            </w:pPr>
+          </w:p>
+        </w:tc>
+        <w:tc>
+          <w:tcPr>
+            <w:tcW w:w="984" w:type="dxa"/>
+          </w:tcPr>
+          <w:p/>
+        </w:tc>
+        <w:tc>
+          <w:tcPr>
+            <w:tcW w:w="900" w:type="dxa"/>
+          </w:tcPr>
+          <w:p/>
+        </w:tc>
+        <w:tc>
+          <w:tcPr>
+            <w:tcW w:w="3505" w:type="dxa"/>
+          </w:tcPr>
+          <w:p/>
+        </w:tc>
+      </w:tr>
+      <w:tr>
+        <w:tc>
+          <w:tcPr>
+            <w:tcW w:w="3961" w:type="dxa"/>
+            <w:gridSpan w:val="2"/>
+          </w:tcPr>
+          <w:p>
+            <w:pPr>
+              <w:rPr>
+                <w:rFonts w:ascii="Courier New" w:hAnsi="Courier New" w:cs="Courier New"/>
+                <w:sz w:val="18"/>
+                <w:szCs w:val="18"/>
+              </w:rPr>
+            </w:pPr>
+            <w:r>
+              <w:rPr>
+                <w:rFonts w:ascii="Courier New" w:hAnsi="Courier New" w:cs="Courier New"/>
+                <w:sz w:val="18"/>
+                <w:szCs w:val="18"/>
+              </w:rPr>
+              <w:t xml:space="preserve">route set </w:t>
+            </w:r>
+            <w:proofErr w:type="spellStart"/>
+            <w:r>
+              <w:rPr>
+                <w:rFonts w:ascii="Courier New" w:hAnsi="Courier New" w:cs="Courier New"/>
+                <w:sz w:val="18"/>
+                <w:szCs w:val="18"/>
+              </w:rPr>
+              <w:t>auto_deliver_bundles</w:t>
+            </w:r>
+            <w:proofErr w:type="spellEnd"/>
+          </w:p>
+        </w:tc>
+        <w:tc>
+          <w:tcPr>
+            <w:tcW w:w="984" w:type="dxa"/>
+          </w:tcPr>
+          <w:p>
+            <w:r>
+              <w:t>Bool</w:t>
+            </w:r>
+          </w:p>
+        </w:tc>
+        <w:tc>
+          <w:tcPr>
+            <w:tcW w:w="900" w:type="dxa"/>
+          </w:tcPr>
+          <w:p>
+            <w:r>
+              <w:t>true</w:t>
+            </w:r>
+          </w:p>
+        </w:tc>
+        <w:tc>
+          <w:tcPr>
+            <w:tcW w:w="3505" w:type="dxa"/>
+          </w:tcPr>
+          <w:p>
+            <w:r>
+              <w:t>Whether local bundles should be automatically delivered when received or the [external] router should handle it</w:t>
+            </w:r>
+          </w:p>
+        </w:tc>
+      </w:tr>
+      <w:tr>
+        <w:tc>
+          <w:tcPr>
+            <w:tcW w:w="3961" w:type="dxa"/>
+            <w:gridSpan w:val="2"/>
+          </w:tcPr>
+          <w:p>
+            <w:pPr>
+              <w:rPr>
+                <w:rFonts w:ascii="Courier New" w:hAnsi="Courier New" w:cs="Courier New"/>
+                <w:sz w:val="18"/>
+                <w:szCs w:val="18"/>
+              </w:rPr>
+            </w:pPr>
+          </w:p>
+        </w:tc>
+        <w:tc>
+          <w:tcPr>
+            <w:tcW w:w="984" w:type="dxa"/>
+          </w:tcPr>
+          <w:p/>
+        </w:tc>
+        <w:tc>
+          <w:tcPr>
+            <w:tcW w:w="900" w:type="dxa"/>
+          </w:tcPr>
+          <w:p/>
+        </w:tc>
+        <w:tc>
+          <w:tcPr>
+            <w:tcW w:w="3505" w:type="dxa"/>
+          </w:tcPr>
+          <w:p/>
+        </w:tc>
+      </w:tr>
+      <w:tr>
+        <w:tc>
+          <w:tcPr>
+            <w:tcW w:w="3961" w:type="dxa"/>
+            <w:gridSpan w:val="2"/>
+          </w:tcPr>
+          <w:p>
+            <w:pPr>
+              <w:rPr>
+                <w:rFonts w:ascii="Courier New" w:hAnsi="Courier New" w:cs="Courier New"/>
+                <w:sz w:val="18"/>
+                <w:szCs w:val="18"/>
+              </w:rPr>
+            </w:pPr>
+            <w:r>
+              <w:rPr>
+                <w:rFonts w:ascii="Courier New" w:hAnsi="Courier New" w:cs="Courier New"/>
+                <w:sz w:val="18"/>
+                <w:szCs w:val="18"/>
+              </w:rPr>
+              <w:t xml:space="preserve">storage set </w:t>
+            </w:r>
+            <w:proofErr w:type="spellStart"/>
+            <w:r>
+              <w:rPr>
+                <w:rFonts w:ascii="Courier New" w:hAnsi="Courier New" w:cs="Courier New"/>
+                <w:sz w:val="18"/>
+                <w:szCs w:val="18"/>
+              </w:rPr>
+              <w:t>db_force_sync_to_disk</w:t>
+            </w:r>
+            <w:proofErr w:type="spellEnd"/>
           </w:p>
         </w:tc>
         <w:tc>
@@ -3663,7 +4144,7 @@
       <w:pPr>
         <w:pStyle w:val="Heading1"/>
       </w:pPr>
-      <w:bookmarkStart w:id="3" w:name="_Toc74154682"/>
+      <w:bookmarkStart w:id="3" w:name="_Toc74212129"/>
       <w:r>
         <w:lastRenderedPageBreak/>
         <w:t>LTP Convergence Layer</w:t>
@@ -3684,7 +4165,15 @@
         <w:t xml:space="preserve">LTP implementation in </w:t>
       </w:r>
       <w:r>
-        <w:t>in the “ltpudp” convergence layer</w:t>
+        <w:t>in the “</w:t>
+      </w:r>
+      <w:proofErr w:type="spellStart"/>
+      <w:r>
+        <w:t>ltpudp</w:t>
+      </w:r>
+      <w:proofErr w:type="spellEnd"/>
+      <w:r>
+        <w:t>” convergence layer</w:t>
       </w:r>
       <w:r>
         <w:t xml:space="preserve"> only supported a single remote node and the “link add” command was used to configure both the receiver and the sender. In DTNME 1.0.1 (and 1.0) the LTP implementation has been updated to support multiple remote nodes and now the receiver(s) is configured using an “interface add” command while the “link add” command is used to configure each sender. </w:t>
@@ -3692,7 +4181,15 @@
     </w:p>
     <w:p>
       <w:r>
-        <w:t>From the DTNME console, the “interface options ltpudp” command below shows the options available for configuring an LTP receiver. Note that a single receiver can support multiple senders. Additional receivers can be used if there is a need for different UDP port numbers to support the remote nodes.</w:t>
+        <w:t xml:space="preserve">From the DTNME console, the “interface options </w:t>
+      </w:r>
+      <w:proofErr w:type="spellStart"/>
+      <w:r>
+        <w:t>ltpudp</w:t>
+      </w:r>
+      <w:proofErr w:type="spellEnd"/>
+      <w:r>
+        <w:t>” command below shows the options available for configuring an LTP receiver. Note that a single receiver can support multiple senders. Additional receivers can be used if there is a need for different UDP port numbers to support the remote nodes.</w:t>
       </w:r>
     </w:p>
     <w:p/>
@@ -3710,8 +4207,36 @@
           <w:sz w:val="18"/>
           <w:szCs w:val="18"/>
         </w:rPr>
-        <w:t>node2 dtn% interface options ltpudp</w:t>
-      </w:r>
+        <w:t xml:space="preserve">node2 </w:t>
+      </w:r>
+      <w:proofErr w:type="spellStart"/>
+      <w:r>
+        <w:rPr>
+          <w:rFonts w:ascii="Courier New" w:hAnsi="Courier New" w:cs="Courier New"/>
+          <w:sz w:val="18"/>
+          <w:szCs w:val="18"/>
+        </w:rPr>
+        <w:t>dtn</w:t>
+      </w:r>
+      <w:proofErr w:type="spellEnd"/>
+      <w:r>
+        <w:rPr>
+          <w:rFonts w:ascii="Courier New" w:hAnsi="Courier New" w:cs="Courier New"/>
+          <w:sz w:val="18"/>
+          <w:szCs w:val="18"/>
+        </w:rPr>
+        <w:t xml:space="preserve">% interface options </w:t>
+      </w:r>
+      <w:proofErr w:type="spellStart"/>
+      <w:r>
+        <w:rPr>
+          <w:rFonts w:ascii="Courier New" w:hAnsi="Courier New" w:cs="Courier New"/>
+          <w:sz w:val="18"/>
+          <w:szCs w:val="18"/>
+        </w:rPr>
+        <w:t>ltpudp</w:t>
+      </w:r>
+      <w:proofErr w:type="spellEnd"/>
     </w:p>
     <w:p>
       <w:pPr>
@@ -3727,7 +4252,25 @@
           <w:sz w:val="18"/>
           <w:szCs w:val="18"/>
         </w:rPr>
-        <w:t>LTP over UDP Convergence Layer [ltpudp] - valid Interface options:</w:t>
+        <w:t>LTP over UDP Convergence Layer [</w:t>
+      </w:r>
+      <w:proofErr w:type="spellStart"/>
+      <w:r>
+        <w:rPr>
+          <w:rFonts w:ascii="Courier New" w:hAnsi="Courier New" w:cs="Courier New"/>
+          <w:sz w:val="18"/>
+          <w:szCs w:val="18"/>
+        </w:rPr>
+        <w:t>ltpudp</w:t>
+      </w:r>
+      <w:proofErr w:type="spellEnd"/>
+      <w:r>
+        <w:rPr>
+          <w:rFonts w:ascii="Courier New" w:hAnsi="Courier New" w:cs="Courier New"/>
+          <w:sz w:val="18"/>
+          <w:szCs w:val="18"/>
+        </w:rPr>
+        <w:t>] - valid Interface options:</w:t>
       </w:r>
     </w:p>
     <w:p>
@@ -3788,7 +4331,25 @@
           <w:sz w:val="18"/>
           <w:szCs w:val="18"/>
         </w:rPr>
-        <w:t xml:space="preserve">    local_addr &lt;IP address&gt;            - IP address of interface on which to listen </w:t>
+        <w:t xml:space="preserve">    </w:t>
+      </w:r>
+      <w:proofErr w:type="spellStart"/>
+      <w:r>
+        <w:rPr>
+          <w:rFonts w:ascii="Courier New" w:hAnsi="Courier New" w:cs="Courier New"/>
+          <w:sz w:val="18"/>
+          <w:szCs w:val="18"/>
+        </w:rPr>
+        <w:t>local_addr</w:t>
+      </w:r>
+      <w:proofErr w:type="spellEnd"/>
+      <w:r>
+        <w:rPr>
+          <w:rFonts w:ascii="Courier New" w:hAnsi="Courier New" w:cs="Courier New"/>
+          <w:sz w:val="18"/>
+          <w:szCs w:val="18"/>
+        </w:rPr>
+        <w:t xml:space="preserve"> &lt;IP address&gt;            - IP address of interface on which to listen </w:t>
       </w:r>
     </w:p>
     <w:p>
@@ -3854,7 +4415,25 @@
           <w:sz w:val="18"/>
           <w:szCs w:val="18"/>
         </w:rPr>
-        <w:t>(default: 0.0.0.0 = all interfaces)</w:t>
+        <w:t>(</w:t>
+      </w:r>
+      <w:proofErr w:type="gramStart"/>
+      <w:r>
+        <w:rPr>
+          <w:rFonts w:ascii="Courier New" w:hAnsi="Courier New" w:cs="Courier New"/>
+          <w:sz w:val="18"/>
+          <w:szCs w:val="18"/>
+        </w:rPr>
+        <w:t>default</w:t>
+      </w:r>
+      <w:proofErr w:type="gramEnd"/>
+      <w:r>
+        <w:rPr>
+          <w:rFonts w:ascii="Courier New" w:hAnsi="Courier New" w:cs="Courier New"/>
+          <w:sz w:val="18"/>
+          <w:szCs w:val="18"/>
+        </w:rPr>
+        <w:t>: 0.0.0.0 = all interfaces)</w:t>
       </w:r>
     </w:p>
     <w:p>
@@ -3871,7 +4450,25 @@
           <w:sz w:val="18"/>
           <w:szCs w:val="18"/>
         </w:rPr>
-        <w:t xml:space="preserve">    local_port &lt;U16&gt;                   - Port on which to listen (default: 1113)</w:t>
+        <w:t xml:space="preserve">    </w:t>
+      </w:r>
+      <w:proofErr w:type="spellStart"/>
+      <w:r>
+        <w:rPr>
+          <w:rFonts w:ascii="Courier New" w:hAnsi="Courier New" w:cs="Courier New"/>
+          <w:sz w:val="18"/>
+          <w:szCs w:val="18"/>
+        </w:rPr>
+        <w:t>local_port</w:t>
+      </w:r>
+      <w:proofErr w:type="spellEnd"/>
+      <w:r>
+        <w:rPr>
+          <w:rFonts w:ascii="Courier New" w:hAnsi="Courier New" w:cs="Courier New"/>
+          <w:sz w:val="18"/>
+          <w:szCs w:val="18"/>
+        </w:rPr>
+        <w:t xml:space="preserve"> &lt;U16&gt;                   - Port on which to listen (default: 1113)</w:t>
       </w:r>
     </w:p>
     <w:p>
@@ -3889,7 +4486,25 @@
           <w:sz w:val="18"/>
           <w:szCs w:val="18"/>
         </w:rPr>
-        <w:t xml:space="preserve">    recvbuf &lt;U32&gt;                      - socket receive buffer size  </w:t>
+        <w:t xml:space="preserve">    </w:t>
+      </w:r>
+      <w:proofErr w:type="spellStart"/>
+      <w:r>
+        <w:rPr>
+          <w:rFonts w:ascii="Courier New" w:hAnsi="Courier New" w:cs="Courier New"/>
+          <w:sz w:val="18"/>
+          <w:szCs w:val="18"/>
+        </w:rPr>
+        <w:t>recvbuf</w:t>
+      </w:r>
+      <w:proofErr w:type="spellEnd"/>
+      <w:r>
+        <w:rPr>
+          <w:rFonts w:ascii="Courier New" w:hAnsi="Courier New" w:cs="Courier New"/>
+          <w:sz w:val="18"/>
+          <w:szCs w:val="18"/>
+        </w:rPr>
+        <w:t xml:space="preserve"> &lt;U32&gt;                      - socket receive buffer size  </w:t>
       </w:r>
     </w:p>
     <w:p>
@@ -3915,7 +4530,25 @@
           <w:sz w:val="18"/>
           <w:szCs w:val="18"/>
         </w:rPr>
-        <w:t>(default: 0 = operating system managed)</w:t>
+        <w:t>(</w:t>
+      </w:r>
+      <w:proofErr w:type="gramStart"/>
+      <w:r>
+        <w:rPr>
+          <w:rFonts w:ascii="Courier New" w:hAnsi="Courier New" w:cs="Courier New"/>
+          <w:sz w:val="18"/>
+          <w:szCs w:val="18"/>
+        </w:rPr>
+        <w:t>default</w:t>
+      </w:r>
+      <w:proofErr w:type="gramEnd"/>
+      <w:r>
+        <w:rPr>
+          <w:rFonts w:ascii="Courier New" w:hAnsi="Courier New" w:cs="Courier New"/>
+          <w:sz w:val="18"/>
+          <w:szCs w:val="18"/>
+        </w:rPr>
+        <w:t>: 0 = operating system managed)</w:t>
       </w:r>
     </w:p>
     <w:p>
@@ -3958,7 +4591,79 @@
           <w:sz w:val="18"/>
           <w:szCs w:val="18"/>
         </w:rPr>
-        <w:t>interface add in_ltp ltpudp local_addr=192.168.0.1 local_port=1113</w:t>
+        <w:t xml:space="preserve">interface add </w:t>
+      </w:r>
+      <w:proofErr w:type="spellStart"/>
+      <w:r>
+        <w:rPr>
+          <w:rFonts w:ascii="Courier New" w:hAnsi="Courier New" w:cs="Courier New"/>
+          <w:sz w:val="18"/>
+          <w:szCs w:val="18"/>
+        </w:rPr>
+        <w:t>in_ltp</w:t>
+      </w:r>
+      <w:proofErr w:type="spellEnd"/>
+      <w:r>
+        <w:rPr>
+          <w:rFonts w:ascii="Courier New" w:hAnsi="Courier New" w:cs="Courier New"/>
+          <w:sz w:val="18"/>
+          <w:szCs w:val="18"/>
+        </w:rPr>
+        <w:t xml:space="preserve"> </w:t>
+      </w:r>
+      <w:proofErr w:type="spellStart"/>
+      <w:r>
+        <w:rPr>
+          <w:rFonts w:ascii="Courier New" w:hAnsi="Courier New" w:cs="Courier New"/>
+          <w:sz w:val="18"/>
+          <w:szCs w:val="18"/>
+        </w:rPr>
+        <w:t>ltpudp</w:t>
+      </w:r>
+      <w:proofErr w:type="spellEnd"/>
+      <w:r>
+        <w:rPr>
+          <w:rFonts w:ascii="Courier New" w:hAnsi="Courier New" w:cs="Courier New"/>
+          <w:sz w:val="18"/>
+          <w:szCs w:val="18"/>
+        </w:rPr>
+        <w:t xml:space="preserve"> </w:t>
+      </w:r>
+      <w:proofErr w:type="spellStart"/>
+      <w:r>
+        <w:rPr>
+          <w:rFonts w:ascii="Courier New" w:hAnsi="Courier New" w:cs="Courier New"/>
+          <w:sz w:val="18"/>
+          <w:szCs w:val="18"/>
+        </w:rPr>
+        <w:t>local_addr</w:t>
+      </w:r>
+      <w:proofErr w:type="spellEnd"/>
+      <w:r>
+        <w:rPr>
+          <w:rFonts w:ascii="Courier New" w:hAnsi="Courier New" w:cs="Courier New"/>
+          <w:sz w:val="18"/>
+          <w:szCs w:val="18"/>
+        </w:rPr>
+        <w:t xml:space="preserve">=192.168.0.1 </w:t>
+      </w:r>
+      <w:proofErr w:type="spellStart"/>
+      <w:r>
+        <w:rPr>
+          <w:rFonts w:ascii="Courier New" w:hAnsi="Courier New" w:cs="Courier New"/>
+          <w:sz w:val="18"/>
+          <w:szCs w:val="18"/>
+        </w:rPr>
+        <w:t>local_port</w:t>
+      </w:r>
+      <w:proofErr w:type="spellEnd"/>
+      <w:r>
+        <w:rPr>
+          <w:rFonts w:ascii="Courier New" w:hAnsi="Courier New" w:cs="Courier New"/>
+          <w:sz w:val="18"/>
+          <w:szCs w:val="18"/>
+        </w:rPr>
+        <w:t>=1113</w:t>
       </w:r>
     </w:p>
     <w:p>
@@ -3975,7 +4680,43 @@
           <w:sz w:val="18"/>
           <w:szCs w:val="18"/>
         </w:rPr>
-        <w:t xml:space="preserve">    (create an interface named "in_ltp" to listen for LTP over UDP packets on network interface</w:t>
+        <w:t xml:space="preserve">    (</w:t>
+      </w:r>
+      <w:proofErr w:type="gramStart"/>
+      <w:r>
+        <w:rPr>
+          <w:rFonts w:ascii="Courier New" w:hAnsi="Courier New" w:cs="Courier New"/>
+          <w:sz w:val="18"/>
+          <w:szCs w:val="18"/>
+        </w:rPr>
+        <w:t>create</w:t>
+      </w:r>
+      <w:proofErr w:type="gramEnd"/>
+      <w:r>
+        <w:rPr>
+          <w:rFonts w:ascii="Courier New" w:hAnsi="Courier New" w:cs="Courier New"/>
+          <w:sz w:val="18"/>
+          <w:szCs w:val="18"/>
+        </w:rPr>
+        <w:t xml:space="preserve"> an interface named "</w:t>
+      </w:r>
+      <w:proofErr w:type="spellStart"/>
+      <w:r>
+        <w:rPr>
+          <w:rFonts w:ascii="Courier New" w:hAnsi="Courier New" w:cs="Courier New"/>
+          <w:sz w:val="18"/>
+          <w:szCs w:val="18"/>
+        </w:rPr>
+        <w:t>in_ltp</w:t>
+      </w:r>
+      <w:proofErr w:type="spellEnd"/>
+      <w:r>
+        <w:rPr>
+          <w:rFonts w:ascii="Courier New" w:hAnsi="Courier New" w:cs="Courier New"/>
+          <w:sz w:val="18"/>
+          <w:szCs w:val="18"/>
+        </w:rPr>
+        <w:t>" to listen for LTP over UDP packets on network interface</w:t>
       </w:r>
       <w:r>
         <w:rPr>
@@ -4017,7 +4758,25 @@
           <w:sz w:val="18"/>
           <w:szCs w:val="18"/>
         </w:rPr>
-        <w:t>NOTE: The local LTP Engine ID is the node number extracted from the configured "route local_eid_ipn" parameter</w:t>
+        <w:t xml:space="preserve">NOTE: The local LTP Engine ID is the node number extracted from the configured "route </w:t>
+      </w:r>
+      <w:proofErr w:type="spellStart"/>
+      <w:r>
+        <w:rPr>
+          <w:rFonts w:ascii="Courier New" w:hAnsi="Courier New" w:cs="Courier New"/>
+          <w:sz w:val="18"/>
+          <w:szCs w:val="18"/>
+        </w:rPr>
+        <w:t>local_eid_ipn</w:t>
+      </w:r>
+      <w:proofErr w:type="spellEnd"/>
+      <w:r>
+        <w:rPr>
+          <w:rFonts w:ascii="Courier New" w:hAnsi="Courier New" w:cs="Courier New"/>
+          <w:sz w:val="18"/>
+          <w:szCs w:val="18"/>
+        </w:rPr>
+        <w:t>" parameter</w:t>
       </w:r>
       <w:r>
         <w:rPr>
@@ -4033,7 +4792,25 @@
           <w:sz w:val="18"/>
           <w:szCs w:val="18"/>
         </w:rPr>
-        <w:t xml:space="preserve">if not specified using the "route set local_lt_engine_id" command in the startup configuration file. </w:t>
+        <w:t xml:space="preserve">if not specified using the "route set </w:t>
+      </w:r>
+      <w:proofErr w:type="spellStart"/>
+      <w:r>
+        <w:rPr>
+          <w:rFonts w:ascii="Courier New" w:hAnsi="Courier New" w:cs="Courier New"/>
+          <w:sz w:val="18"/>
+          <w:szCs w:val="18"/>
+        </w:rPr>
+        <w:t>local_lt_engine_id</w:t>
+      </w:r>
+      <w:proofErr w:type="spellEnd"/>
+      <w:r>
+        <w:rPr>
+          <w:rFonts w:ascii="Courier New" w:hAnsi="Courier New" w:cs="Courier New"/>
+          <w:sz w:val="18"/>
+          <w:szCs w:val="18"/>
+        </w:rPr>
+        <w:t xml:space="preserve">" command in the startup configuration file. </w:t>
       </w:r>
     </w:p>
     <w:p/>
@@ -4052,7 +4829,15 @@
         <w:t xml:space="preserve">Link </w:t>
       </w:r>
       <w:r>
-        <w:t>specific parameters with the new ones available in DTNME 1.0.1 highlighted in gold. These are specified on the “link add” command for the “ltpudp” convergence layer.</w:t>
+        <w:t>specific parameters with the new ones available in DTNME 1.0.1 highlighted in gold. These are specified on the “link add” command for the “</w:t>
+      </w:r>
+      <w:proofErr w:type="spellStart"/>
+      <w:r>
+        <w:t>ltpudp</w:t>
+      </w:r>
+      <w:proofErr w:type="spellEnd"/>
+      <w:r>
+        <w:t>” convergence layer.</w:t>
       </w:r>
       <w:r>
         <w:t xml:space="preserve"> Additional parameters </w:t>
@@ -4061,7 +4846,15 @@
         <w:t xml:space="preserve">and a sample usage </w:t>
       </w:r>
       <w:r>
-        <w:t>can be viewed using the “link options ltpudp” command from the DTNME console.</w:t>
+        <w:t xml:space="preserve">can be viewed using the “link options </w:t>
+      </w:r>
+      <w:proofErr w:type="spellStart"/>
+      <w:r>
+        <w:t>ltpudp</w:t>
+      </w:r>
+      <w:proofErr w:type="spellEnd"/>
+      <w:r>
+        <w:t>” command from the DTNME console.</w:t>
       </w:r>
     </w:p>
     <w:p>
@@ -4189,6 +4982,7 @@
                 <w:szCs w:val="20"/>
               </w:rPr>
             </w:pPr>
+            <w:proofErr w:type="spellStart"/>
             <w:r>
               <w:rPr>
                 <w:rFonts w:ascii="Courier New" w:hAnsi="Courier New" w:cs="Courier New"/>
@@ -4197,6 +4991,7 @@
               </w:rPr>
               <w:t>remote_engine_id</w:t>
             </w:r>
+            <w:proofErr w:type="spellEnd"/>
           </w:p>
         </w:tc>
         <w:tc>
@@ -4243,6 +5038,7 @@
               </w:rPr>
               <w:t xml:space="preserve">(NOTE: DTNME 0.1 used </w:t>
             </w:r>
+            <w:proofErr w:type="spellStart"/>
             <w:r>
               <w:rPr>
                 <w:rFonts w:ascii="Courier New" w:hAnsi="Courier New" w:cs="Courier New"/>
@@ -4252,6 +5048,7 @@
               </w:rPr>
               <w:t>engine_id</w:t>
             </w:r>
+            <w:proofErr w:type="spellEnd"/>
             <w:r>
               <w:rPr>
                 <w:color w:val="00B0F0"/>
@@ -4276,6 +5073,7 @@
                 <w:szCs w:val="20"/>
               </w:rPr>
             </w:pPr>
+            <w:proofErr w:type="spellStart"/>
             <w:r>
               <w:rPr>
                 <w:rFonts w:ascii="Courier New" w:hAnsi="Courier New" w:cs="Courier New"/>
@@ -4284,6 +5082,7 @@
               </w:rPr>
               <w:t>max_sessions</w:t>
             </w:r>
+            <w:proofErr w:type="spellEnd"/>
           </w:p>
         </w:tc>
         <w:tc>
@@ -4330,6 +5129,7 @@
                 <w:szCs w:val="20"/>
               </w:rPr>
             </w:pPr>
+            <w:proofErr w:type="spellStart"/>
             <w:r>
               <w:rPr>
                 <w:rFonts w:ascii="Courier New" w:hAnsi="Courier New" w:cs="Courier New"/>
@@ -4338,6 +5138,7 @@
               </w:rPr>
               <w:t>agg_size</w:t>
             </w:r>
+            <w:proofErr w:type="spellEnd"/>
           </w:p>
         </w:tc>
         <w:tc>
@@ -4381,7 +5182,23 @@
                 <w:sz w:val="18"/>
                 <w:szCs w:val="18"/>
               </w:rPr>
-              <w:t>(not including header/trailer bytes)</w:t>
+              <w:t>(</w:t>
+            </w:r>
+            <w:proofErr w:type="gramStart"/>
+            <w:r>
+              <w:rPr>
+                <w:sz w:val="18"/>
+                <w:szCs w:val="18"/>
+              </w:rPr>
+              <w:t>not</w:t>
+            </w:r>
+            <w:proofErr w:type="gramEnd"/>
+            <w:r>
+              <w:rPr>
+                <w:sz w:val="18"/>
+                <w:szCs w:val="18"/>
+              </w:rPr>
+              <w:t xml:space="preserve"> including header/trailer bytes)</w:t>
             </w:r>
           </w:p>
         </w:tc>
@@ -4399,6 +5216,7 @@
                 <w:szCs w:val="20"/>
               </w:rPr>
             </w:pPr>
+            <w:proofErr w:type="spellStart"/>
             <w:r>
               <w:rPr>
                 <w:rFonts w:ascii="Courier New" w:hAnsi="Courier New" w:cs="Courier New"/>
@@ -4407,6 +5225,7 @@
               </w:rPr>
               <w:t>agg_time</w:t>
             </w:r>
+            <w:proofErr w:type="spellEnd"/>
           </w:p>
         </w:tc>
         <w:tc>
@@ -4430,9 +5249,11 @@
             <w:r>
               <w:t>(</w:t>
             </w:r>
+            <w:proofErr w:type="spellStart"/>
             <w:r>
               <w:t>ms</w:t>
             </w:r>
+            <w:proofErr w:type="spellEnd"/>
             <w:r>
               <w:t>)</w:t>
             </w:r>
@@ -4444,7 +5265,15 @@
           </w:tcPr>
           <w:p>
             <w:r>
-              <w:t xml:space="preserve">Accumulate/agregate bundles for an LTP session for up to this number of milliseconds </w:t>
+              <w:t>Accumulate/</w:t>
+            </w:r>
+            <w:proofErr w:type="spellStart"/>
+            <w:r>
+              <w:t>agregate</w:t>
+            </w:r>
+            <w:proofErr w:type="spellEnd"/>
+            <w:r>
+              <w:t xml:space="preserve"> bundles for an LTP session for up to this number of milliseconds </w:t>
             </w:r>
           </w:p>
         </w:tc>
@@ -4462,6 +5291,7 @@
                 <w:szCs w:val="20"/>
               </w:rPr>
             </w:pPr>
+            <w:proofErr w:type="spellStart"/>
             <w:r>
               <w:rPr>
                 <w:rFonts w:ascii="Courier New" w:hAnsi="Courier New" w:cs="Courier New"/>
@@ -4470,6 +5300,7 @@
               </w:rPr>
               <w:t>ccsds_compatible</w:t>
             </w:r>
+            <w:proofErr w:type="spellEnd"/>
           </w:p>
         </w:tc>
         <w:tc>
@@ -4519,14 +5350,30 @@
                 <w:sz w:val="18"/>
                 <w:szCs w:val="18"/>
               </w:rPr>
-              <w:t>(default: false  w</w:t>
-            </w:r>
+              <w:t xml:space="preserve">(default: </w:t>
+            </w:r>
+            <w:proofErr w:type="gramStart"/>
             <w:r>
               <w:rPr>
                 <w:sz w:val="18"/>
                 <w:szCs w:val="18"/>
               </w:rPr>
-              <w:t>hich is compatible with ION thr</w:t>
+              <w:t>false  w</w:t>
+            </w:r>
+            <w:r>
+              <w:rPr>
+                <w:sz w:val="18"/>
+                <w:szCs w:val="18"/>
+              </w:rPr>
+              <w:t>hich</w:t>
+            </w:r>
+            <w:proofErr w:type="gramEnd"/>
+            <w:r>
+              <w:rPr>
+                <w:sz w:val="18"/>
+                <w:szCs w:val="18"/>
+              </w:rPr>
+              <w:t xml:space="preserve"> is compatible with ION thr</w:t>
             </w:r>
             <w:r>
               <w:rPr>
@@ -4551,6 +5398,7 @@
                 <w:szCs w:val="20"/>
               </w:rPr>
             </w:pPr>
+            <w:proofErr w:type="spellStart"/>
             <w:r>
               <w:rPr>
                 <w:rFonts w:ascii="Courier New" w:hAnsi="Courier New" w:cs="Courier New"/>
@@ -4559,6 +5407,7 @@
               </w:rPr>
               <w:t>inact_intvl</w:t>
             </w:r>
+            <w:proofErr w:type="spellEnd"/>
           </w:p>
         </w:tc>
         <w:tc>
@@ -4617,6 +5466,7 @@
                 <w:szCs w:val="20"/>
               </w:rPr>
             </w:pPr>
+            <w:proofErr w:type="spellStart"/>
             <w:r>
               <w:rPr>
                 <w:rFonts w:ascii="Courier New" w:hAnsi="Courier New" w:cs="Courier New"/>
@@ -4625,6 +5475,7 @@
               </w:rPr>
               <w:t>retran_intvl</w:t>
             </w:r>
+            <w:proofErr w:type="spellEnd"/>
           </w:p>
         </w:tc>
         <w:tc>
@@ -4683,6 +5534,7 @@
                 <w:szCs w:val="20"/>
               </w:rPr>
             </w:pPr>
+            <w:proofErr w:type="spellStart"/>
             <w:r>
               <w:rPr>
                 <w:rFonts w:ascii="Courier New" w:hAnsi="Courier New" w:cs="Courier New"/>
@@ -4691,6 +5543,7 @@
               </w:rPr>
               <w:t>retran_retries</w:t>
             </w:r>
+            <w:proofErr w:type="spellEnd"/>
           </w:p>
         </w:tc>
         <w:tc>
@@ -4738,6 +5591,7 @@
                 <w:szCs w:val="20"/>
               </w:rPr>
             </w:pPr>
+            <w:proofErr w:type="spellStart"/>
             <w:r>
               <w:rPr>
                 <w:rFonts w:ascii="Courier New" w:hAnsi="Courier New" w:cs="Courier New"/>
@@ -4746,6 +5600,7 @@
               </w:rPr>
               <w:t>queued_bytes_quota</w:t>
             </w:r>
+            <w:proofErr w:type="spellEnd"/>
           </w:p>
         </w:tc>
         <w:tc>
@@ -4796,6 +5651,7 @@
                 <w:szCs w:val="20"/>
               </w:rPr>
             </w:pPr>
+            <w:proofErr w:type="spellStart"/>
             <w:r>
               <w:rPr>
                 <w:rFonts w:ascii="Courier New" w:hAnsi="Courier New" w:cs="Courier New"/>
@@ -4804,6 +5660,7 @@
               </w:rPr>
               <w:t>bytes_per_checkpoint</w:t>
             </w:r>
+            <w:proofErr w:type="spellEnd"/>
           </w:p>
         </w:tc>
         <w:tc>
@@ -4853,7 +5710,23 @@
                 <w:sz w:val="18"/>
                 <w:szCs w:val="18"/>
               </w:rPr>
-              <w:t>(not compatible with ION through at least 3.7.3 / 4.0.2)</w:t>
+              <w:t>(</w:t>
+            </w:r>
+            <w:proofErr w:type="gramStart"/>
+            <w:r>
+              <w:rPr>
+                <w:sz w:val="18"/>
+                <w:szCs w:val="18"/>
+              </w:rPr>
+              <w:t>not</w:t>
+            </w:r>
+            <w:proofErr w:type="gramEnd"/>
+            <w:r>
+              <w:rPr>
+                <w:sz w:val="18"/>
+                <w:szCs w:val="18"/>
+              </w:rPr>
+              <w:t xml:space="preserve"> compatible with ION through at least 3.7.3 / 4.0.2)</w:t>
             </w:r>
           </w:p>
         </w:tc>
@@ -4872,6 +5745,7 @@
                 <w:szCs w:val="20"/>
               </w:rPr>
             </w:pPr>
+            <w:proofErr w:type="spellStart"/>
             <w:r>
               <w:rPr>
                 <w:rFonts w:ascii="Courier New" w:hAnsi="Courier New" w:cs="Courier New"/>
@@ -4880,6 +5754,7 @@
               </w:rPr>
               <w:t>use_files_xmit</w:t>
             </w:r>
+            <w:proofErr w:type="spellEnd"/>
           </w:p>
         </w:tc>
         <w:tc>
@@ -4936,6 +5811,7 @@
                 <w:szCs w:val="20"/>
               </w:rPr>
             </w:pPr>
+            <w:proofErr w:type="spellStart"/>
             <w:r>
               <w:rPr>
                 <w:rFonts w:ascii="Courier New" w:hAnsi="Courier New" w:cs="Courier New"/>
@@ -4944,6 +5820,7 @@
               </w:rPr>
               <w:t>use_files_recv</w:t>
             </w:r>
+            <w:proofErr w:type="spellEnd"/>
           </w:p>
         </w:tc>
         <w:tc>
@@ -5000,6 +5877,7 @@
                 <w:szCs w:val="20"/>
               </w:rPr>
             </w:pPr>
+            <w:proofErr w:type="spellStart"/>
             <w:r>
               <w:rPr>
                 <w:rFonts w:ascii="Courier New" w:hAnsi="Courier New" w:cs="Courier New"/>
@@ -5008,6 +5886,7 @@
               </w:rPr>
               <w:t>use_files</w:t>
             </w:r>
+            <w:proofErr w:type="spellEnd"/>
           </w:p>
         </w:tc>
         <w:tc>
@@ -5045,7 +5924,23 @@
               <w:t>hand</w:t>
             </w:r>
             <w:r>
-              <w:t xml:space="preserve"> for setting both use_files_xmit and use_files_recv to the same value</w:t>
+              <w:t xml:space="preserve"> for setting both </w:t>
+            </w:r>
+            <w:proofErr w:type="spellStart"/>
+            <w:r>
+              <w:t>use_files_xmit</w:t>
+            </w:r>
+            <w:proofErr w:type="spellEnd"/>
+            <w:r>
+              <w:t xml:space="preserve"> and </w:t>
+            </w:r>
+            <w:proofErr w:type="spellStart"/>
+            <w:r>
+              <w:t>use_files_recv</w:t>
+            </w:r>
+            <w:proofErr w:type="spellEnd"/>
+            <w:r>
+              <w:t xml:space="preserve"> to the same value</w:t>
             </w:r>
           </w:p>
         </w:tc>
@@ -5064,6 +5959,7 @@
                 <w:szCs w:val="20"/>
               </w:rPr>
             </w:pPr>
+            <w:proofErr w:type="spellStart"/>
             <w:r>
               <w:rPr>
                 <w:rFonts w:ascii="Courier New" w:hAnsi="Courier New" w:cs="Courier New"/>
@@ -5072,6 +5968,7 @@
               </w:rPr>
               <w:t>dir_path</w:t>
             </w:r>
+            <w:proofErr w:type="spellEnd"/>
           </w:p>
         </w:tc>
         <w:tc>
@@ -5092,7 +5989,15 @@
           </w:tcPr>
           <w:p>
             <w:r>
-              <w:t>&lt;local dir&gt;</w:t>
+              <w:t xml:space="preserve">&lt;local </w:t>
+            </w:r>
+            <w:proofErr w:type="spellStart"/>
+            <w:r>
+              <w:t>dir</w:t>
+            </w:r>
+            <w:proofErr w:type="spellEnd"/>
+            <w:r>
+              <w:t>&gt;</w:t>
             </w:r>
           </w:p>
         </w:tc>
@@ -5128,6 +6033,7 @@
                 <w:szCs w:val="20"/>
               </w:rPr>
             </w:pPr>
+            <w:proofErr w:type="spellStart"/>
             <w:r>
               <w:rPr>
                 <w:rFonts w:ascii="Courier New" w:hAnsi="Courier New" w:cs="Courier New"/>
@@ -5137,6 +6043,7 @@
               <w:lastRenderedPageBreak/>
               <w:t>keep_aborted_files</w:t>
             </w:r>
+            <w:proofErr w:type="spellEnd"/>
           </w:p>
         </w:tc>
         <w:tc>
@@ -5187,6 +6094,7 @@
                 <w:szCs w:val="20"/>
               </w:rPr>
             </w:pPr>
+            <w:proofErr w:type="spellStart"/>
             <w:r>
               <w:rPr>
                 <w:rFonts w:ascii="Courier New" w:hAnsi="Courier New" w:cs="Courier New"/>
@@ -5195,6 +6103,7 @@
               </w:rPr>
               <w:t>use_diskio_kludge</w:t>
             </w:r>
+            <w:proofErr w:type="spellEnd"/>
           </w:p>
         </w:tc>
         <w:tc>
@@ -5229,7 +6138,15 @@
               <w:t>Whether to use some disk I/O kludges that were necessary for a while on the development system</w:t>
             </w:r>
             <w:r>
-              <w:t>; Hopefully, never needed again - details in LTPCommon.h.</w:t>
+              <w:t xml:space="preserve">; Hopefully, never needed again - details in </w:t>
+            </w:r>
+            <w:proofErr w:type="spellStart"/>
+            <w:r>
+              <w:t>LTPCommon.h</w:t>
+            </w:r>
+            <w:proofErr w:type="spellEnd"/>
+            <w:r>
+              <w:t>.</w:t>
             </w:r>
           </w:p>
         </w:tc>
@@ -5247,6 +6164,7 @@
                 <w:szCs w:val="20"/>
               </w:rPr>
             </w:pPr>
+            <w:proofErr w:type="spellStart"/>
             <w:r>
               <w:rPr>
                 <w:rFonts w:ascii="Courier New" w:hAnsi="Courier New" w:cs="Courier New"/>
@@ -5255,6 +6173,7 @@
               </w:rPr>
               <w:t>hexdump</w:t>
             </w:r>
+            <w:proofErr w:type="spellEnd"/>
           </w:p>
         </w:tc>
         <w:tc>
@@ -5307,6 +6226,7 @@
                 <w:szCs w:val="20"/>
               </w:rPr>
             </w:pPr>
+            <w:proofErr w:type="spellStart"/>
             <w:r>
               <w:rPr>
                 <w:rFonts w:ascii="Courier New" w:hAnsi="Courier New" w:cs="Courier New"/>
@@ -5315,6 +6235,7 @@
               </w:rPr>
               <w:t>comm_aos</w:t>
             </w:r>
+            <w:proofErr w:type="spellEnd"/>
           </w:p>
         </w:tc>
         <w:tc>
@@ -5376,6 +6297,7 @@
                 <w:szCs w:val="20"/>
               </w:rPr>
             </w:pPr>
+            <w:proofErr w:type="spellStart"/>
             <w:r>
               <w:rPr>
                 <w:rFonts w:ascii="Courier New" w:hAnsi="Courier New" w:cs="Courier New"/>
@@ -5384,6 +6306,7 @@
               </w:rPr>
               <w:t>clear_stats</w:t>
             </w:r>
+            <w:proofErr w:type="spellEnd"/>
           </w:p>
         </w:tc>
         <w:tc>
@@ -5434,6 +6357,7 @@
                 <w:szCs w:val="20"/>
               </w:rPr>
             </w:pPr>
+            <w:proofErr w:type="spellStart"/>
             <w:r>
               <w:rPr>
                 <w:rFonts w:ascii="Courier New" w:hAnsi="Courier New" w:cs="Courier New"/>
@@ -5442,6 +6366,7 @@
               </w:rPr>
               <w:t>dump_sessions</w:t>
             </w:r>
+            <w:proofErr w:type="spellEnd"/>
           </w:p>
         </w:tc>
         <w:tc>
@@ -5492,6 +6417,7 @@
                 <w:szCs w:val="20"/>
               </w:rPr>
             </w:pPr>
+            <w:proofErr w:type="spellStart"/>
             <w:r>
               <w:rPr>
                 <w:rFonts w:ascii="Courier New" w:hAnsi="Courier New" w:cs="Courier New"/>
@@ -5500,6 +6426,7 @@
               </w:rPr>
               <w:t>dump_segs</w:t>
             </w:r>
+            <w:proofErr w:type="spellEnd"/>
           </w:p>
         </w:tc>
         <w:tc>
@@ -5531,7 +6458,15 @@
           </w:tcPr>
           <w:p>
             <w:r>
-              <w:t>Whether to include a listing of all of the segments of the active LTP sessions when executing the “link dump” command</w:t>
+              <w:t xml:space="preserve">Whether to include a listing of </w:t>
+            </w:r>
+            <w:proofErr w:type="gramStart"/>
+            <w:r>
+              <w:t>all of</w:t>
+            </w:r>
+            <w:proofErr w:type="gramEnd"/>
+            <w:r>
+              <w:t xml:space="preserve"> the segments of the active LTP sessions when executing the “link dump” command</w:t>
             </w:r>
           </w:p>
         </w:tc>
@@ -5550,6 +6485,7 @@
                 <w:szCs w:val="20"/>
               </w:rPr>
             </w:pPr>
+            <w:proofErr w:type="spellStart"/>
             <w:r>
               <w:rPr>
                 <w:rFonts w:ascii="Courier New" w:hAnsi="Courier New" w:cs="Courier New"/>
@@ -5558,6 +6494,7 @@
               </w:rPr>
               <w:t>xmit_test</w:t>
             </w:r>
+            <w:proofErr w:type="spellEnd"/>
           </w:p>
         </w:tc>
         <w:tc>
@@ -5594,15 +6531,31 @@
           </w:p>
           <w:p>
             <w:r>
-              <w:t xml:space="preserve">n &lt;= 0    </w:t>
-            </w:r>
-            <w:r>
-              <w:t xml:space="preserve"> : normal operation</w:t>
-            </w:r>
-          </w:p>
-          <w:p>
-            <w:r>
-              <w:t xml:space="preserve">n &gt;= 1     : </w:t>
+              <w:t xml:space="preserve">n &lt;= 0   </w:t>
+            </w:r>
+            <w:proofErr w:type="gramStart"/>
+            <w:r>
+              <w:t xml:space="preserve"> </w:t>
+            </w:r>
+            <w:r>
+              <w:t xml:space="preserve"> :</w:t>
+            </w:r>
+            <w:proofErr w:type="gramEnd"/>
+            <w:r>
+              <w:t xml:space="preserve"> normal operation</w:t>
+            </w:r>
+          </w:p>
+          <w:p>
+            <w:r>
+              <w:t xml:space="preserve">n &gt;= 1   </w:t>
+            </w:r>
+            <w:proofErr w:type="gramStart"/>
+            <w:r>
+              <w:t xml:space="preserve">  :</w:t>
+            </w:r>
+            <w:proofErr w:type="gramEnd"/>
+            <w:r>
+              <w:t xml:space="preserve"> </w:t>
             </w:r>
             <w:r>
               <w:t>drop every nth pac</w:t>
@@ -5627,6 +6580,7 @@
                 <w:szCs w:val="20"/>
               </w:rPr>
             </w:pPr>
+            <w:proofErr w:type="spellStart"/>
             <w:r>
               <w:rPr>
                 <w:rFonts w:ascii="Courier New" w:hAnsi="Courier New" w:cs="Courier New"/>
@@ -5635,6 +6589,7 @@
               </w:rPr>
               <w:t>recv_test</w:t>
             </w:r>
+            <w:proofErr w:type="spellEnd"/>
           </w:p>
         </w:tc>
         <w:tc>
@@ -5674,15 +6629,31 @@
           </w:p>
           <w:p>
             <w:r>
-              <w:t xml:space="preserve">n &lt;= 0    </w:t>
-            </w:r>
-            <w:r>
-              <w:t xml:space="preserve"> : normal operation</w:t>
-            </w:r>
-          </w:p>
-          <w:p>
-            <w:r>
-              <w:t xml:space="preserve">n &gt;= 1     : </w:t>
+              <w:t xml:space="preserve">n &lt;= 0   </w:t>
+            </w:r>
+            <w:proofErr w:type="gramStart"/>
+            <w:r>
+              <w:t xml:space="preserve"> </w:t>
+            </w:r>
+            <w:r>
+              <w:t xml:space="preserve"> :</w:t>
+            </w:r>
+            <w:proofErr w:type="gramEnd"/>
+            <w:r>
+              <w:t xml:space="preserve"> normal operation</w:t>
+            </w:r>
+          </w:p>
+          <w:p>
+            <w:r>
+              <w:t xml:space="preserve">n &gt;= 1   </w:t>
+            </w:r>
+            <w:proofErr w:type="gramStart"/>
+            <w:r>
+              <w:t xml:space="preserve">  :</w:t>
+            </w:r>
+            <w:proofErr w:type="gramEnd"/>
+            <w:r>
+              <w:t xml:space="preserve"> </w:t>
             </w:r>
             <w:r>
               <w:t>drop every nth pac</w:t>
@@ -5852,12 +6823,14 @@
                 <w:rFonts w:ascii="Courier New" w:hAnsi="Courier New" w:cs="Courier New"/>
               </w:rPr>
             </w:pPr>
+            <w:proofErr w:type="spellStart"/>
             <w:r>
               <w:rPr>
                 <w:rFonts w:ascii="Courier New" w:hAnsi="Courier New" w:cs="Courier New"/>
               </w:rPr>
               <w:t>bucket_type</w:t>
             </w:r>
+            <w:proofErr w:type="spellEnd"/>
           </w:p>
         </w:tc>
         <w:tc>
@@ -5901,48 +6874,64 @@
                 <w:sz w:val="18"/>
                 <w:szCs w:val="18"/>
               </w:rPr>
-              <w:t xml:space="preserve">(standard </w:t>
-            </w:r>
+              <w:t>(</w:t>
+            </w:r>
+            <w:proofErr w:type="gramStart"/>
             <w:r>
               <w:rPr>
                 <w:sz w:val="18"/>
                 <w:szCs w:val="18"/>
               </w:rPr>
-              <w:t>sort</w:t>
-            </w:r>
+              <w:t>standard</w:t>
+            </w:r>
+            <w:proofErr w:type="gramEnd"/>
             <w:r>
               <w:rPr>
                 <w:sz w:val="18"/>
                 <w:szCs w:val="18"/>
               </w:rPr>
-              <w:t xml:space="preserve"> of average</w:t>
+              <w:t xml:space="preserve"> </w:t>
             </w:r>
             <w:r>
               <w:rPr>
                 <w:sz w:val="18"/>
                 <w:szCs w:val="18"/>
               </w:rPr>
-              <w:t>s</w:t>
+              <w:t>sort</w:t>
             </w:r>
             <w:r>
               <w:rPr>
                 <w:sz w:val="18"/>
                 <w:szCs w:val="18"/>
               </w:rPr>
-              <w:t xml:space="preserve"> out to the rate; leaky treats the rate as a hard ceiling to </w:t>
+              <w:t xml:space="preserve"> of average</w:t>
             </w:r>
             <w:r>
               <w:rPr>
                 <w:sz w:val="18"/>
                 <w:szCs w:val="18"/>
               </w:rPr>
-              <w:t>not exceed</w:t>
+              <w:t>s</w:t>
             </w:r>
             <w:r>
               <w:rPr>
                 <w:sz w:val="18"/>
                 <w:szCs w:val="18"/>
               </w:rPr>
+              <w:t xml:space="preserve"> out to the rate; leaky treats the rate as a hard ceiling to </w:t>
+            </w:r>
+            <w:r>
+              <w:rPr>
+                <w:sz w:val="18"/>
+                <w:szCs w:val="18"/>
+              </w:rPr>
+              <w:t>not exceed</w:t>
+            </w:r>
+            <w:r>
+              <w:rPr>
+                <w:sz w:val="18"/>
+                <w:szCs w:val="18"/>
+              </w:rPr>
               <w:t>)</w:t>
             </w:r>
           </w:p>
@@ -5959,12 +6948,14 @@
                 <w:rFonts w:ascii="Courier New" w:hAnsi="Courier New" w:cs="Courier New"/>
               </w:rPr>
             </w:pPr>
+            <w:proofErr w:type="spellStart"/>
             <w:r>
               <w:rPr>
                 <w:rFonts w:ascii="Courier New" w:hAnsi="Courier New" w:cs="Courier New"/>
               </w:rPr>
               <w:t>bucket_depth</w:t>
             </w:r>
+            <w:proofErr w:type="spellEnd"/>
           </w:p>
         </w:tc>
         <w:tc>
@@ -6038,12 +7029,14 @@
                 <w:rFonts w:ascii="Courier New" w:hAnsi="Courier New" w:cs="Courier New"/>
               </w:rPr>
             </w:pPr>
+            <w:proofErr w:type="spellStart"/>
             <w:r>
               <w:rPr>
                 <w:rFonts w:ascii="Courier New" w:hAnsi="Courier New" w:cs="Courier New"/>
               </w:rPr>
               <w:t>sendbuf</w:t>
             </w:r>
+            <w:proofErr w:type="spellEnd"/>
           </w:p>
         </w:tc>
         <w:tc>
@@ -6087,7 +7080,23 @@
                 <w:sz w:val="18"/>
                 <w:szCs w:val="18"/>
               </w:rPr>
-              <w:t>(default: 0 = operating system managed)</w:t>
+              <w:t>(</w:t>
+            </w:r>
+            <w:proofErr w:type="gramStart"/>
+            <w:r>
+              <w:rPr>
+                <w:sz w:val="18"/>
+                <w:szCs w:val="18"/>
+              </w:rPr>
+              <w:t>default</w:t>
+            </w:r>
+            <w:proofErr w:type="gramEnd"/>
+            <w:r>
+              <w:rPr>
+                <w:sz w:val="18"/>
+                <w:szCs w:val="18"/>
+              </w:rPr>
+              <w:t>: 0 = operating system managed)</w:t>
             </w:r>
           </w:p>
         </w:tc>
@@ -6129,7 +7138,7 @@
       <w:pPr>
         <w:pStyle w:val="Heading1"/>
       </w:pPr>
-      <w:bookmarkStart w:id="4" w:name="_Toc74154683"/>
+      <w:bookmarkStart w:id="4" w:name="_Toc74212130"/>
       <w:r>
         <w:lastRenderedPageBreak/>
         <w:t>LTP Performance Testing</w:t>
@@ -6156,7 +7165,15 @@
         <w:t>,</w:t>
       </w:r>
       <w:r>
-        <w:t xml:space="preserve"> there is minimal round trip time and packet loss between the two nodes so </w:t>
+        <w:t xml:space="preserve"> there is minimal round trip time and packet loss between the two </w:t>
+      </w:r>
+      <w:proofErr w:type="gramStart"/>
+      <w:r>
+        <w:t>nodes</w:t>
+      </w:r>
+      <w:proofErr w:type="gramEnd"/>
+      <w:r>
+        <w:t xml:space="preserve"> so </w:t>
       </w:r>
       <w:r>
         <w:t>LTP sessions are quickly received, reported/acknowledged and</w:t>
@@ -6230,7 +7247,39 @@
                 <w:rFonts w:ascii="Calibri" w:eastAsia="Times New Roman" w:hAnsi="Calibri" w:cs="Times New Roman"/>
                 <w:color w:val="000000"/>
               </w:rPr>
-              <w:t>baselined DTNME 0.1 and DTNME 1.0 using the 1.0.1 version of sink_me (dtnsink for 0.1) which has some tweaks to make it more accurate and to support payloads greater than 4 GB</w:t>
+              <w:t xml:space="preserve">baselined DTNME 0.1 and DTNME 1.0 using the 1.0.1 version of </w:t>
+            </w:r>
+            <w:proofErr w:type="spellStart"/>
+            <w:r>
+              <w:rPr>
+                <w:rFonts w:ascii="Calibri" w:eastAsia="Times New Roman" w:hAnsi="Calibri" w:cs="Times New Roman"/>
+                <w:color w:val="000000"/>
+              </w:rPr>
+              <w:t>sink_me</w:t>
+            </w:r>
+            <w:proofErr w:type="spellEnd"/>
+            <w:r>
+              <w:rPr>
+                <w:rFonts w:ascii="Calibri" w:eastAsia="Times New Roman" w:hAnsi="Calibri" w:cs="Times New Roman"/>
+                <w:color w:val="000000"/>
+              </w:rPr>
+              <w:t xml:space="preserve"> (</w:t>
+            </w:r>
+            <w:proofErr w:type="spellStart"/>
+            <w:r>
+              <w:rPr>
+                <w:rFonts w:ascii="Calibri" w:eastAsia="Times New Roman" w:hAnsi="Calibri" w:cs="Times New Roman"/>
+                <w:color w:val="000000"/>
+              </w:rPr>
+              <w:t>dtnsink</w:t>
+            </w:r>
+            <w:proofErr w:type="spellEnd"/>
+            <w:r>
+              <w:rPr>
+                <w:rFonts w:ascii="Calibri" w:eastAsia="Times New Roman" w:hAnsi="Calibri" w:cs="Times New Roman"/>
+                <w:color w:val="000000"/>
+              </w:rPr>
+              <w:t xml:space="preserve"> for 0.1) which has some tweaks to make it more accurate and to support payloads greater than 4 GB</w:t>
             </w:r>
           </w:p>
         </w:tc>
@@ -6305,8 +7354,21 @@
                 <w:sz w:val="32"/>
                 <w:szCs w:val="32"/>
               </w:rPr>
-              <w:t>LTP Convergence Layer  Testing</w:t>
-            </w:r>
+              <w:t xml:space="preserve">LTP Convergence </w:t>
+            </w:r>
+            <w:proofErr w:type="gramStart"/>
+            <w:r>
+              <w:rPr>
+                <w:rFonts w:ascii="Calibri" w:eastAsia="Times New Roman" w:hAnsi="Calibri" w:cs="Times New Roman"/>
+                <w:b/>
+                <w:bCs/>
+                <w:color w:val="000000"/>
+                <w:sz w:val="32"/>
+                <w:szCs w:val="32"/>
+              </w:rPr>
+              <w:t>Layer  Testing</w:t>
+            </w:r>
+            <w:proofErr w:type="gramEnd"/>
           </w:p>
         </w:tc>
       </w:tr>
@@ -6343,7 +7405,23 @@
                 <w:rFonts w:ascii="Calibri" w:eastAsia="Times New Roman" w:hAnsi="Calibri" w:cs="Times New Roman"/>
                 <w:color w:val="000000"/>
               </w:rPr>
-              <w:t>ME01 = DTNME 0.1.2020-03-18  (LTP in memory)</w:t>
+              <w:t>ME01 = DTNME 0.1.2020-03-</w:t>
+            </w:r>
+            <w:proofErr w:type="gramStart"/>
+            <w:r>
+              <w:rPr>
+                <w:rFonts w:ascii="Calibri" w:eastAsia="Times New Roman" w:hAnsi="Calibri" w:cs="Times New Roman"/>
+                <w:color w:val="000000"/>
+              </w:rPr>
+              <w:t>18  (</w:t>
+            </w:r>
+            <w:proofErr w:type="gramEnd"/>
+            <w:r>
+              <w:rPr>
+                <w:rFonts w:ascii="Calibri" w:eastAsia="Times New Roman" w:hAnsi="Calibri" w:cs="Times New Roman"/>
+                <w:color w:val="000000"/>
+              </w:rPr>
+              <w:t>LTP in memory)</w:t>
             </w:r>
           </w:p>
         </w:tc>
@@ -6381,7 +7459,23 @@
                 <w:rFonts w:ascii="Calibri" w:eastAsia="Times New Roman" w:hAnsi="Calibri" w:cs="Times New Roman"/>
                 <w:color w:val="000000"/>
               </w:rPr>
-              <w:t>ME10 = DTNME 1.0.2021-03-26  (LTP in memory)</w:t>
+              <w:t>ME10 = DTNME 1.0.2021-03-</w:t>
+            </w:r>
+            <w:proofErr w:type="gramStart"/>
+            <w:r>
+              <w:rPr>
+                <w:rFonts w:ascii="Calibri" w:eastAsia="Times New Roman" w:hAnsi="Calibri" w:cs="Times New Roman"/>
+                <w:color w:val="000000"/>
+              </w:rPr>
+              <w:t>26  (</w:t>
+            </w:r>
+            <w:proofErr w:type="gramEnd"/>
+            <w:r>
+              <w:rPr>
+                <w:rFonts w:ascii="Calibri" w:eastAsia="Times New Roman" w:hAnsi="Calibri" w:cs="Times New Roman"/>
+                <w:color w:val="000000"/>
+              </w:rPr>
+              <w:t>LTP in memory)</w:t>
             </w:r>
           </w:p>
         </w:tc>
@@ -6419,7 +7513,23 @@
                 <w:rFonts w:ascii="Calibri" w:eastAsia="Times New Roman" w:hAnsi="Calibri" w:cs="Times New Roman"/>
                 <w:color w:val="000000"/>
               </w:rPr>
-              <w:t>ME101 = DTNME 1.0.1-2021-06-01  (LTP in memory)</w:t>
+              <w:t>ME101 = DTNME 1.0.1-2021-06-</w:t>
+            </w:r>
+            <w:proofErr w:type="gramStart"/>
+            <w:r>
+              <w:rPr>
+                <w:rFonts w:ascii="Calibri" w:eastAsia="Times New Roman" w:hAnsi="Calibri" w:cs="Times New Roman"/>
+                <w:color w:val="000000"/>
+              </w:rPr>
+              <w:t>01  (</w:t>
+            </w:r>
+            <w:proofErr w:type="gramEnd"/>
+            <w:r>
+              <w:rPr>
+                <w:rFonts w:ascii="Calibri" w:eastAsia="Times New Roman" w:hAnsi="Calibri" w:cs="Times New Roman"/>
+                <w:color w:val="000000"/>
+              </w:rPr>
+              <w:t>LTP in memory)</w:t>
             </w:r>
           </w:p>
         </w:tc>
@@ -6457,7 +7567,23 @@
                 <w:rFonts w:ascii="Calibri" w:eastAsia="Times New Roman" w:hAnsi="Calibri" w:cs="Times New Roman"/>
                 <w:color w:val="000000"/>
               </w:rPr>
-              <w:t>ME101-f = DTNME 1.0.1-2021-06-01  (LTP in files)</w:t>
+              <w:t>ME101-f = DTNME 1.0.1-2021-06-</w:t>
+            </w:r>
+            <w:proofErr w:type="gramStart"/>
+            <w:r>
+              <w:rPr>
+                <w:rFonts w:ascii="Calibri" w:eastAsia="Times New Roman" w:hAnsi="Calibri" w:cs="Times New Roman"/>
+                <w:color w:val="000000"/>
+              </w:rPr>
+              <w:t>01  (</w:t>
+            </w:r>
+            <w:proofErr w:type="gramEnd"/>
+            <w:r>
+              <w:rPr>
+                <w:rFonts w:ascii="Calibri" w:eastAsia="Times New Roman" w:hAnsi="Calibri" w:cs="Times New Roman"/>
+                <w:color w:val="000000"/>
+              </w:rPr>
+              <w:t>LTP in files)</w:t>
             </w:r>
           </w:p>
         </w:tc>
@@ -8562,7 +9688,27 @@
                 <w:bCs/>
                 <w:color w:val="00B0F0"/>
               </w:rPr>
-              <w:t>The blue 100M test with LTP in files experienced a double digit CPU wait percentage and processing was backed up such that 7 GB of LTP segments were queued for processing at one point</w:t>
+              <w:t xml:space="preserve">The blue 100M test with LTP in files experienced a </w:t>
+            </w:r>
+            <w:proofErr w:type="gramStart"/>
+            <w:r>
+              <w:rPr>
+                <w:rFonts w:ascii="Calibri" w:eastAsia="Times New Roman" w:hAnsi="Calibri" w:cs="Times New Roman"/>
+                <w:b/>
+                <w:bCs/>
+                <w:color w:val="00B0F0"/>
+              </w:rPr>
+              <w:t>double digit</w:t>
+            </w:r>
+            <w:proofErr w:type="gramEnd"/>
+            <w:r>
+              <w:rPr>
+                <w:rFonts w:ascii="Calibri" w:eastAsia="Times New Roman" w:hAnsi="Calibri" w:cs="Times New Roman"/>
+                <w:b/>
+                <w:bCs/>
+                <w:color w:val="00B0F0"/>
+              </w:rPr>
+              <w:t xml:space="preserve"> CPU wait percentage and processing was backed up such that 7 GB of LTP segments were queued for processing at one point</w:t>
             </w:r>
           </w:p>
         </w:tc>
@@ -10970,7 +12116,15 @@
         <w:t xml:space="preserve">A bit more CPU usage when using LTP data in files. I think the limiting factor on throughput here is that DTNME can only take in about 3000 – 4000 bundles per second </w:t>
       </w:r>
       <w:r>
-        <w:t>from the send_me application. LTP is transmitting them as fast as they are coming in. Prior testing with an aggregation size of 1 MB vs 100K did not appreciably increase throughput.</w:t>
+        <w:t xml:space="preserve">from the </w:t>
+      </w:r>
+      <w:proofErr w:type="spellStart"/>
+      <w:r>
+        <w:t>send_me</w:t>
+      </w:r>
+      <w:proofErr w:type="spellEnd"/>
+      <w:r>
+        <w:t xml:space="preserve"> application. LTP is transmitting them as fast as they are coming in. Prior testing with an aggregation size of 1 MB vs 100K did not appreciably increase throughput.</w:t>
       </w:r>
     </w:p>
     <w:p/>
@@ -17937,7 +19091,27 @@
                 <w:bCs/>
                 <w:color w:val="00B0F0"/>
               </w:rPr>
-              <w:t>The blue 100M test with LTP in files experienced a double digit CPU wait percentage and processing was backed up such that 7 GB of LTP segments were queued for processing at one point</w:t>
+              <w:t xml:space="preserve">The blue 100M test with LTP in files experienced a </w:t>
+            </w:r>
+            <w:proofErr w:type="gramStart"/>
+            <w:r>
+              <w:rPr>
+                <w:rFonts w:ascii="Calibri" w:eastAsia="Times New Roman" w:hAnsi="Calibri" w:cs="Times New Roman"/>
+                <w:b/>
+                <w:bCs/>
+                <w:color w:val="00B0F0"/>
+              </w:rPr>
+              <w:t>double digit</w:t>
+            </w:r>
+            <w:proofErr w:type="gramEnd"/>
+            <w:r>
+              <w:rPr>
+                <w:rFonts w:ascii="Calibri" w:eastAsia="Times New Roman" w:hAnsi="Calibri" w:cs="Times New Roman"/>
+                <w:b/>
+                <w:bCs/>
+                <w:color w:val="00B0F0"/>
+              </w:rPr>
+              <w:t xml:space="preserve"> CPU wait percentage and processing was backed up such that 7 GB of LTP segments were queued for processing at one point</w:t>
             </w:r>
           </w:p>
         </w:tc>
@@ -17977,13 +19151,33 @@
     <w:p/>
     <w:p>
       <w:r>
-        <w:t xml:space="preserve">The “link dump &lt;link_name&gt;” provides statistics </w:t>
+        <w:t>The “link dump &lt;</w:t>
+      </w:r>
+      <w:proofErr w:type="spellStart"/>
+      <w:r>
+        <w:t>link_name</w:t>
+      </w:r>
+      <w:proofErr w:type="spellEnd"/>
+      <w:r>
+        <w:t xml:space="preserve">&gt;” provides statistics </w:t>
       </w:r>
       <w:r>
         <w:t>that can help determine where the bottleneck is occurring</w:t>
       </w:r>
       <w:r>
-        <w:t>. This is from the 1.0.1 Receiver using LTP data files:</w:t>
+        <w:t xml:space="preserve">. This is from </w:t>
+      </w:r>
+      <w:r>
+        <w:t>an earlier test in which the</w:t>
+      </w:r>
+      <w:r>
+        <w:t xml:space="preserve"> 1.0.1 Receiver using LTP data files</w:t>
+      </w:r>
+      <w:r>
+        <w:t xml:space="preserve"> had backed up even more than the one in the table</w:t>
+      </w:r>
+      <w:r>
+        <w:t>:</w:t>
       </w:r>
     </w:p>
     <w:p>
@@ -18002,7 +19196,43 @@
           <w:sz w:val="16"/>
           <w:szCs w:val="16"/>
         </w:rPr>
-        <w:t xml:space="preserve">Receiver threads: SegProcessor: queued: 0  bytes: 0 (  0  )  </w:t>
+        <w:t xml:space="preserve">Receiver threads: </w:t>
+      </w:r>
+      <w:proofErr w:type="spellStart"/>
+      <w:r>
+        <w:rPr>
+          <w:rFonts w:ascii="Courier New" w:hAnsi="Courier New" w:cs="Courier New"/>
+          <w:sz w:val="16"/>
+          <w:szCs w:val="16"/>
+        </w:rPr>
+        <w:t>SegProcessor</w:t>
+      </w:r>
+      <w:proofErr w:type="spellEnd"/>
+      <w:r>
+        <w:rPr>
+          <w:rFonts w:ascii="Courier New" w:hAnsi="Courier New" w:cs="Courier New"/>
+          <w:sz w:val="16"/>
+          <w:szCs w:val="16"/>
+        </w:rPr>
+        <w:t xml:space="preserve">: queued: </w:t>
+      </w:r>
+      <w:proofErr w:type="gramStart"/>
+      <w:r>
+        <w:rPr>
+          <w:rFonts w:ascii="Courier New" w:hAnsi="Courier New" w:cs="Courier New"/>
+          <w:sz w:val="16"/>
+          <w:szCs w:val="16"/>
+        </w:rPr>
+        <w:t>0  bytes</w:t>
+      </w:r>
+      <w:proofErr w:type="gramEnd"/>
+      <w:r>
+        <w:rPr>
+          <w:rFonts w:ascii="Courier New" w:hAnsi="Courier New" w:cs="Courier New"/>
+          <w:sz w:val="16"/>
+          <w:szCs w:val="16"/>
+        </w:rPr>
+        <w:t xml:space="preserve">: 0 (  0  )  </w:t>
       </w:r>
       <w:r>
         <w:rPr>
@@ -18047,7 +19277,25 @@
           <w:sz w:val="16"/>
           <w:szCs w:val="16"/>
         </w:rPr>
-        <w:t>quota: 50000000000 ( 50G )  DS discards: 0</w:t>
+        <w:t xml:space="preserve">quota: 50000000000 </w:t>
+      </w:r>
+      <w:proofErr w:type="gramStart"/>
+      <w:r>
+        <w:rPr>
+          <w:rFonts w:ascii="Courier New" w:hAnsi="Courier New" w:cs="Courier New"/>
+          <w:sz w:val="16"/>
+          <w:szCs w:val="16"/>
+        </w:rPr>
+        <w:t>( 50</w:t>
+      </w:r>
+      <w:proofErr w:type="gramEnd"/>
+      <w:r>
+        <w:rPr>
+          <w:rFonts w:ascii="Courier New" w:hAnsi="Courier New" w:cs="Courier New"/>
+          <w:sz w:val="16"/>
+          <w:szCs w:val="16"/>
+        </w:rPr>
+        <w:t>G )  DS discards: 0</w:t>
       </w:r>
     </w:p>
     <w:p>
@@ -18066,7 +19314,43 @@
           <w:sz w:val="16"/>
           <w:szCs w:val="16"/>
         </w:rPr>
-        <w:t xml:space="preserve">               BundleProcessor: queued: 0  bytes: 0 (  0  )  max bytes: 2200001386 (  2G+)</w:t>
+        <w:t xml:space="preserve">               </w:t>
+      </w:r>
+      <w:proofErr w:type="spellStart"/>
+      <w:r>
+        <w:rPr>
+          <w:rFonts w:ascii="Courier New" w:hAnsi="Courier New" w:cs="Courier New"/>
+          <w:sz w:val="16"/>
+          <w:szCs w:val="16"/>
+        </w:rPr>
+        <w:t>BundleProcessor</w:t>
+      </w:r>
+      <w:proofErr w:type="spellEnd"/>
+      <w:r>
+        <w:rPr>
+          <w:rFonts w:ascii="Courier New" w:hAnsi="Courier New" w:cs="Courier New"/>
+          <w:sz w:val="16"/>
+          <w:szCs w:val="16"/>
+        </w:rPr>
+        <w:t xml:space="preserve">: queued: </w:t>
+      </w:r>
+      <w:proofErr w:type="gramStart"/>
+      <w:r>
+        <w:rPr>
+          <w:rFonts w:ascii="Courier New" w:hAnsi="Courier New" w:cs="Courier New"/>
+          <w:sz w:val="16"/>
+          <w:szCs w:val="16"/>
+        </w:rPr>
+        <w:t>0  bytes</w:t>
+      </w:r>
+      <w:proofErr w:type="gramEnd"/>
+      <w:r>
+        <w:rPr>
+          <w:rFonts w:ascii="Courier New" w:hAnsi="Courier New" w:cs="Courier New"/>
+          <w:sz w:val="16"/>
+          <w:szCs w:val="16"/>
+        </w:rPr>
+        <w:t>: 0 (  0  )  max bytes: 2200001386 (  2G+)</w:t>
       </w:r>
     </w:p>
     <w:p/>
@@ -18075,7 +19359,15 @@
         <w:t xml:space="preserve">To minimize delays reading the UDP socket, packets are read and immediately posted to another thread for the initial processing to determine the LTP segment type and which remote node it goes with. The LTP segments are </w:t>
       </w:r>
       <w:r>
-        <w:t xml:space="preserve">then posted to the SegProcessor for the appropriate node </w:t>
+        <w:t xml:space="preserve">then posted to the </w:t>
+      </w:r>
+      <w:proofErr w:type="spellStart"/>
+      <w:r>
+        <w:t>SegProcessor</w:t>
+      </w:r>
+      <w:proofErr w:type="spellEnd"/>
+      <w:r>
+        <w:t xml:space="preserve"> for the appropriate node </w:t>
       </w:r>
       <w:r>
         <w:t>for full processing.</w:t>
@@ -18083,16 +19375,49 @@
     </w:p>
     <w:p>
       <w:r>
-        <w:t>The SegProcessor thread actually has two queues. One is for administrative type segments and the other is for Data Segments</w:t>
-      </w:r>
-      <w:r>
-        <w:t xml:space="preserve"> (DS). The stats are only for the DS queue since the admin queue should not grow very large</w:t>
-      </w:r>
+        <w:t xml:space="preserve">The </w:t>
+      </w:r>
+      <w:proofErr w:type="spellStart"/>
+      <w:r>
+        <w:t>SegProcessor</w:t>
+      </w:r>
+      <w:proofErr w:type="spellEnd"/>
+      <w:r>
+        <w:t xml:space="preserve"> thread </w:t>
+      </w:r>
+      <w:proofErr w:type="gramStart"/>
+      <w:r>
+        <w:t>actually has</w:t>
+      </w:r>
+      <w:proofErr w:type="gramEnd"/>
+      <w:r>
+        <w:t xml:space="preserve"> two queues. One is for administrative type segments and the other is for Data Segments</w:t>
+      </w:r>
+      <w:r>
+        <w:t xml:space="preserve"> (DS). The stats are only for the DS queue since the admin queue should not grow </w:t>
+      </w:r>
+      <w:proofErr w:type="gramStart"/>
+      <w:r>
+        <w:t>very large</w:t>
+      </w:r>
+      <w:proofErr w:type="gramEnd"/>
       <w:r>
         <w:t xml:space="preserve">. Queued administrative type segments are always processed first to speed up completing sessions and freeing resources for both nodes. The Data Segments are the bottleneck </w:t>
       </w:r>
       <w:r>
-        <w:t xml:space="preserve">as writing them out to the LTP file(s) cannot keep up. This is observed when the system total CPU wait time reaches about 10% (4 CPUs in this environment). Both nodes are running on the same machine and using the same disk </w:t>
+        <w:t xml:space="preserve">as writing them out to the LTP file(s) cannot keep up. This is observed when the system total CPU wait time reaches about 10% (4 </w:t>
+      </w:r>
+      <w:r>
+        <w:t>C</w:t>
+      </w:r>
+      <w:r>
+        <w:t xml:space="preserve">PUs </w:t>
+      </w:r>
+      <w:r>
+        <w:t xml:space="preserve">worth of time </w:t>
+      </w:r>
+      <w:r>
+        <w:t xml:space="preserve">in this environment). Both nodes are running on the same machine and using the same disk </w:t>
       </w:r>
       <w:r>
         <w:t>drive, which</w:t>
@@ -18106,11 +19431,15 @@
         <w:t xml:space="preserve">The quota was set to 50G to see how high it might reach. If controlling memory usage is </w:t>
       </w:r>
       <w:r>
-        <w:t>a necessity</w:t>
+        <w:t xml:space="preserve">a </w:t>
+      </w:r>
+      <w:r>
+        <w:t>necessity,</w:t>
       </w:r>
       <w:r>
         <w:t xml:space="preserve"> then the </w:t>
       </w:r>
+      <w:proofErr w:type="spellStart"/>
       <w:r>
         <w:rPr>
           <w:rFonts w:ascii="Courier New" w:hAnsi="Courier New" w:cs="Courier New"/>
@@ -18119,6 +19448,7 @@
         </w:rPr>
         <w:t>queued_bytes_quota</w:t>
       </w:r>
+      <w:proofErr w:type="spellEnd"/>
       <w:r>
         <w:t xml:space="preserve"> parameter can be used to limit that at the expense of dropping LT</w:t>
       </w:r>
@@ -18152,7 +19482,15 @@
         <w:t>received,</w:t>
       </w:r>
       <w:r>
-        <w:t xml:space="preserve"> the associated Data Segments are posted to the BundleProcessor </w:t>
+        <w:t xml:space="preserve"> the associated Data Segments are posted to the </w:t>
+      </w:r>
+      <w:proofErr w:type="spellStart"/>
+      <w:r>
+        <w:t>BundleProcessor</w:t>
+      </w:r>
+      <w:proofErr w:type="spellEnd"/>
+      <w:r>
+        <w:t xml:space="preserve"> </w:t>
       </w:r>
       <w:r>
         <w:t>where the bundles are extracted from the LTP data. Above it can be seen that 2.2 GBs of LTP data was queued for processing at its peak, which is 22 bundles/sessions in this 100M test. When using LTP files, the 2</w:t>
@@ -18167,7 +19505,15 @@
         <w:t>s</w:t>
       </w:r>
       <w:r>
-        <w:t xml:space="preserve"> is actually in the file and not in memory, so processing requires reading from the file and writing to the database Bundle Payload file.</w:t>
+        <w:t xml:space="preserve"> is </w:t>
+      </w:r>
+      <w:proofErr w:type="gramStart"/>
+      <w:r>
+        <w:t>actually in</w:t>
+      </w:r>
+      <w:proofErr w:type="gramEnd"/>
+      <w:r>
+        <w:t xml:space="preserve"> the file and not in memory, so processing requires reading from the file and writing to the database Bundle Payload file.</w:t>
       </w:r>
     </w:p>
     <w:p>
@@ -18192,7 +19538,43 @@
           <w:sz w:val="16"/>
           <w:szCs w:val="16"/>
         </w:rPr>
-        <w:t xml:space="preserve">Receiver threads: SegProcessor: queued: 0  bytes: 0 (  0  )  </w:t>
+        <w:t xml:space="preserve">Receiver threads: </w:t>
+      </w:r>
+      <w:proofErr w:type="spellStart"/>
+      <w:r>
+        <w:rPr>
+          <w:rFonts w:ascii="Courier New" w:hAnsi="Courier New" w:cs="Courier New"/>
+          <w:sz w:val="16"/>
+          <w:szCs w:val="16"/>
+        </w:rPr>
+        <w:t>SegProcessor</w:t>
+      </w:r>
+      <w:proofErr w:type="spellEnd"/>
+      <w:r>
+        <w:rPr>
+          <w:rFonts w:ascii="Courier New" w:hAnsi="Courier New" w:cs="Courier New"/>
+          <w:sz w:val="16"/>
+          <w:szCs w:val="16"/>
+        </w:rPr>
+        <w:t xml:space="preserve">: queued: </w:t>
+      </w:r>
+      <w:proofErr w:type="gramStart"/>
+      <w:r>
+        <w:rPr>
+          <w:rFonts w:ascii="Courier New" w:hAnsi="Courier New" w:cs="Courier New"/>
+          <w:sz w:val="16"/>
+          <w:szCs w:val="16"/>
+        </w:rPr>
+        <w:t>0  bytes</w:t>
+      </w:r>
+      <w:proofErr w:type="gramEnd"/>
+      <w:r>
+        <w:rPr>
+          <w:rFonts w:ascii="Courier New" w:hAnsi="Courier New" w:cs="Courier New"/>
+          <w:sz w:val="16"/>
+          <w:szCs w:val="16"/>
+        </w:rPr>
+        <w:t xml:space="preserve">: 0 (  0  )  </w:t>
       </w:r>
       <w:r>
         <w:rPr>
@@ -18277,16 +19659,68 @@
           <w:sz w:val="16"/>
           <w:szCs w:val="16"/>
         </w:rPr>
-        <w:t xml:space="preserve">               BundleProcessor: queued: 0  bytes: 0 (  0  )  max bytes: 100000125 (100M+)</w:t>
+        <w:t xml:space="preserve">               </w:t>
+      </w:r>
+      <w:proofErr w:type="spellStart"/>
+      <w:r>
+        <w:rPr>
+          <w:rFonts w:ascii="Courier New" w:hAnsi="Courier New" w:cs="Courier New"/>
+          <w:sz w:val="16"/>
+          <w:szCs w:val="16"/>
+        </w:rPr>
+        <w:t>BundleProcessor</w:t>
+      </w:r>
+      <w:proofErr w:type="spellEnd"/>
+      <w:r>
+        <w:rPr>
+          <w:rFonts w:ascii="Courier New" w:hAnsi="Courier New" w:cs="Courier New"/>
+          <w:sz w:val="16"/>
+          <w:szCs w:val="16"/>
+        </w:rPr>
+        <w:t xml:space="preserve">: queued: </w:t>
+      </w:r>
+      <w:proofErr w:type="gramStart"/>
+      <w:r>
+        <w:rPr>
+          <w:rFonts w:ascii="Courier New" w:hAnsi="Courier New" w:cs="Courier New"/>
+          <w:sz w:val="16"/>
+          <w:szCs w:val="16"/>
+        </w:rPr>
+        <w:t>0  bytes</w:t>
+      </w:r>
+      <w:proofErr w:type="gramEnd"/>
+      <w:r>
+        <w:rPr>
+          <w:rFonts w:ascii="Courier New" w:hAnsi="Courier New" w:cs="Courier New"/>
+          <w:sz w:val="16"/>
+          <w:szCs w:val="16"/>
+        </w:rPr>
+        <w:t>: 0 (  0  )  max bytes: 100000125 (100M+)</w:t>
       </w:r>
     </w:p>
     <w:p/>
     <w:p>
       <w:r>
-        <w:t xml:space="preserve">Speaking of disk I/O, most of the </w:t>
-      </w:r>
-      <w:r>
-        <w:t xml:space="preserve">areas in the source code dealing with reading and writing files have been updated to use 10 MB buffers where they were originally using buffers of about 8K or so. During testing, it was found that a 4K buffer was still in use when transferring a file from the send_me application to the Bundle Payload file. </w:t>
+        <w:t xml:space="preserve">Speaking of </w:t>
+      </w:r>
+      <w:proofErr w:type="gramStart"/>
+      <w:r>
+        <w:t>disk</w:t>
+      </w:r>
+      <w:proofErr w:type="gramEnd"/>
+      <w:r>
+        <w:t xml:space="preserve"> I/O, most of the </w:t>
+      </w:r>
+      <w:r>
+        <w:t xml:space="preserve">areas in the source code dealing with reading and writing files have been updated to use 10 MB buffers where they were originally using buffers of about 8K or so. During testing, it was found that a 4K buffer was still in use when transferring a file from the </w:t>
+      </w:r>
+      <w:proofErr w:type="spellStart"/>
+      <w:r>
+        <w:t>send_me</w:t>
+      </w:r>
+      <w:proofErr w:type="spellEnd"/>
+      <w:r>
+        <w:t xml:space="preserve"> application to the Bundle Payload file. </w:t>
       </w:r>
       <w:r>
         <w:t>Changing that one to use a 10 MB buffer resulted in the Sender overwhelming the Receiver and cutting throughput in half in some cases so in the spirit of the Volkswagen diesel engine engineers it was left at 4K for now. The disk I/O buffer sizing might be worth experimenting with in the future.</w:t>
@@ -18294,13 +19728,25 @@
     </w:p>
     <w:p>
       <w:r>
-        <w:t xml:space="preserve">To avoid overrunning a receiver, it might be useful to implement a “max bytes in flight” parameter in addition to the max sessions </w:t>
+        <w:t>To avoid overrunning a receiver, it might be useful to implement a “bytes in flight</w:t>
+      </w:r>
+      <w:r>
+        <w:t xml:space="preserve"> quota</w:t>
+      </w:r>
+      <w:r>
+        <w:t xml:space="preserve">” parameter in addition to the max sessions </w:t>
       </w:r>
       <w:r>
         <w:t xml:space="preserve">parameter </w:t>
       </w:r>
       <w:r>
-        <w:t>to control how much data</w:t>
+        <w:t xml:space="preserve">to </w:t>
+      </w:r>
+      <w:r>
+        <w:t xml:space="preserve">prevent new sessions while the size of the active sessions is &gt;= to the quota to </w:t>
+      </w:r>
+      <w:r>
+        <w:t>control how much data</w:t>
       </w:r>
       <w:r>
         <w:t xml:space="preserve"> is thrown at a receiver. I may have to experiment with that sometime in the future.</w:t>
@@ -20660,7 +22106,15 @@
     </w:p>
     <w:p>
       <w:r>
-        <w:t>The 1.0.1 Receiver using LTP memory has to hold the entire set of Data Segments for a session in memory but it now incrementally extracts bundles from each segment. Earlier DTNME versions reconstituted the LTP session data in contiguous memory for processing which doubled the memory usage.</w:t>
+        <w:t xml:space="preserve">The 1.0.1 Receiver using LTP memory has to hold the entire set of Data Segments for a session in </w:t>
+      </w:r>
+      <w:proofErr w:type="gramStart"/>
+      <w:r>
+        <w:t>memory</w:t>
+      </w:r>
+      <w:proofErr w:type="gramEnd"/>
+      <w:r>
+        <w:t xml:space="preserve"> but it now incrementally extracts bundles from each segment. Earlier DTNME versions reconstituted the LTP session data in contiguous memory for processing which doubled the memory usage.</w:t>
       </w:r>
     </w:p>
     <w:p>
@@ -23042,16 +24496,22 @@
         <w:t>3.9</w:t>
       </w:r>
       <w:r>
-        <w:t xml:space="preserve"> GB of data backed up at one point in either this test or the next one since </w:t>
-      </w:r>
-      <w:r>
-        <w:t xml:space="preserve">stats were taken </w:t>
+        <w:t xml:space="preserve"> GB of data backed up at one point in either this test or the next one </w:t>
+      </w:r>
+      <w:r>
+        <w:t xml:space="preserve">(these stats </w:t>
+      </w:r>
+      <w:r>
+        <w:t xml:space="preserve">were taken </w:t>
       </w:r>
       <w:r>
         <w:t xml:space="preserve">after the last </w:t>
       </w:r>
       <w:r>
         <w:t>test</w:t>
+      </w:r>
+      <w:r>
+        <w:t>)</w:t>
       </w:r>
       <w:r>
         <w:t>:</w:t>
@@ -23073,7 +24533,25 @@
           <w:sz w:val="18"/>
           <w:szCs w:val="18"/>
         </w:rPr>
-        <w:t xml:space="preserve">Transmit queues - admin: 0  resend DS: 0  send DS: 0   Total bytes: 0 (  0  ) </w:t>
+        <w:t xml:space="preserve">Transmit queues - admin: </w:t>
+      </w:r>
+      <w:proofErr w:type="gramStart"/>
+      <w:r>
+        <w:rPr>
+          <w:rFonts w:ascii="Courier New" w:hAnsi="Courier New" w:cs="Courier New"/>
+          <w:sz w:val="18"/>
+          <w:szCs w:val="18"/>
+        </w:rPr>
+        <w:t>0  resend</w:t>
+      </w:r>
+      <w:proofErr w:type="gramEnd"/>
+      <w:r>
+        <w:rPr>
+          <w:rFonts w:ascii="Courier New" w:hAnsi="Courier New" w:cs="Courier New"/>
+          <w:sz w:val="18"/>
+          <w:szCs w:val="18"/>
+        </w:rPr>
+        <w:t xml:space="preserve"> DS: 0  send DS: 0   Total bytes: 0 (  0  ) </w:t>
       </w:r>
     </w:p>
     <w:p>
@@ -23095,7 +24573,27 @@
           <w:sz w:val="18"/>
           <w:szCs w:val="18"/>
         </w:rPr>
-        <w:t>Max: 3987558448 (  3G+)</w:t>
+        <w:t xml:space="preserve">Max: 3987558448 </w:t>
+      </w:r>
+      <w:proofErr w:type="gramStart"/>
+      <w:r>
+        <w:rPr>
+          <w:rFonts w:ascii="Courier New" w:hAnsi="Courier New" w:cs="Courier New"/>
+          <w:b/>
+          <w:sz w:val="18"/>
+          <w:szCs w:val="18"/>
+        </w:rPr>
+        <w:t>(  3</w:t>
+      </w:r>
+      <w:proofErr w:type="gramEnd"/>
+      <w:r>
+        <w:rPr>
+          <w:rFonts w:ascii="Courier New" w:hAnsi="Courier New" w:cs="Courier New"/>
+          <w:b/>
+          <w:sz w:val="18"/>
+          <w:szCs w:val="18"/>
+        </w:rPr>
+        <w:t>G+)</w:t>
       </w:r>
     </w:p>
     <w:p/>
@@ -23118,7 +24616,13 @@
         <w:t>Once again, the thinking is to try to complete in-progress LTP sessions as quickly as possible before adding additional sessions to the mix</w:t>
       </w:r>
       <w:r>
-        <w:t xml:space="preserve"> and we don’t want more important segments stuck in a queue behind a long line of first-time data segments.</w:t>
+        <w:t xml:space="preserve"> and we </w:t>
+      </w:r>
+      <w:r>
+        <w:t>do not</w:t>
+      </w:r>
+      <w:r>
+        <w:t xml:space="preserve"> want more important segments stuck in a queue behind a long line of first-time data segments.</w:t>
       </w:r>
     </w:p>
     <w:p>
@@ -25489,6 +26993,10 @@
         <w:t xml:space="preserve"> or cancelled is now maintained for the </w:t>
       </w:r>
       <w:r>
+        <w:t>inactivity interval (</w:t>
+      </w:r>
+      <w:proofErr w:type="spellStart"/>
+      <w:r>
         <w:rPr>
           <w:rFonts w:ascii="Courier New" w:hAnsi="Courier New" w:cs="Courier New"/>
           <w:sz w:val="20"/>
@@ -25496,12 +27004,21 @@
         </w:rPr>
         <w:t>inact_intvl</w:t>
       </w:r>
+      <w:proofErr w:type="spellEnd"/>
       <w:r>
         <w:rPr>
           <w:rFonts w:ascii="Courier New" w:hAnsi="Courier New" w:cs="Courier New"/>
           <w:sz w:val="20"/>
           <w:szCs w:val="20"/>
         </w:rPr>
+        <w:t>)</w:t>
+      </w:r>
+      <w:r>
+        <w:rPr>
+          <w:rFonts w:ascii="Courier New" w:hAnsi="Courier New" w:cs="Courier New"/>
+          <w:sz w:val="20"/>
+          <w:szCs w:val="20"/>
+        </w:rPr>
         <w:t xml:space="preserve"> </w:t>
       </w:r>
       <w:r>
@@ -25513,8 +27030,13 @@
       <w:r>
         <w:t xml:space="preserve"> </w:t>
       </w:r>
-      <w:r>
-        <w:t>reply segments</w:t>
+      <w:proofErr w:type="gramStart"/>
+      <w:r>
+        <w:t>reply</w:t>
+      </w:r>
+      <w:proofErr w:type="gramEnd"/>
+      <w:r>
+        <w:t xml:space="preserve"> segments</w:t>
       </w:r>
       <w:r>
         <w:t xml:space="preserve"> can be sent </w:t>
@@ -25554,7 +27076,7 @@
       <w:pPr>
         <w:pStyle w:val="Heading1"/>
       </w:pPr>
-      <w:bookmarkStart w:id="5" w:name="_Toc74154684"/>
+      <w:bookmarkStart w:id="5" w:name="_Toc74212131"/>
       <w:r>
         <w:lastRenderedPageBreak/>
         <w:t>LTP Discretionary Checkpoints</w:t>
@@ -26918,13 +28440,37 @@
     </w:tbl>
     <w:p>
       <w:r>
-        <w:t>Definite memory savings for the Sender in this particular scenario.</w:t>
+        <w:t xml:space="preserve">Definite memory savings for the Sender in this </w:t>
+      </w:r>
+      <w:proofErr w:type="gramStart"/>
+      <w:r>
+        <w:t>particular scenario</w:t>
+      </w:r>
+      <w:proofErr w:type="gramEnd"/>
+      <w:r>
+        <w:t>.</w:t>
       </w:r>
     </w:p>
     <w:p/>
     <w:p>
       <w:r>
-        <w:t xml:space="preserve">It may be worth exploring whether or not there is an advantage to using discretionary checkpoints versus only making the last Data Segment a checkpoint. In the extreme case of a 12 GB LTP Session that drops every other packet, there are a lot of Report Segments that have to be generated in response to the one and only checkpoint at the end of the session. </w:t>
+        <w:t xml:space="preserve">It may be worth exploring </w:t>
+      </w:r>
+      <w:proofErr w:type="gramStart"/>
+      <w:r>
+        <w:t>whether or not</w:t>
+      </w:r>
+      <w:proofErr w:type="gramEnd"/>
+      <w:r>
+        <w:t xml:space="preserve"> there is an advantage to using discretionary checkpoints versus only making the last Data Segment a checkpoint. In the extreme case of a 12 GB LTP Session that drops every other packet, there are a lot of Report Segments that </w:t>
+      </w:r>
+      <w:proofErr w:type="gramStart"/>
+      <w:r>
+        <w:t>have to</w:t>
+      </w:r>
+      <w:proofErr w:type="gramEnd"/>
+      <w:r>
+        <w:t xml:space="preserve"> be generated in response to the one and only checkpoint at the end of the session. </w:t>
       </w:r>
     </w:p>
     <w:p/>
@@ -27000,7 +28546,27 @@
                 <w:bCs/>
                 <w:color w:val="000000"/>
               </w:rPr>
-              <w:t xml:space="preserve"> (xmit_test=2)</w:t>
+              <w:t xml:space="preserve"> (</w:t>
+            </w:r>
+            <w:proofErr w:type="spellStart"/>
+            <w:r>
+              <w:rPr>
+                <w:rFonts w:ascii="Calibri" w:eastAsia="Times New Roman" w:hAnsi="Calibri" w:cs="Times New Roman"/>
+                <w:b/>
+                <w:bCs/>
+                <w:color w:val="000000"/>
+              </w:rPr>
+              <w:t>xmit_test</w:t>
+            </w:r>
+            <w:proofErr w:type="spellEnd"/>
+            <w:r>
+              <w:rPr>
+                <w:rFonts w:ascii="Calibri" w:eastAsia="Times New Roman" w:hAnsi="Calibri" w:cs="Times New Roman"/>
+                <w:b/>
+                <w:bCs/>
+                <w:color w:val="000000"/>
+              </w:rPr>
+              <w:t>=2)</w:t>
             </w:r>
           </w:p>
         </w:tc>
@@ -28287,7 +29853,7 @@
       <w:pPr>
         <w:pStyle w:val="Heading1"/>
       </w:pPr>
-      <w:bookmarkStart w:id="6" w:name="_Toc74154685"/>
+      <w:bookmarkStart w:id="6" w:name="_Toc74212132"/>
       <w:r>
         <w:lastRenderedPageBreak/>
         <w:t>Experimental Bundle Payload Delivery Option for Applications</w:t>
@@ -28296,7 +29862,27 @@
     </w:p>
     <w:p>
       <w:r>
-        <w:t xml:space="preserve">The standard method of delivering a bundle payload to an application is to copy the data from the DTN server’s payload file to a temporary file and provide the name of that new file to the app. Why not just release the DTN Server’s copy of the payload file to the app and skip all of the disk I/O </w:t>
+        <w:t xml:space="preserve">The standard method of delivering a bundle payload to an application is to copy the data from the DTN </w:t>
+      </w:r>
+      <w:r>
+        <w:t>S</w:t>
+      </w:r>
+      <w:r>
+        <w:t xml:space="preserve">erver’s </w:t>
+      </w:r>
+      <w:r>
+        <w:t xml:space="preserve">bundle </w:t>
+      </w:r>
+      <w:r>
+        <w:t xml:space="preserve">payload file to a temporary file and provide the name of that new file to the app. Why not just release the DTN Server’s copy of the payload file to the app and skip </w:t>
+      </w:r>
+      <w:proofErr w:type="gramStart"/>
+      <w:r>
+        <w:t>all of</w:t>
+      </w:r>
+      <w:proofErr w:type="gramEnd"/>
+      <w:r>
+        <w:t xml:space="preserve"> the disk I/O </w:t>
       </w:r>
       <w:r>
         <w:t xml:space="preserve">required </w:t>
@@ -28305,7 +29891,15 @@
         <w:t xml:space="preserve">to copy the file? </w:t>
       </w:r>
       <w:r>
-        <w:t>The sink_me application includes an option (</w:t>
+        <w:t xml:space="preserve">The </w:t>
+      </w:r>
+      <w:proofErr w:type="spellStart"/>
+      <w:r>
+        <w:t>sink_me</w:t>
+      </w:r>
+      <w:proofErr w:type="spellEnd"/>
+      <w:r>
+        <w:t xml:space="preserve"> application includes an option (</w:t>
       </w:r>
       <w:r>
         <w:rPr>
@@ -28315,7 +29909,21 @@
         <w:t>-b</w:t>
       </w:r>
       <w:r>
-        <w:t>) to utilize the experimental Release DB File delivery method but the results are mixed and errors were encountered in one scenario so it is left as an experimental option at this point.</w:t>
+        <w:t xml:space="preserve">) to utilize the experimental Release DB File delivery method but the results are </w:t>
+      </w:r>
+      <w:proofErr w:type="gramStart"/>
+      <w:r>
+        <w:t>mixed</w:t>
+      </w:r>
+      <w:proofErr w:type="gramEnd"/>
+      <w:r>
+        <w:t xml:space="preserve"> and errors were encountered in one scenario so it is left as an experimental option at this point</w:t>
+      </w:r>
+      <w:r>
+        <w:t xml:space="preserve"> (a fix is available as noted above)</w:t>
+      </w:r>
+      <w:r>
+        <w:t>.</w:t>
       </w:r>
     </w:p>
     <w:p/>
@@ -28374,8 +29982,21 @@
                 <w:sz w:val="32"/>
                 <w:szCs w:val="32"/>
               </w:rPr>
-              <w:t>LTP Convergence Layer  Testing</w:t>
-            </w:r>
+              <w:t xml:space="preserve">LTP Convergence </w:t>
+            </w:r>
+            <w:proofErr w:type="gramStart"/>
+            <w:r>
+              <w:rPr>
+                <w:rFonts w:ascii="Calibri" w:eastAsia="Times New Roman" w:hAnsi="Calibri" w:cs="Times New Roman"/>
+                <w:b/>
+                <w:bCs/>
+                <w:color w:val="000000"/>
+                <w:sz w:val="32"/>
+                <w:szCs w:val="32"/>
+              </w:rPr>
+              <w:t>Layer  Testing</w:t>
+            </w:r>
+            <w:proofErr w:type="gramEnd"/>
           </w:p>
         </w:tc>
       </w:tr>
@@ -28492,7 +30113,23 @@
                 <w:rFonts w:ascii="Calibri" w:eastAsia="Times New Roman" w:hAnsi="Calibri" w:cs="Times New Roman"/>
                 <w:color w:val="000000"/>
               </w:rPr>
-              <w:t>Release/DriveB = Sender using drive A and Receiver using drive B, release DB file delivery</w:t>
+              <w:t>Release/</w:t>
+            </w:r>
+            <w:proofErr w:type="spellStart"/>
+            <w:r>
+              <w:rPr>
+                <w:rFonts w:ascii="Calibri" w:eastAsia="Times New Roman" w:hAnsi="Calibri" w:cs="Times New Roman"/>
+                <w:color w:val="000000"/>
+              </w:rPr>
+              <w:t>DriveB</w:t>
+            </w:r>
+            <w:proofErr w:type="spellEnd"/>
+            <w:r>
+              <w:rPr>
+                <w:rFonts w:ascii="Calibri" w:eastAsia="Times New Roman" w:hAnsi="Calibri" w:cs="Times New Roman"/>
+                <w:color w:val="000000"/>
+              </w:rPr>
+              <w:t xml:space="preserve"> = Sender using drive A and Receiver using drive B, release DB file delivery</w:t>
             </w:r>
           </w:p>
         </w:tc>
@@ -28530,7 +30167,23 @@
                 <w:rFonts w:ascii="Calibri" w:eastAsia="Times New Roman" w:hAnsi="Calibri" w:cs="Times New Roman"/>
                 <w:color w:val="000000"/>
               </w:rPr>
-              <w:t>Release/DriveC = Sender using drive A and Receiver using drive C, release DB file delivery</w:t>
+              <w:t>Release/</w:t>
+            </w:r>
+            <w:proofErr w:type="spellStart"/>
+            <w:r>
+              <w:rPr>
+                <w:rFonts w:ascii="Calibri" w:eastAsia="Times New Roman" w:hAnsi="Calibri" w:cs="Times New Roman"/>
+                <w:color w:val="000000"/>
+              </w:rPr>
+              <w:t>DriveC</w:t>
+            </w:r>
+            <w:proofErr w:type="spellEnd"/>
+            <w:r>
+              <w:rPr>
+                <w:rFonts w:ascii="Calibri" w:eastAsia="Times New Roman" w:hAnsi="Calibri" w:cs="Times New Roman"/>
+                <w:color w:val="000000"/>
+              </w:rPr>
+              <w:t xml:space="preserve"> = Sender using drive A and Receiver using drive C, release DB file delivery</w:t>
             </w:r>
           </w:p>
         </w:tc>
@@ -28830,8 +30483,19 @@
                 <w:bCs/>
                 <w:color w:val="000000"/>
               </w:rPr>
-              <w:t>Release/DriveB</w:t>
-            </w:r>
+              <w:t>Release/</w:t>
+            </w:r>
+            <w:proofErr w:type="spellStart"/>
+            <w:r>
+              <w:rPr>
+                <w:rFonts w:ascii="Calibri" w:eastAsia="Times New Roman" w:hAnsi="Calibri" w:cs="Times New Roman"/>
+                <w:b/>
+                <w:bCs/>
+                <w:color w:val="000000"/>
+              </w:rPr>
+              <w:t>DriveB</w:t>
+            </w:r>
+            <w:proofErr w:type="spellEnd"/>
           </w:p>
         </w:tc>
         <w:tc>
@@ -28866,8 +30530,19 @@
                 <w:bCs/>
                 <w:color w:val="000000"/>
               </w:rPr>
-              <w:t>Release/DriveC</w:t>
-            </w:r>
+              <w:t>Release/</w:t>
+            </w:r>
+            <w:proofErr w:type="spellStart"/>
+            <w:r>
+              <w:rPr>
+                <w:rFonts w:ascii="Calibri" w:eastAsia="Times New Roman" w:hAnsi="Calibri" w:cs="Times New Roman"/>
+                <w:b/>
+                <w:bCs/>
+                <w:color w:val="000000"/>
+              </w:rPr>
+              <w:t>DriveC</w:t>
+            </w:r>
+            <w:proofErr w:type="spellEnd"/>
           </w:p>
         </w:tc>
       </w:tr>
@@ -30570,7 +32245,15 @@
     </w:p>
     <w:p>
       <w:r>
-        <w:t xml:space="preserve">Using drive C, the sink_me application reported errors in the 100M test when a few of the file sizes did not match the payload size provided through the API. The DTN server log messages indicated bad file descriptor errors for some of the LTP data </w:t>
+        <w:t xml:space="preserve">Using drive C, the </w:t>
+      </w:r>
+      <w:proofErr w:type="spellStart"/>
+      <w:r>
+        <w:t>sink_me</w:t>
+      </w:r>
+      <w:proofErr w:type="spellEnd"/>
+      <w:r>
+        <w:t xml:space="preserve"> application reported errors in the 100M test when a few of the file sizes did not match the payload size provided through the API. The DTN server log messages indicated bad file descriptor errors for some of the LTP data </w:t>
       </w:r>
       <w:r>
         <w:t>files and bundle payload files indicating that one thread probably closed a file while another was using it.</w:t>
@@ -30583,16 +32266,60 @@
     </w:p>
     <w:p>
       <w:r>
+        <w:t xml:space="preserve">If a sync to disk is in progress for a bundle’s payload </w:t>
+      </w:r>
+      <w:proofErr w:type="gramStart"/>
+      <w:r>
+        <w:t>file</w:t>
+      </w:r>
+      <w:proofErr w:type="gramEnd"/>
+      <w:r>
+        <w:t xml:space="preserve"> then the release routine waits for it to complete. If persistence is not a major </w:t>
+      </w:r>
+      <w:proofErr w:type="gramStart"/>
+      <w:r>
+        <w:t>concern</w:t>
+      </w:r>
+      <w:proofErr w:type="gramEnd"/>
+      <w:r>
+        <w:t xml:space="preserve"> then the sync to disk can be disabled with the command “</w:t>
+      </w:r>
+      <w:r>
+        <w:rPr>
+          <w:rFonts w:ascii="Courier New" w:hAnsi="Courier New" w:cs="Courier New"/>
+          <w:sz w:val="18"/>
+          <w:szCs w:val="18"/>
+        </w:rPr>
+        <w:t xml:space="preserve">storage set </w:t>
+      </w:r>
+      <w:proofErr w:type="spellStart"/>
+      <w:r>
+        <w:rPr>
+          <w:rFonts w:ascii="Courier New" w:hAnsi="Courier New" w:cs="Courier New"/>
+          <w:sz w:val="18"/>
+          <w:szCs w:val="18"/>
+        </w:rPr>
+        <w:t>force_sync_to_disk</w:t>
+      </w:r>
+      <w:proofErr w:type="spellEnd"/>
+      <w:r>
+        <w:rPr>
+          <w:rFonts w:ascii="Courier New" w:hAnsi="Courier New" w:cs="Courier New"/>
+          <w:sz w:val="18"/>
+          <w:szCs w:val="18"/>
+        </w:rPr>
+        <w:t xml:space="preserve"> false</w:t>
+      </w:r>
+      <w:r>
+        <w:t>” which might ease disk I/O a bit and improve throughput.</w:t>
+      </w:r>
+    </w:p>
+    <w:p>
+      <w:r>
         <w:t xml:space="preserve">Bottom line is that this feature should not be used in production and there does not appear to be much performance improvement to be gained </w:t>
       </w:r>
       <w:r>
-        <w:t xml:space="preserve">except when working with </w:t>
-      </w:r>
-      <w:r>
-        <w:t xml:space="preserve">very </w:t>
-      </w:r>
-      <w:r>
-        <w:t>large bundles.</w:t>
+        <w:t>except when working with large bundles.</w:t>
       </w:r>
     </w:p>
     <w:p/>
@@ -30604,7 +32331,15 @@
     <w:p>
       <w:r>
         <w:lastRenderedPageBreak/>
-        <w:t xml:space="preserve">While touching on the subject of using multiple drives, </w:t>
+        <w:t xml:space="preserve">While touching </w:t>
+      </w:r>
+      <w:proofErr w:type="gramStart"/>
+      <w:r>
+        <w:t>on the subject of using</w:t>
+      </w:r>
+      <w:proofErr w:type="gramEnd"/>
+      <w:r>
+        <w:t xml:space="preserve"> multiple drives, </w:t>
       </w:r>
       <w:r>
         <w:t>do they help improve performance when LTP is in memory and only the database payload files are on disk? Here are the results using the same drives as above:</w:t>
@@ -30666,8 +32401,21 @@
                 <w:sz w:val="32"/>
                 <w:szCs w:val="32"/>
               </w:rPr>
-              <w:t>LTP Convergence Layer  Testing</w:t>
-            </w:r>
+              <w:t xml:space="preserve">LTP Convergence </w:t>
+            </w:r>
+            <w:proofErr w:type="gramStart"/>
+            <w:r>
+              <w:rPr>
+                <w:rFonts w:ascii="Calibri" w:eastAsia="Times New Roman" w:hAnsi="Calibri" w:cs="Times New Roman"/>
+                <w:b/>
+                <w:bCs/>
+                <w:color w:val="000000"/>
+                <w:sz w:val="32"/>
+                <w:szCs w:val="32"/>
+              </w:rPr>
+              <w:t>Layer  Testing</w:t>
+            </w:r>
+            <w:proofErr w:type="gramEnd"/>
           </w:p>
         </w:tc>
       </w:tr>
@@ -30824,12 +32572,21 @@
               </w:rPr>
               <w:t>Receiver-</w:t>
             </w:r>
-            <w:r>
-              <w:rPr>
-                <w:rFonts w:ascii="Calibri" w:eastAsia="Times New Roman" w:hAnsi="Calibri" w:cs="Times New Roman"/>
-                <w:color w:val="000000"/>
-              </w:rPr>
-              <w:t>DriveB = Sender using drive A and Receiver using drive B</w:t>
+            <w:proofErr w:type="spellStart"/>
+            <w:r>
+              <w:rPr>
+                <w:rFonts w:ascii="Calibri" w:eastAsia="Times New Roman" w:hAnsi="Calibri" w:cs="Times New Roman"/>
+                <w:color w:val="000000"/>
+              </w:rPr>
+              <w:t>DriveB</w:t>
+            </w:r>
+            <w:proofErr w:type="spellEnd"/>
+            <w:r>
+              <w:rPr>
+                <w:rFonts w:ascii="Calibri" w:eastAsia="Times New Roman" w:hAnsi="Calibri" w:cs="Times New Roman"/>
+                <w:color w:val="000000"/>
+              </w:rPr>
+              <w:t xml:space="preserve"> = Sender using drive A and Receiver using drive B</w:t>
             </w:r>
           </w:p>
         </w:tc>
@@ -30869,12 +32626,21 @@
               </w:rPr>
               <w:t>Receiver-</w:t>
             </w:r>
-            <w:r>
-              <w:rPr>
-                <w:rFonts w:ascii="Calibri" w:eastAsia="Times New Roman" w:hAnsi="Calibri" w:cs="Times New Roman"/>
-                <w:color w:val="000000"/>
-              </w:rPr>
-              <w:t>DriveC = Sender using drive A and Receiver using drive C</w:t>
+            <w:proofErr w:type="spellStart"/>
+            <w:r>
+              <w:rPr>
+                <w:rFonts w:ascii="Calibri" w:eastAsia="Times New Roman" w:hAnsi="Calibri" w:cs="Times New Roman"/>
+                <w:color w:val="000000"/>
+              </w:rPr>
+              <w:t>DriveC</w:t>
+            </w:r>
+            <w:proofErr w:type="spellEnd"/>
+            <w:r>
+              <w:rPr>
+                <w:rFonts w:ascii="Calibri" w:eastAsia="Times New Roman" w:hAnsi="Calibri" w:cs="Times New Roman"/>
+                <w:color w:val="000000"/>
+              </w:rPr>
+              <w:t xml:space="preserve"> = Sender using drive A and Receiver using drive C</w:t>
             </w:r>
           </w:p>
         </w:tc>
@@ -31176,6 +32942,7 @@
               </w:rPr>
               <w:t>Receiver-</w:t>
             </w:r>
+            <w:proofErr w:type="spellStart"/>
             <w:r>
               <w:rPr>
                 <w:rFonts w:ascii="Calibri" w:eastAsia="Times New Roman" w:hAnsi="Calibri" w:cs="Times New Roman"/>
@@ -31185,6 +32952,7 @@
               </w:rPr>
               <w:t>DriveB</w:t>
             </w:r>
+            <w:proofErr w:type="spellEnd"/>
           </w:p>
         </w:tc>
         <w:tc>
@@ -31221,6 +32989,7 @@
               </w:rPr>
               <w:t>Receiver-</w:t>
             </w:r>
+            <w:proofErr w:type="spellStart"/>
             <w:r>
               <w:rPr>
                 <w:rFonts w:ascii="Calibri" w:eastAsia="Times New Roman" w:hAnsi="Calibri" w:cs="Times New Roman"/>
@@ -31230,6 +32999,7 @@
               </w:rPr>
               <w:t>DriveC</w:t>
             </w:r>
+            <w:proofErr w:type="spellEnd"/>
           </w:p>
         </w:tc>
       </w:tr>
@@ -32908,7 +34678,7 @@
       <w:pPr>
         <w:pStyle w:val="Heading1"/>
       </w:pPr>
-      <w:bookmarkStart w:id="7" w:name="_Toc74154686"/>
+      <w:bookmarkStart w:id="7" w:name="_Toc74212133"/>
       <w:r>
         <w:lastRenderedPageBreak/>
         <w:t>Append A</w:t>
@@ -32953,7 +34723,21 @@
         <w:rPr>
           <w:rFonts w:ascii="Calibri" w:hAnsi="Calibri"/>
         </w:rPr>
-        <w:t xml:space="preserve"> hyper threading), 128 GB RAM, 10K RPM 1 TB drives;  </w:t>
+        <w:t xml:space="preserve"> hyper threading), 128 GB RAM, 10K RPM 1 TB </w:t>
+      </w:r>
+      <w:proofErr w:type="gramStart"/>
+      <w:r>
+        <w:rPr>
+          <w:rFonts w:ascii="Calibri" w:hAnsi="Calibri"/>
+        </w:rPr>
+        <w:t>drives;</w:t>
+      </w:r>
+      <w:proofErr w:type="gramEnd"/>
+      <w:r>
+        <w:rPr>
+          <w:rFonts w:ascii="Calibri" w:hAnsi="Calibri"/>
+        </w:rPr>
+        <w:t xml:space="preserve">  </w:t>
       </w:r>
     </w:p>
     <w:p>
@@ -32976,7 +34760,15 @@
     </w:p>
     <w:p>
       <w:r>
-        <w:t>Bundle transmission was performed using the send_me application varying the file size and count:</w:t>
+        <w:t xml:space="preserve">Bundle transmission was performed using the </w:t>
+      </w:r>
+      <w:proofErr w:type="spellStart"/>
+      <w:r>
+        <w:t>send_me</w:t>
+      </w:r>
+      <w:proofErr w:type="spellEnd"/>
+      <w:r>
+        <w:t xml:space="preserve"> application varying the file size and count:</w:t>
       </w:r>
     </w:p>
     <w:p>
@@ -32994,12 +34786,37 @@
           <w:szCs w:val="18"/>
         </w:rPr>
         <w:tab/>
-        <w:t>send_me -s ipn:2.1 -d ipn:3.2 -Y -t f -p file_100K -n 1000000</w:t>
+      </w:r>
+      <w:proofErr w:type="spellStart"/>
+      <w:r>
+        <w:rPr>
+          <w:rFonts w:ascii="Courier New" w:hAnsi="Courier New" w:cs="Courier New"/>
+          <w:sz w:val="18"/>
+          <w:szCs w:val="18"/>
+        </w:rPr>
+        <w:t>send_me</w:t>
+      </w:r>
+      <w:proofErr w:type="spellEnd"/>
+      <w:r>
+        <w:rPr>
+          <w:rFonts w:ascii="Courier New" w:hAnsi="Courier New" w:cs="Courier New"/>
+          <w:sz w:val="18"/>
+          <w:szCs w:val="18"/>
+        </w:rPr>
+        <w:t xml:space="preserve"> -s ipn:2.1 -d ipn:3.2 -Y -t f -p file_100K -n 1000000</w:t>
       </w:r>
     </w:p>
     <w:p>
       <w:r>
-        <w:t>Bundle reception was performed using the sink_me applicat</w:t>
+        <w:t xml:space="preserve">Bundle reception was performed using the </w:t>
+      </w:r>
+      <w:proofErr w:type="spellStart"/>
+      <w:r>
+        <w:t>sink_me</w:t>
+      </w:r>
+      <w:proofErr w:type="spellEnd"/>
+      <w:r>
+        <w:t xml:space="preserve"> applicat</w:t>
       </w:r>
       <w:r>
         <w:t>ion varying the count</w:t>
@@ -33023,25 +34840,394 @@
           <w:szCs w:val="18"/>
         </w:rPr>
         <w:tab/>
-        <w:t>sink_me -e 0 -p -v 10000 -t 7777 -n 1000000 ipn:3.2</w:t>
+      </w:r>
+      <w:proofErr w:type="spellStart"/>
+      <w:r>
+        <w:rPr>
+          <w:rFonts w:ascii="Courier New" w:hAnsi="Courier New" w:cs="Courier New"/>
+          <w:sz w:val="18"/>
+          <w:szCs w:val="18"/>
+        </w:rPr>
+        <w:t>sink_me</w:t>
+      </w:r>
+      <w:proofErr w:type="spellEnd"/>
+      <w:r>
+        <w:rPr>
+          <w:rFonts w:ascii="Courier New" w:hAnsi="Courier New" w:cs="Courier New"/>
+          <w:sz w:val="18"/>
+          <w:szCs w:val="18"/>
+        </w:rPr>
+        <w:t xml:space="preserve"> -e 0 -p -v 10000 -t 7777 -n 1000000 ipn:3.2</w:t>
       </w:r>
     </w:p>
     <w:p/>
     <w:p>
       <w:r>
-        <w:br w:type="page"/>
+        <w:t>The configuration of the LTP receiver is simple:</w:t>
       </w:r>
     </w:p>
     <w:p>
+      <w:pPr>
+        <w:rPr>
+          <w:rFonts w:ascii="Courier New" w:hAnsi="Courier New" w:cs="Courier New"/>
+          <w:sz w:val="18"/>
+          <w:szCs w:val="18"/>
+        </w:rPr>
+      </w:pPr>
+      <w:r>
+        <w:rPr>
+          <w:rFonts w:ascii="Courier New" w:hAnsi="Courier New" w:cs="Courier New"/>
+          <w:sz w:val="18"/>
+          <w:szCs w:val="18"/>
+        </w:rPr>
+        <w:t xml:space="preserve">interface add </w:t>
+      </w:r>
+      <w:proofErr w:type="spellStart"/>
+      <w:r>
+        <w:rPr>
+          <w:rFonts w:ascii="Courier New" w:hAnsi="Courier New" w:cs="Courier New"/>
+          <w:sz w:val="18"/>
+          <w:szCs w:val="18"/>
+        </w:rPr>
+        <w:t>ltp_rcvr</w:t>
+      </w:r>
+      <w:proofErr w:type="spellEnd"/>
+      <w:r>
+        <w:rPr>
+          <w:rFonts w:ascii="Courier New" w:hAnsi="Courier New" w:cs="Courier New"/>
+          <w:sz w:val="18"/>
+          <w:szCs w:val="18"/>
+        </w:rPr>
+        <w:t xml:space="preserve"> </w:t>
+      </w:r>
+      <w:proofErr w:type="spellStart"/>
+      <w:r>
+        <w:rPr>
+          <w:rFonts w:ascii="Courier New" w:hAnsi="Courier New" w:cs="Courier New"/>
+          <w:sz w:val="18"/>
+          <w:szCs w:val="18"/>
+        </w:rPr>
+        <w:t>ltpudp</w:t>
+      </w:r>
+      <w:proofErr w:type="spellEnd"/>
+      <w:r>
+        <w:rPr>
+          <w:rFonts w:ascii="Courier New" w:hAnsi="Courier New" w:cs="Courier New"/>
+          <w:sz w:val="18"/>
+          <w:szCs w:val="18"/>
+        </w:rPr>
+        <w:t xml:space="preserve"> </w:t>
+      </w:r>
+      <w:proofErr w:type="spellStart"/>
+      <w:r>
+        <w:rPr>
+          <w:rFonts w:ascii="Courier New" w:hAnsi="Courier New" w:cs="Courier New"/>
+          <w:sz w:val="18"/>
+          <w:szCs w:val="18"/>
+        </w:rPr>
+        <w:t>local_addr</w:t>
+      </w:r>
+      <w:proofErr w:type="spellEnd"/>
+      <w:r>
+        <w:rPr>
+          <w:rFonts w:ascii="Courier New" w:hAnsi="Courier New" w:cs="Courier New"/>
+          <w:sz w:val="18"/>
+          <w:szCs w:val="18"/>
+        </w:rPr>
+        <w:t>=$</w:t>
+      </w:r>
+      <w:proofErr w:type="spellStart"/>
+      <w:r>
+        <w:rPr>
+          <w:rFonts w:ascii="Courier New" w:hAnsi="Courier New" w:cs="Courier New"/>
+          <w:sz w:val="18"/>
+          <w:szCs w:val="18"/>
+        </w:rPr>
+        <w:t>local_ip_address</w:t>
+      </w:r>
+      <w:proofErr w:type="spellEnd"/>
+      <w:r>
+        <w:rPr>
+          <w:rFonts w:ascii="Courier New" w:hAnsi="Courier New" w:cs="Courier New"/>
+          <w:sz w:val="18"/>
+          <w:szCs w:val="18"/>
+        </w:rPr>
+        <w:t xml:space="preserve"> </w:t>
+      </w:r>
+      <w:proofErr w:type="spellStart"/>
+      <w:r>
+        <w:rPr>
+          <w:rFonts w:ascii="Courier New" w:hAnsi="Courier New" w:cs="Courier New"/>
+          <w:sz w:val="18"/>
+          <w:szCs w:val="18"/>
+        </w:rPr>
+        <w:t>local_port</w:t>
+      </w:r>
+      <w:proofErr w:type="spellEnd"/>
+      <w:r>
+        <w:rPr>
+          <w:rFonts w:ascii="Courier New" w:hAnsi="Courier New" w:cs="Courier New"/>
+          <w:sz w:val="18"/>
+          <w:szCs w:val="18"/>
+        </w:rPr>
+        <w:t>=$</w:t>
+      </w:r>
+      <w:proofErr w:type="spellStart"/>
+      <w:r>
+        <w:rPr>
+          <w:rFonts w:ascii="Courier New" w:hAnsi="Courier New" w:cs="Courier New"/>
+          <w:sz w:val="18"/>
+          <w:szCs w:val="18"/>
+        </w:rPr>
+        <w:t>local_ltp_port</w:t>
+      </w:r>
+      <w:proofErr w:type="spellEnd"/>
+    </w:p>
+    <w:p>
+      <w:r>
+        <w:br w:type="page"/>
+      </w:r>
+    </w:p>
+    <w:p>
       <w:r>
         <w:lastRenderedPageBreak/>
-        <w:t xml:space="preserve">Below is a typical configuration for the Sender with parameters that varied highlighted in </w:t>
+        <w:t xml:space="preserve">Below is a typical configuration for the Sender </w:t>
+      </w:r>
+      <w:r>
+        <w:t xml:space="preserve">(node2 transmitting to node3) </w:t>
+      </w:r>
+      <w:r>
+        <w:t xml:space="preserve">with parameters that varied highlighted in </w:t>
       </w:r>
       <w:r>
         <w:t>yellow</w:t>
       </w:r>
       <w:r>
         <w:t>:</w:t>
+      </w:r>
+    </w:p>
+    <w:p/>
+    <w:p>
+      <w:r>
+        <w:t>link add ${remote</w:t>
+      </w:r>
+      <w:r>
+        <w:t>3</w:t>
+      </w:r>
+      <w:r>
+        <w:t>_link_name} ${remote</w:t>
+      </w:r>
+      <w:r>
+        <w:t>3</w:t>
+      </w:r>
+      <w:r>
+        <w:t>_ip_address</w:t>
+      </w:r>
+      <w:proofErr w:type="gramStart"/>
+      <w:r>
+        <w:t>}:$</w:t>
+      </w:r>
+      <w:proofErr w:type="gramEnd"/>
+      <w:r>
+        <w:t>{remote</w:t>
+      </w:r>
+      <w:r>
+        <w:t>3</w:t>
+      </w:r>
+      <w:r>
+        <w:t xml:space="preserve">_ltp_port} ALWAYSON </w:t>
+      </w:r>
+      <w:proofErr w:type="spellStart"/>
+      <w:r>
+        <w:t>ltpudp</w:t>
+      </w:r>
+      <w:proofErr w:type="spellEnd"/>
+      <w:r>
+        <w:t xml:space="preserve"> </w:t>
+      </w:r>
+      <w:proofErr w:type="spellStart"/>
+      <w:r>
+        <w:t>inact_intvl</w:t>
+      </w:r>
+      <w:proofErr w:type="spellEnd"/>
+      <w:r>
+        <w:t xml:space="preserve">=30 </w:t>
+      </w:r>
+      <w:proofErr w:type="spellStart"/>
+      <w:r>
+        <w:t>retran_intvl</w:t>
+      </w:r>
+      <w:proofErr w:type="spellEnd"/>
+      <w:r>
+        <w:t>=3 </w:t>
+      </w:r>
+      <w:proofErr w:type="spellStart"/>
+      <w:r>
+        <w:t>retran_retries</w:t>
+      </w:r>
+      <w:proofErr w:type="spellEnd"/>
+      <w:r>
+        <w:t xml:space="preserve">=100 </w:t>
+      </w:r>
+      <w:proofErr w:type="spellStart"/>
+      <w:r>
+        <w:t>remote_engine_id</w:t>
+      </w:r>
+      <w:proofErr w:type="spellEnd"/>
+      <w:r>
+        <w:t>=${remote</w:t>
+      </w:r>
+      <w:r>
+        <w:t>3</w:t>
+      </w:r>
+      <w:r>
+        <w:t>_node_number} rate=8</w:t>
+      </w:r>
+      <w:r>
+        <w:t>G</w:t>
+      </w:r>
+      <w:r>
+        <w:t xml:space="preserve"> </w:t>
+      </w:r>
+      <w:proofErr w:type="spellStart"/>
+      <w:r>
+        <w:t>max_sessions</w:t>
+      </w:r>
+      <w:proofErr w:type="spellEnd"/>
+      <w:r>
+        <w:t xml:space="preserve">=100 </w:t>
+      </w:r>
+      <w:proofErr w:type="spellStart"/>
+      <w:r>
+        <w:t>agg_size</w:t>
+      </w:r>
+      <w:proofErr w:type="spellEnd"/>
+      <w:r>
+        <w:t xml:space="preserve">=100000 </w:t>
+      </w:r>
+      <w:proofErr w:type="spellStart"/>
+      <w:r>
+        <w:t>agg_time</w:t>
+      </w:r>
+      <w:proofErr w:type="spellEnd"/>
+      <w:r>
+        <w:t xml:space="preserve">=500 </w:t>
+      </w:r>
+      <w:proofErr w:type="spellStart"/>
+      <w:r>
+        <w:t>seg_size</w:t>
+      </w:r>
+      <w:proofErr w:type="spellEnd"/>
+      <w:r>
+        <w:t xml:space="preserve">=64000 </w:t>
+      </w:r>
+      <w:proofErr w:type="spellStart"/>
+      <w:r>
+        <w:t>keep_aborted_files</w:t>
+      </w:r>
+      <w:proofErr w:type="spellEnd"/>
+      <w:r>
+        <w:t xml:space="preserve">=true </w:t>
+      </w:r>
+      <w:proofErr w:type="spellStart"/>
+      <w:r>
+        <w:rPr>
+          <w:highlight w:val="yellow"/>
+        </w:rPr>
+        <w:t>bytes_per_checkpoint</w:t>
+      </w:r>
+      <w:proofErr w:type="spellEnd"/>
+      <w:r>
+        <w:rPr>
+          <w:highlight w:val="yellow"/>
+        </w:rPr>
+        <w:t>=0</w:t>
+      </w:r>
+      <w:r>
+        <w:t xml:space="preserve"> </w:t>
+      </w:r>
+      <w:proofErr w:type="spellStart"/>
+      <w:r>
+        <w:t>queued_bytes_quota</w:t>
+      </w:r>
+      <w:proofErr w:type="spellEnd"/>
+      <w:r>
+        <w:t xml:space="preserve">=50G </w:t>
+      </w:r>
+      <w:proofErr w:type="spellStart"/>
+      <w:r>
+        <w:rPr>
+          <w:highlight w:val="yellow"/>
+        </w:rPr>
+        <w:t>use_files</w:t>
+      </w:r>
+      <w:proofErr w:type="spellEnd"/>
+      <w:r>
+        <w:rPr>
+          <w:highlight w:val="yellow"/>
+        </w:rPr>
+        <w:t>=</w:t>
+      </w:r>
+      <w:r>
+        <w:rPr>
+          <w:highlight w:val="yellow"/>
+        </w:rPr>
+        <w:t>false</w:t>
+      </w:r>
+      <w:r>
+        <w:t xml:space="preserve"> </w:t>
+      </w:r>
+      <w:proofErr w:type="spellStart"/>
+      <w:r>
+        <w:rPr>
+          <w:highlight w:val="yellow"/>
+        </w:rPr>
+        <w:t>xmit_test</w:t>
+      </w:r>
+      <w:proofErr w:type="spellEnd"/>
+      <w:r>
+        <w:rPr>
+          <w:highlight w:val="yellow"/>
+        </w:rPr>
+        <w:t>=0</w:t>
+      </w:r>
+    </w:p>
+    <w:p/>
+    <w:p>
+      <w:pPr>
+        <w:pStyle w:val="NormalWeb"/>
+        <w:spacing w:before="0" w:beforeAutospacing="0" w:after="0" w:afterAutospacing="0"/>
+        <w:rPr>
+          <w:rFonts w:ascii="Courier New" w:hAnsi="Courier New" w:cs="Courier New"/>
+          <w:sz w:val="18"/>
+          <w:szCs w:val="18"/>
+        </w:rPr>
+      </w:pPr>
+      <w:r>
+        <w:rPr>
+          <w:rFonts w:ascii="Courier New" w:hAnsi="Courier New" w:cs="Courier New"/>
+          <w:sz w:val="18"/>
+          <w:szCs w:val="18"/>
+        </w:rPr>
+        <w:t xml:space="preserve">node2 </w:t>
+      </w:r>
+      <w:proofErr w:type="spellStart"/>
+      <w:r>
+        <w:rPr>
+          <w:rFonts w:ascii="Courier New" w:hAnsi="Courier New" w:cs="Courier New"/>
+          <w:sz w:val="18"/>
+          <w:szCs w:val="18"/>
+        </w:rPr>
+        <w:t>dtn</w:t>
+      </w:r>
+      <w:proofErr w:type="spellEnd"/>
+      <w:r>
+        <w:rPr>
+          <w:rFonts w:ascii="Courier New" w:hAnsi="Courier New" w:cs="Courier New"/>
+          <w:sz w:val="18"/>
+          <w:szCs w:val="18"/>
+        </w:rPr>
+        <w:t>% link dump node3</w:t>
       </w:r>
     </w:p>
     <w:p>
@@ -33060,7 +35246,7 @@
           <w:sz w:val="18"/>
           <w:szCs w:val="18"/>
         </w:rPr>
-        <w:t>node2 dtn% link dump node3</w:t>
+        <w:t>Current link:</w:t>
       </w:r>
     </w:p>
     <w:p>
@@ -33079,7 +35265,7 @@
           <w:sz w:val="18"/>
           <w:szCs w:val="18"/>
         </w:rPr>
-        <w:t>Current link:</w:t>
+        <w:t>Link node3:</w:t>
       </w:r>
     </w:p>
     <w:p>
@@ -33092,14 +35278,34 @@
           <w:szCs w:val="18"/>
         </w:rPr>
       </w:pPr>
-      <w:r>
-        <w:rPr>
-          <w:rFonts w:ascii="Courier New" w:hAnsi="Courier New" w:cs="Courier New"/>
-          <w:sz w:val="18"/>
-          <w:szCs w:val="18"/>
-        </w:rPr>
-        <w:t>Link node3:</w:t>
-      </w:r>
+      <w:proofErr w:type="spellStart"/>
+      <w:r>
+        <w:rPr>
+          <w:rFonts w:ascii="Courier New" w:hAnsi="Courier New" w:cs="Courier New"/>
+          <w:sz w:val="18"/>
+          <w:szCs w:val="18"/>
+        </w:rPr>
+        <w:t>clayer</w:t>
+      </w:r>
+      <w:proofErr w:type="spellEnd"/>
+      <w:r>
+        <w:rPr>
+          <w:rFonts w:ascii="Courier New" w:hAnsi="Courier New" w:cs="Courier New"/>
+          <w:sz w:val="18"/>
+          <w:szCs w:val="18"/>
+        </w:rPr>
+        <w:t xml:space="preserve">: </w:t>
+      </w:r>
+      <w:proofErr w:type="spellStart"/>
+      <w:r>
+        <w:rPr>
+          <w:rFonts w:ascii="Courier New" w:hAnsi="Courier New" w:cs="Courier New"/>
+          <w:sz w:val="18"/>
+          <w:szCs w:val="18"/>
+        </w:rPr>
+        <w:t>ltpudp</w:t>
+      </w:r>
+      <w:proofErr w:type="spellEnd"/>
     </w:p>
     <w:p>
       <w:pPr>
@@ -33117,7 +35323,7 @@
           <w:sz w:val="18"/>
           <w:szCs w:val="18"/>
         </w:rPr>
-        <w:t>clayer: ltpudp</w:t>
+        <w:t>type: ALWAYSON</w:t>
       </w:r>
     </w:p>
     <w:p>
@@ -33136,7 +35342,7 @@
           <w:sz w:val="18"/>
           <w:szCs w:val="18"/>
         </w:rPr>
-        <w:t>type: ALWAYSON</w:t>
+        <w:t>state: OPEN</w:t>
       </w:r>
     </w:p>
     <w:p>
@@ -33155,7 +35361,7 @@
           <w:sz w:val="18"/>
           <w:szCs w:val="18"/>
         </w:rPr>
-        <w:t>state: OPEN</w:t>
+        <w:t xml:space="preserve">bp6_redirect: </w:t>
       </w:r>
     </w:p>
     <w:p>
@@ -33174,7 +35380,7 @@
           <w:sz w:val="18"/>
           <w:szCs w:val="18"/>
         </w:rPr>
-        <w:t xml:space="preserve">bp6_redirect: </w:t>
+        <w:t xml:space="preserve">bp7_redirect: </w:t>
       </w:r>
     </w:p>
     <w:p>
@@ -33193,7 +35399,7 @@
           <w:sz w:val="18"/>
           <w:szCs w:val="18"/>
         </w:rPr>
-        <w:t xml:space="preserve">bp7_redirect: </w:t>
+        <w:t>deleted: false</w:t>
       </w:r>
     </w:p>
     <w:p>
@@ -33206,13 +35412,23 @@
           <w:szCs w:val="18"/>
         </w:rPr>
       </w:pPr>
-      <w:r>
-        <w:rPr>
-          <w:rFonts w:ascii="Courier New" w:hAnsi="Courier New" w:cs="Courier New"/>
-          <w:sz w:val="18"/>
-          <w:szCs w:val="18"/>
-        </w:rPr>
-        <w:t>deleted: false</w:t>
+      <w:proofErr w:type="spellStart"/>
+      <w:r>
+        <w:rPr>
+          <w:rFonts w:ascii="Courier New" w:hAnsi="Courier New" w:cs="Courier New"/>
+          <w:sz w:val="18"/>
+          <w:szCs w:val="18"/>
+        </w:rPr>
+        <w:t>nexthop</w:t>
+      </w:r>
+      <w:proofErr w:type="spellEnd"/>
+      <w:r>
+        <w:rPr>
+          <w:rFonts w:ascii="Courier New" w:hAnsi="Courier New" w:cs="Courier New"/>
+          <w:sz w:val="18"/>
+          <w:szCs w:val="18"/>
+        </w:rPr>
+        <w:t>: 10.0.1.12:1113</w:t>
       </w:r>
     </w:p>
     <w:p>
@@ -33231,8 +35447,38 @@
           <w:sz w:val="18"/>
           <w:szCs w:val="18"/>
         </w:rPr>
-        <w:t>nexthop: 10.0.1.12:1113</w:t>
-      </w:r>
+        <w:t xml:space="preserve">remote </w:t>
+      </w:r>
+      <w:proofErr w:type="spellStart"/>
+      <w:r>
+        <w:rPr>
+          <w:rFonts w:ascii="Courier New" w:hAnsi="Courier New" w:cs="Courier New"/>
+          <w:sz w:val="18"/>
+          <w:szCs w:val="18"/>
+        </w:rPr>
+        <w:t>eid</w:t>
+      </w:r>
+      <w:proofErr w:type="spellEnd"/>
+      <w:r>
+        <w:rPr>
+          <w:rFonts w:ascii="Courier New" w:hAnsi="Courier New" w:cs="Courier New"/>
+          <w:sz w:val="18"/>
+          <w:szCs w:val="18"/>
+        </w:rPr>
+        <w:t xml:space="preserve">: </w:t>
+      </w:r>
+      <w:proofErr w:type="spellStart"/>
+      <w:proofErr w:type="gramStart"/>
+      <w:r>
+        <w:rPr>
+          <w:rFonts w:ascii="Courier New" w:hAnsi="Courier New" w:cs="Courier New"/>
+          <w:sz w:val="18"/>
+          <w:szCs w:val="18"/>
+        </w:rPr>
+        <w:t>dtn:none</w:t>
+      </w:r>
+      <w:proofErr w:type="spellEnd"/>
+      <w:proofErr w:type="gramEnd"/>
     </w:p>
     <w:p>
       <w:pPr>
@@ -33244,13 +35490,23 @@
           <w:szCs w:val="18"/>
         </w:rPr>
       </w:pPr>
-      <w:r>
-        <w:rPr>
-          <w:rFonts w:ascii="Courier New" w:hAnsi="Courier New" w:cs="Courier New"/>
-          <w:sz w:val="18"/>
-          <w:szCs w:val="18"/>
-        </w:rPr>
-        <w:t>remote eid: dtn:none</w:t>
+      <w:proofErr w:type="spellStart"/>
+      <w:r>
+        <w:rPr>
+          <w:rFonts w:ascii="Courier New" w:hAnsi="Courier New" w:cs="Courier New"/>
+          <w:sz w:val="18"/>
+          <w:szCs w:val="18"/>
+        </w:rPr>
+        <w:t>mtu</w:t>
+      </w:r>
+      <w:proofErr w:type="spellEnd"/>
+      <w:r>
+        <w:rPr>
+          <w:rFonts w:ascii="Courier New" w:hAnsi="Courier New" w:cs="Courier New"/>
+          <w:sz w:val="18"/>
+          <w:szCs w:val="18"/>
+        </w:rPr>
+        <w:t>: 0</w:t>
       </w:r>
     </w:p>
     <w:p>
@@ -33263,13 +35519,23 @@
           <w:szCs w:val="18"/>
         </w:rPr>
       </w:pPr>
-      <w:r>
-        <w:rPr>
-          <w:rFonts w:ascii="Courier New" w:hAnsi="Courier New" w:cs="Courier New"/>
-          <w:sz w:val="18"/>
-          <w:szCs w:val="18"/>
-        </w:rPr>
-        <w:t>mtu: 0</w:t>
+      <w:proofErr w:type="spellStart"/>
+      <w:r>
+        <w:rPr>
+          <w:rFonts w:ascii="Courier New" w:hAnsi="Courier New" w:cs="Courier New"/>
+          <w:sz w:val="18"/>
+          <w:szCs w:val="18"/>
+        </w:rPr>
+        <w:t>min_retry_interval</w:t>
+      </w:r>
+      <w:proofErr w:type="spellEnd"/>
+      <w:r>
+        <w:rPr>
+          <w:rFonts w:ascii="Courier New" w:hAnsi="Courier New" w:cs="Courier New"/>
+          <w:sz w:val="18"/>
+          <w:szCs w:val="18"/>
+        </w:rPr>
+        <w:t>: 5</w:t>
       </w:r>
     </w:p>
     <w:p>
@@ -33282,13 +35548,23 @@
           <w:szCs w:val="18"/>
         </w:rPr>
       </w:pPr>
-      <w:r>
-        <w:rPr>
-          <w:rFonts w:ascii="Courier New" w:hAnsi="Courier New" w:cs="Courier New"/>
-          <w:sz w:val="18"/>
-          <w:szCs w:val="18"/>
-        </w:rPr>
-        <w:t>min_retry_interval: 5</w:t>
+      <w:proofErr w:type="spellStart"/>
+      <w:r>
+        <w:rPr>
+          <w:rFonts w:ascii="Courier New" w:hAnsi="Courier New" w:cs="Courier New"/>
+          <w:sz w:val="18"/>
+          <w:szCs w:val="18"/>
+        </w:rPr>
+        <w:t>max_retry_interval</w:t>
+      </w:r>
+      <w:proofErr w:type="spellEnd"/>
+      <w:r>
+        <w:rPr>
+          <w:rFonts w:ascii="Courier New" w:hAnsi="Courier New" w:cs="Courier New"/>
+          <w:sz w:val="18"/>
+          <w:szCs w:val="18"/>
+        </w:rPr>
+        <w:t>: 600</w:t>
       </w:r>
     </w:p>
     <w:p>
@@ -33301,13 +35577,23 @@
           <w:szCs w:val="18"/>
         </w:rPr>
       </w:pPr>
-      <w:r>
-        <w:rPr>
-          <w:rFonts w:ascii="Courier New" w:hAnsi="Courier New" w:cs="Courier New"/>
-          <w:sz w:val="18"/>
-          <w:szCs w:val="18"/>
-        </w:rPr>
-        <w:t>max_retry_interval: 600</w:t>
+      <w:proofErr w:type="spellStart"/>
+      <w:r>
+        <w:rPr>
+          <w:rFonts w:ascii="Courier New" w:hAnsi="Courier New" w:cs="Courier New"/>
+          <w:sz w:val="18"/>
+          <w:szCs w:val="18"/>
+        </w:rPr>
+        <w:t>idle_close_time</w:t>
+      </w:r>
+      <w:proofErr w:type="spellEnd"/>
+      <w:r>
+        <w:rPr>
+          <w:rFonts w:ascii="Courier New" w:hAnsi="Courier New" w:cs="Courier New"/>
+          <w:sz w:val="18"/>
+          <w:szCs w:val="18"/>
+        </w:rPr>
+        <w:t>: 0</w:t>
       </w:r>
     </w:p>
     <w:p>
@@ -33320,13 +35606,23 @@
           <w:szCs w:val="18"/>
         </w:rPr>
       </w:pPr>
-      <w:r>
-        <w:rPr>
-          <w:rFonts w:ascii="Courier New" w:hAnsi="Courier New" w:cs="Courier New"/>
-          <w:sz w:val="18"/>
-          <w:szCs w:val="18"/>
-        </w:rPr>
-        <w:t>idle_close_time: 0</w:t>
+      <w:proofErr w:type="spellStart"/>
+      <w:r>
+        <w:rPr>
+          <w:rFonts w:ascii="Courier New" w:hAnsi="Courier New" w:cs="Courier New"/>
+          <w:sz w:val="18"/>
+          <w:szCs w:val="18"/>
+        </w:rPr>
+        <w:t>potential_downtime</w:t>
+      </w:r>
+      <w:proofErr w:type="spellEnd"/>
+      <w:r>
+        <w:rPr>
+          <w:rFonts w:ascii="Courier New" w:hAnsi="Courier New" w:cs="Courier New"/>
+          <w:sz w:val="18"/>
+          <w:szCs w:val="18"/>
+        </w:rPr>
+        <w:t>: 30</w:t>
       </w:r>
     </w:p>
     <w:p>
@@ -33339,13 +35635,23 @@
           <w:szCs w:val="18"/>
         </w:rPr>
       </w:pPr>
-      <w:r>
-        <w:rPr>
-          <w:rFonts w:ascii="Courier New" w:hAnsi="Courier New" w:cs="Courier New"/>
-          <w:sz w:val="18"/>
-          <w:szCs w:val="18"/>
-        </w:rPr>
-        <w:t>potential_downtime: 30</w:t>
+      <w:proofErr w:type="spellStart"/>
+      <w:r>
+        <w:rPr>
+          <w:rFonts w:ascii="Courier New" w:hAnsi="Courier New" w:cs="Courier New"/>
+          <w:sz w:val="18"/>
+          <w:szCs w:val="18"/>
+        </w:rPr>
+        <w:t>prevhop_hdr</w:t>
+      </w:r>
+      <w:proofErr w:type="spellEnd"/>
+      <w:r>
+        <w:rPr>
+          <w:rFonts w:ascii="Courier New" w:hAnsi="Courier New" w:cs="Courier New"/>
+          <w:sz w:val="18"/>
+          <w:szCs w:val="18"/>
+        </w:rPr>
+        <w:t>: true</w:t>
       </w:r>
     </w:p>
     <w:p>
@@ -33364,7 +35670,7 @@
           <w:sz w:val="18"/>
           <w:szCs w:val="18"/>
         </w:rPr>
-        <w:t>prevhop_hdr: true</w:t>
+        <w:t>reincarnated: false</w:t>
       </w:r>
     </w:p>
     <w:p>
@@ -33383,7 +35689,25 @@
           <w:sz w:val="18"/>
           <w:szCs w:val="18"/>
         </w:rPr>
-        <w:t>reincarnated: false</w:t>
+        <w:t xml:space="preserve">used in </w:t>
+      </w:r>
+      <w:proofErr w:type="spellStart"/>
+      <w:r>
+        <w:rPr>
+          <w:rFonts w:ascii="Courier New" w:hAnsi="Courier New" w:cs="Courier New"/>
+          <w:sz w:val="18"/>
+          <w:szCs w:val="18"/>
+        </w:rPr>
+        <w:t>fwdlog</w:t>
+      </w:r>
+      <w:proofErr w:type="spellEnd"/>
+      <w:r>
+        <w:rPr>
+          <w:rFonts w:ascii="Courier New" w:hAnsi="Courier New" w:cs="Courier New"/>
+          <w:sz w:val="18"/>
+          <w:szCs w:val="18"/>
+        </w:rPr>
+        <w:t>: false</w:t>
       </w:r>
     </w:p>
     <w:p>
@@ -33402,7 +35726,7 @@
           <w:sz w:val="18"/>
           <w:szCs w:val="18"/>
         </w:rPr>
-        <w:t>used in fwdlog: false</w:t>
+        <w:t>queue limits disabled</w:t>
       </w:r>
     </w:p>
     <w:p>
@@ -33421,7 +35745,7 @@
           <w:sz w:val="18"/>
           <w:szCs w:val="18"/>
         </w:rPr>
-        <w:t>queue limits disabled</w:t>
+        <w:t> </w:t>
       </w:r>
     </w:p>
     <w:p>
@@ -33440,7 +35764,7 @@
           <w:sz w:val="18"/>
           <w:szCs w:val="18"/>
         </w:rPr>
-        <w:t> </w:t>
+        <w:t>contact: connected</w:t>
       </w:r>
     </w:p>
     <w:p>
@@ -33459,7 +35783,7 @@
           <w:sz w:val="18"/>
           <w:szCs w:val="18"/>
         </w:rPr>
-        <w:t>contact: connected</w:t>
+        <w:t>contact duration: 0</w:t>
       </w:r>
     </w:p>
     <w:p>
@@ -33478,7 +35802,7 @@
           <w:sz w:val="18"/>
           <w:szCs w:val="18"/>
         </w:rPr>
-        <w:t>contact duration: 0</w:t>
+        <w:t>contact elapsed: 610</w:t>
       </w:r>
     </w:p>
     <w:p>
@@ -33497,7 +35821,7 @@
           <w:sz w:val="18"/>
           <w:szCs w:val="18"/>
         </w:rPr>
-        <w:t>contact elapsed: 610</w:t>
+        <w:t>contact planned state: active</w:t>
       </w:r>
     </w:p>
     <w:p>
@@ -33516,7 +35840,7 @@
           <w:sz w:val="18"/>
           <w:szCs w:val="18"/>
         </w:rPr>
-        <w:t>contact planned state: active</w:t>
+        <w:t> </w:t>
       </w:r>
     </w:p>
     <w:p>
@@ -33529,13 +35853,23 @@
           <w:szCs w:val="18"/>
         </w:rPr>
       </w:pPr>
-      <w:r>
-        <w:rPr>
-          <w:rFonts w:ascii="Courier New" w:hAnsi="Courier New" w:cs="Courier New"/>
-          <w:sz w:val="18"/>
-          <w:szCs w:val="18"/>
-        </w:rPr>
-        <w:t> </w:t>
+      <w:proofErr w:type="spellStart"/>
+      <w:r>
+        <w:rPr>
+          <w:rFonts w:ascii="Courier New" w:hAnsi="Courier New" w:cs="Courier New"/>
+          <w:sz w:val="18"/>
+          <w:szCs w:val="18"/>
+        </w:rPr>
+        <w:t>remote_engine_id</w:t>
+      </w:r>
+      <w:proofErr w:type="spellEnd"/>
+      <w:r>
+        <w:rPr>
+          <w:rFonts w:ascii="Courier New" w:hAnsi="Courier New" w:cs="Courier New"/>
+          <w:sz w:val="18"/>
+          <w:szCs w:val="18"/>
+        </w:rPr>
+        <w:t>: 3</w:t>
       </w:r>
     </w:p>
     <w:p>
@@ -33548,13 +35882,41 @@
           <w:szCs w:val="18"/>
         </w:rPr>
       </w:pPr>
-      <w:r>
-        <w:rPr>
-          <w:rFonts w:ascii="Courier New" w:hAnsi="Courier New" w:cs="Courier New"/>
-          <w:sz w:val="18"/>
-          <w:szCs w:val="18"/>
-        </w:rPr>
-        <w:t>remote_engine_id: 3</w:t>
+      <w:proofErr w:type="spellStart"/>
+      <w:r>
+        <w:rPr>
+          <w:rFonts w:ascii="Courier New" w:hAnsi="Courier New" w:cs="Courier New"/>
+          <w:sz w:val="18"/>
+          <w:szCs w:val="18"/>
+        </w:rPr>
+        <w:t>local_addr</w:t>
+      </w:r>
+      <w:proofErr w:type="spellEnd"/>
+      <w:r>
+        <w:rPr>
+          <w:rFonts w:ascii="Courier New" w:hAnsi="Courier New" w:cs="Courier New"/>
+          <w:sz w:val="18"/>
+          <w:szCs w:val="18"/>
+        </w:rPr>
+        <w:t xml:space="preserve">: 255.255.255.255 </w:t>
+      </w:r>
+      <w:proofErr w:type="spellStart"/>
+      <w:r>
+        <w:rPr>
+          <w:rFonts w:ascii="Courier New" w:hAnsi="Courier New" w:cs="Courier New"/>
+          <w:sz w:val="18"/>
+          <w:szCs w:val="18"/>
+        </w:rPr>
+        <w:t>local_port</w:t>
+      </w:r>
+      <w:proofErr w:type="spellEnd"/>
+      <w:r>
+        <w:rPr>
+          <w:rFonts w:ascii="Courier New" w:hAnsi="Courier New" w:cs="Courier New"/>
+          <w:sz w:val="18"/>
+          <w:szCs w:val="18"/>
+        </w:rPr>
+        <w:t>: 0</w:t>
       </w:r>
     </w:p>
     <w:p>
@@ -33567,13 +35929,41 @@
           <w:szCs w:val="18"/>
         </w:rPr>
       </w:pPr>
-      <w:r>
-        <w:rPr>
-          <w:rFonts w:ascii="Courier New" w:hAnsi="Courier New" w:cs="Courier New"/>
-          <w:sz w:val="18"/>
-          <w:szCs w:val="18"/>
-        </w:rPr>
-        <w:t>local_addr: 255.255.255.255 local_port: 0</w:t>
+      <w:proofErr w:type="spellStart"/>
+      <w:r>
+        <w:rPr>
+          <w:rFonts w:ascii="Courier New" w:hAnsi="Courier New" w:cs="Courier New"/>
+          <w:sz w:val="18"/>
+          <w:szCs w:val="18"/>
+        </w:rPr>
+        <w:t>remote_addr</w:t>
+      </w:r>
+      <w:proofErr w:type="spellEnd"/>
+      <w:r>
+        <w:rPr>
+          <w:rFonts w:ascii="Courier New" w:hAnsi="Courier New" w:cs="Courier New"/>
+          <w:sz w:val="18"/>
+          <w:szCs w:val="18"/>
+        </w:rPr>
+        <w:t xml:space="preserve">: 10.0.1.12 </w:t>
+      </w:r>
+      <w:proofErr w:type="spellStart"/>
+      <w:r>
+        <w:rPr>
+          <w:rFonts w:ascii="Courier New" w:hAnsi="Courier New" w:cs="Courier New"/>
+          <w:sz w:val="18"/>
+          <w:szCs w:val="18"/>
+        </w:rPr>
+        <w:t>remote_port</w:t>
+      </w:r>
+      <w:proofErr w:type="spellEnd"/>
+      <w:r>
+        <w:rPr>
+          <w:rFonts w:ascii="Courier New" w:hAnsi="Courier New" w:cs="Courier New"/>
+          <w:sz w:val="18"/>
+          <w:szCs w:val="18"/>
+        </w:rPr>
+        <w:t>: 1113</w:t>
       </w:r>
     </w:p>
     <w:p>
@@ -33592,7 +35982,25 @@
           <w:sz w:val="18"/>
           <w:szCs w:val="18"/>
         </w:rPr>
-        <w:t>remote_addr: 10.0.1.12 remote_port: 1113</w:t>
+        <w:t xml:space="preserve">rate: 8000000000 </w:t>
+      </w:r>
+      <w:proofErr w:type="gramStart"/>
+      <w:r>
+        <w:rPr>
+          <w:rFonts w:ascii="Courier New" w:hAnsi="Courier New" w:cs="Courier New"/>
+          <w:sz w:val="18"/>
+          <w:szCs w:val="18"/>
+        </w:rPr>
+        <w:t>(  8</w:t>
+      </w:r>
+      <w:proofErr w:type="gramEnd"/>
+      <w:r>
+        <w:rPr>
+          <w:rFonts w:ascii="Courier New" w:hAnsi="Courier New" w:cs="Courier New"/>
+          <w:sz w:val="18"/>
+          <w:szCs w:val="18"/>
+        </w:rPr>
+        <w:t>Gbps )</w:t>
       </w:r>
     </w:p>
     <w:p>
@@ -33605,13 +36013,23 @@
           <w:szCs w:val="18"/>
         </w:rPr>
       </w:pPr>
-      <w:r>
-        <w:rPr>
-          <w:rFonts w:ascii="Courier New" w:hAnsi="Courier New" w:cs="Courier New"/>
-          <w:sz w:val="18"/>
-          <w:szCs w:val="18"/>
-        </w:rPr>
-        <w:t>rate: 8000000000 (  8Gbps )</w:t>
+      <w:proofErr w:type="spellStart"/>
+      <w:r>
+        <w:rPr>
+          <w:rFonts w:ascii="Courier New" w:hAnsi="Courier New" w:cs="Courier New"/>
+          <w:sz w:val="18"/>
+          <w:szCs w:val="18"/>
+        </w:rPr>
+        <w:t>bucket_type</w:t>
+      </w:r>
+      <w:proofErr w:type="spellEnd"/>
+      <w:r>
+        <w:rPr>
+          <w:rFonts w:ascii="Courier New" w:hAnsi="Courier New" w:cs="Courier New"/>
+          <w:sz w:val="18"/>
+          <w:szCs w:val="18"/>
+        </w:rPr>
+        <w:t>: Standard</w:t>
       </w:r>
     </w:p>
     <w:p>
@@ -33624,13 +36042,23 @@
           <w:szCs w:val="18"/>
         </w:rPr>
       </w:pPr>
-      <w:r>
-        <w:rPr>
-          <w:rFonts w:ascii="Courier New" w:hAnsi="Courier New" w:cs="Courier New"/>
-          <w:sz w:val="18"/>
-          <w:szCs w:val="18"/>
-        </w:rPr>
-        <w:t>bucket_type: Standard</w:t>
+      <w:proofErr w:type="spellStart"/>
+      <w:r>
+        <w:rPr>
+          <w:rFonts w:ascii="Courier New" w:hAnsi="Courier New" w:cs="Courier New"/>
+          <w:sz w:val="18"/>
+          <w:szCs w:val="18"/>
+        </w:rPr>
+        <w:t>bucket_depth</w:t>
+      </w:r>
+      <w:proofErr w:type="spellEnd"/>
+      <w:r>
+        <w:rPr>
+          <w:rFonts w:ascii="Courier New" w:hAnsi="Courier New" w:cs="Courier New"/>
+          <w:sz w:val="18"/>
+          <w:szCs w:val="18"/>
+        </w:rPr>
+        <w:t>: 524280</w:t>
       </w:r>
     </w:p>
     <w:p>
@@ -33643,13 +36071,23 @@
           <w:szCs w:val="18"/>
         </w:rPr>
       </w:pPr>
-      <w:r>
-        <w:rPr>
-          <w:rFonts w:ascii="Courier New" w:hAnsi="Courier New" w:cs="Courier New"/>
-          <w:sz w:val="18"/>
-          <w:szCs w:val="18"/>
-        </w:rPr>
-        <w:t>bucket_depth: 524280</w:t>
+      <w:proofErr w:type="spellStart"/>
+      <w:r>
+        <w:rPr>
+          <w:rFonts w:ascii="Courier New" w:hAnsi="Courier New" w:cs="Courier New"/>
+          <w:sz w:val="18"/>
+          <w:szCs w:val="18"/>
+        </w:rPr>
+        <w:t>inact_intvl</w:t>
+      </w:r>
+      <w:proofErr w:type="spellEnd"/>
+      <w:r>
+        <w:rPr>
+          <w:rFonts w:ascii="Courier New" w:hAnsi="Courier New" w:cs="Courier New"/>
+          <w:sz w:val="18"/>
+          <w:szCs w:val="18"/>
+        </w:rPr>
+        <w:t>: 30 seconds</w:t>
       </w:r>
     </w:p>
     <w:p>
@@ -33662,13 +36100,23 @@
           <w:szCs w:val="18"/>
         </w:rPr>
       </w:pPr>
-      <w:r>
-        <w:rPr>
-          <w:rFonts w:ascii="Courier New" w:hAnsi="Courier New" w:cs="Courier New"/>
-          <w:sz w:val="18"/>
-          <w:szCs w:val="18"/>
-        </w:rPr>
-        <w:t>inact_intvl: 30 seconds</w:t>
+      <w:proofErr w:type="spellStart"/>
+      <w:r>
+        <w:rPr>
+          <w:rFonts w:ascii="Courier New" w:hAnsi="Courier New" w:cs="Courier New"/>
+          <w:sz w:val="18"/>
+          <w:szCs w:val="18"/>
+        </w:rPr>
+        <w:t>retran_intvl</w:t>
+      </w:r>
+      <w:proofErr w:type="spellEnd"/>
+      <w:r>
+        <w:rPr>
+          <w:rFonts w:ascii="Courier New" w:hAnsi="Courier New" w:cs="Courier New"/>
+          <w:sz w:val="18"/>
+          <w:szCs w:val="18"/>
+        </w:rPr>
+        <w:t>: 3 seconds</w:t>
       </w:r>
     </w:p>
     <w:p>
@@ -33681,13 +36129,23 @@
           <w:szCs w:val="18"/>
         </w:rPr>
       </w:pPr>
-      <w:r>
-        <w:rPr>
-          <w:rFonts w:ascii="Courier New" w:hAnsi="Courier New" w:cs="Courier New"/>
-          <w:sz w:val="18"/>
-          <w:szCs w:val="18"/>
-        </w:rPr>
-        <w:t>retran_intvl: 3 seconds</w:t>
+      <w:proofErr w:type="spellStart"/>
+      <w:r>
+        <w:rPr>
+          <w:rFonts w:ascii="Courier New" w:hAnsi="Courier New" w:cs="Courier New"/>
+          <w:sz w:val="18"/>
+          <w:szCs w:val="18"/>
+        </w:rPr>
+        <w:t>retran_retries</w:t>
+      </w:r>
+      <w:proofErr w:type="spellEnd"/>
+      <w:r>
+        <w:rPr>
+          <w:rFonts w:ascii="Courier New" w:hAnsi="Courier New" w:cs="Courier New"/>
+          <w:sz w:val="18"/>
+          <w:szCs w:val="18"/>
+        </w:rPr>
+        <w:t>: 100</w:t>
       </w:r>
     </w:p>
     <w:p>
@@ -33700,13 +36158,98 @@
           <w:szCs w:val="18"/>
         </w:rPr>
       </w:pPr>
-      <w:r>
-        <w:rPr>
-          <w:rFonts w:ascii="Courier New" w:hAnsi="Courier New" w:cs="Courier New"/>
-          <w:sz w:val="18"/>
-          <w:szCs w:val="18"/>
-        </w:rPr>
-        <w:t>retran_retries: 100</w:t>
+      <w:proofErr w:type="spellStart"/>
+      <w:r>
+        <w:rPr>
+          <w:rFonts w:ascii="Courier New" w:hAnsi="Courier New" w:cs="Courier New"/>
+          <w:sz w:val="18"/>
+          <w:szCs w:val="18"/>
+        </w:rPr>
+        <w:t>agg_size</w:t>
+      </w:r>
+      <w:proofErr w:type="spellEnd"/>
+      <w:r>
+        <w:rPr>
+          <w:rFonts w:ascii="Courier New" w:hAnsi="Courier New" w:cs="Courier New"/>
+          <w:sz w:val="18"/>
+          <w:szCs w:val="18"/>
+        </w:rPr>
+        <w:t>: 100000 (100</w:t>
+      </w:r>
+      <w:proofErr w:type="gramStart"/>
+      <w:r>
+        <w:rPr>
+          <w:rFonts w:ascii="Courier New" w:hAnsi="Courier New" w:cs="Courier New"/>
+          <w:sz w:val="18"/>
+          <w:szCs w:val="18"/>
+        </w:rPr>
+        <w:t>K )</w:t>
+      </w:r>
+      <w:proofErr w:type="gramEnd"/>
+      <w:r>
+        <w:rPr>
+          <w:rFonts w:ascii="Courier New" w:hAnsi="Courier New" w:cs="Courier New"/>
+          <w:sz w:val="18"/>
+          <w:szCs w:val="18"/>
+        </w:rPr>
+        <w:t xml:space="preserve"> bytes</w:t>
+      </w:r>
+      <w:r>
+        <w:rPr>
+          <w:rFonts w:ascii="Courier New" w:hAnsi="Courier New" w:cs="Courier New"/>
+          <w:sz w:val="18"/>
+          <w:szCs w:val="18"/>
+        </w:rPr>
+        <w:t xml:space="preserve">   </w:t>
+      </w:r>
+      <w:r>
+        <w:rPr>
+          <w:rFonts w:asciiTheme="minorHAnsi" w:hAnsiTheme="minorHAnsi" w:cstheme="minorHAnsi"/>
+          <w:color w:val="00B0F0"/>
+          <w:sz w:val="18"/>
+          <w:szCs w:val="18"/>
+        </w:rPr>
+        <w:t xml:space="preserve">(setting </w:t>
+      </w:r>
+      <w:proofErr w:type="spellStart"/>
+      <w:r>
+        <w:rPr>
+          <w:rFonts w:asciiTheme="minorHAnsi" w:hAnsiTheme="minorHAnsi" w:cstheme="minorHAnsi"/>
+          <w:color w:val="00B0F0"/>
+          <w:sz w:val="18"/>
+          <w:szCs w:val="18"/>
+        </w:rPr>
+        <w:t>agg_size</w:t>
+      </w:r>
+      <w:proofErr w:type="spellEnd"/>
+      <w:r>
+        <w:rPr>
+          <w:rFonts w:asciiTheme="minorHAnsi" w:hAnsiTheme="minorHAnsi" w:cstheme="minorHAnsi"/>
+          <w:color w:val="00B0F0"/>
+          <w:sz w:val="18"/>
+          <w:szCs w:val="18"/>
+        </w:rPr>
+        <w:t xml:space="preserve">=0 and/or </w:t>
+      </w:r>
+      <w:proofErr w:type="spellStart"/>
+      <w:r>
+        <w:rPr>
+          <w:rFonts w:asciiTheme="minorHAnsi" w:hAnsiTheme="minorHAnsi" w:cstheme="minorHAnsi"/>
+          <w:color w:val="00B0F0"/>
+          <w:sz w:val="18"/>
+          <w:szCs w:val="18"/>
+        </w:rPr>
+        <w:t>agg_time</w:t>
+      </w:r>
+      <w:proofErr w:type="spellEnd"/>
+      <w:r>
+        <w:rPr>
+          <w:rFonts w:asciiTheme="minorHAnsi" w:hAnsiTheme="minorHAnsi" w:cstheme="minorHAnsi"/>
+          <w:color w:val="00B0F0"/>
+          <w:sz w:val="18"/>
+          <w:szCs w:val="18"/>
+        </w:rPr>
+        <w:t>=0 would trigger sending the initial 3-byte</w:t>
       </w:r>
     </w:p>
     <w:p>
@@ -33714,43 +36257,37 @@
         <w:pStyle w:val="NormalWeb"/>
         <w:spacing w:before="0" w:beforeAutospacing="0" w:after="0" w:afterAutospacing="0"/>
         <w:rPr>
-          <w:rFonts w:ascii="Courier New" w:hAnsi="Courier New" w:cs="Courier New"/>
-          <w:sz w:val="18"/>
-          <w:szCs w:val="18"/>
-        </w:rPr>
-      </w:pPr>
-      <w:r>
-        <w:rPr>
-          <w:rFonts w:ascii="Courier New" w:hAnsi="Courier New" w:cs="Courier New"/>
-          <w:sz w:val="18"/>
-          <w:szCs w:val="18"/>
-        </w:rPr>
-        <w:t>agg_size: 100000 (100K ) bytes</w:t>
-      </w:r>
-      <w:r>
-        <w:rPr>
-          <w:rFonts w:ascii="Courier New" w:hAnsi="Courier New" w:cs="Courier New"/>
-          <w:sz w:val="18"/>
-          <w:szCs w:val="18"/>
-        </w:rPr>
-        <w:t xml:space="preserve"> </w:t>
-      </w:r>
-      <w:r>
-        <w:rPr>
-          <w:rFonts w:ascii="Courier New" w:hAnsi="Courier New" w:cs="Courier New"/>
-          <w:sz w:val="18"/>
-          <w:szCs w:val="18"/>
-        </w:rPr>
-        <w:t xml:space="preserve">  </w:t>
-      </w:r>
-      <w:r>
-        <w:rPr>
           <w:rFonts w:asciiTheme="minorHAnsi" w:hAnsiTheme="minorHAnsi" w:cstheme="minorHAnsi"/>
           <w:color w:val="00B0F0"/>
           <w:sz w:val="18"/>
           <w:szCs w:val="18"/>
         </w:rPr>
-        <w:t>(setting a</w:t>
+      </w:pPr>
+      <w:proofErr w:type="spellStart"/>
+      <w:r>
+        <w:rPr>
+          <w:rFonts w:ascii="Courier New" w:hAnsi="Courier New" w:cs="Courier New"/>
+          <w:sz w:val="18"/>
+          <w:szCs w:val="18"/>
+        </w:rPr>
+        <w:t>agg_time</w:t>
+      </w:r>
+      <w:proofErr w:type="spellEnd"/>
+      <w:r>
+        <w:rPr>
+          <w:rFonts w:ascii="Courier New" w:hAnsi="Courier New" w:cs="Courier New"/>
+          <w:sz w:val="18"/>
+          <w:szCs w:val="18"/>
+        </w:rPr>
+        <w:t>: 500 milliseconds</w:t>
+      </w:r>
+      <w:r>
+        <w:rPr>
+          <w:rFonts w:ascii="Courier New" w:hAnsi="Courier New" w:cs="Courier New"/>
+          <w:sz w:val="18"/>
+          <w:szCs w:val="18"/>
+        </w:rPr>
+        <w:t xml:space="preserve">        </w:t>
       </w:r>
       <w:r>
         <w:rPr>
@@ -33759,7 +36296,7 @@
           <w:sz w:val="18"/>
           <w:szCs w:val="18"/>
         </w:rPr>
-        <w:t>gg_size=0 and/or agg_time=0 would trigger sending the initial 3-byte</w:t>
+        <w:t>pilot bundle immediately and would improve accuracy in the rate calcs)</w:t>
       </w:r>
     </w:p>
     <w:p>
@@ -33767,36 +36304,28 @@
         <w:pStyle w:val="NormalWeb"/>
         <w:spacing w:before="0" w:beforeAutospacing="0" w:after="0" w:afterAutospacing="0"/>
         <w:rPr>
-          <w:rFonts w:asciiTheme="minorHAnsi" w:hAnsiTheme="minorHAnsi" w:cstheme="minorHAnsi"/>
-          <w:color w:val="00B0F0"/>
+          <w:rFonts w:ascii="Courier New" w:hAnsi="Courier New" w:cs="Courier New"/>
           <w:sz w:val="18"/>
           <w:szCs w:val="18"/>
         </w:rPr>
       </w:pPr>
-      <w:r>
-        <w:rPr>
-          <w:rFonts w:ascii="Courier New" w:hAnsi="Courier New" w:cs="Courier New"/>
-          <w:sz w:val="18"/>
-          <w:szCs w:val="18"/>
-        </w:rPr>
-        <w:t>agg_time: 500 milliseconds</w:t>
-      </w:r>
-      <w:r>
-        <w:rPr>
-          <w:rFonts w:ascii="Courier New" w:hAnsi="Courier New" w:cs="Courier New"/>
-          <w:sz w:val="18"/>
-          <w:szCs w:val="18"/>
-        </w:rPr>
-        <w:t xml:space="preserve">        </w:t>
-      </w:r>
-      <w:r>
-        <w:rPr>
-          <w:rFonts w:asciiTheme="minorHAnsi" w:hAnsiTheme="minorHAnsi" w:cstheme="minorHAnsi"/>
-          <w:color w:val="00B0F0"/>
-          <w:sz w:val="18"/>
-          <w:szCs w:val="18"/>
-        </w:rPr>
-        <w:t>pilot bundle immediately and would improve accuracy in the rate calcs)</w:t>
+      <w:proofErr w:type="spellStart"/>
+      <w:r>
+        <w:rPr>
+          <w:rFonts w:ascii="Courier New" w:hAnsi="Courier New" w:cs="Courier New"/>
+          <w:sz w:val="18"/>
+          <w:szCs w:val="18"/>
+        </w:rPr>
+        <w:t>seg_size</w:t>
+      </w:r>
+      <w:proofErr w:type="spellEnd"/>
+      <w:r>
+        <w:rPr>
+          <w:rFonts w:ascii="Courier New" w:hAnsi="Courier New" w:cs="Courier New"/>
+          <w:sz w:val="18"/>
+          <w:szCs w:val="18"/>
+        </w:rPr>
+        <w:t>: 64000 bytes</w:t>
       </w:r>
     </w:p>
     <w:p>
@@ -33809,13 +36338,23 @@
           <w:szCs w:val="18"/>
         </w:rPr>
       </w:pPr>
-      <w:r>
-        <w:rPr>
-          <w:rFonts w:ascii="Courier New" w:hAnsi="Courier New" w:cs="Courier New"/>
-          <w:sz w:val="18"/>
-          <w:szCs w:val="18"/>
-        </w:rPr>
-        <w:t>seg_size: 64000 bytes</w:t>
+      <w:proofErr w:type="spellStart"/>
+      <w:r>
+        <w:rPr>
+          <w:rFonts w:ascii="Courier New" w:hAnsi="Courier New" w:cs="Courier New"/>
+          <w:sz w:val="18"/>
+          <w:szCs w:val="18"/>
+        </w:rPr>
+        <w:t>ccsds_compatible</w:t>
+      </w:r>
+      <w:proofErr w:type="spellEnd"/>
+      <w:r>
+        <w:rPr>
+          <w:rFonts w:ascii="Courier New" w:hAnsi="Courier New" w:cs="Courier New"/>
+          <w:sz w:val="18"/>
+          <w:szCs w:val="18"/>
+        </w:rPr>
+        <w:t>: false</w:t>
       </w:r>
     </w:p>
     <w:p>
@@ -33828,13 +36367,23 @@
           <w:szCs w:val="18"/>
         </w:rPr>
       </w:pPr>
-      <w:r>
-        <w:rPr>
-          <w:rFonts w:ascii="Courier New" w:hAnsi="Courier New" w:cs="Courier New"/>
-          <w:sz w:val="18"/>
-          <w:szCs w:val="18"/>
-        </w:rPr>
-        <w:t>ccsds_compatible: false</w:t>
+      <w:proofErr w:type="spellStart"/>
+      <w:r>
+        <w:rPr>
+          <w:rFonts w:ascii="Courier New" w:hAnsi="Courier New" w:cs="Courier New"/>
+          <w:sz w:val="18"/>
+          <w:szCs w:val="18"/>
+        </w:rPr>
+        <w:t>max_sessions</w:t>
+      </w:r>
+      <w:proofErr w:type="spellEnd"/>
+      <w:r>
+        <w:rPr>
+          <w:rFonts w:ascii="Courier New" w:hAnsi="Courier New" w:cs="Courier New"/>
+          <w:sz w:val="18"/>
+          <w:szCs w:val="18"/>
+        </w:rPr>
+        <w:t>: 100</w:t>
       </w:r>
     </w:p>
     <w:p>
@@ -33847,13 +36396,23 @@
           <w:szCs w:val="18"/>
         </w:rPr>
       </w:pPr>
-      <w:r>
-        <w:rPr>
-          <w:rFonts w:ascii="Courier New" w:hAnsi="Courier New" w:cs="Courier New"/>
-          <w:sz w:val="18"/>
-          <w:szCs w:val="18"/>
-        </w:rPr>
-        <w:t>max_sessions: 100</w:t>
+      <w:proofErr w:type="spellStart"/>
+      <w:r>
+        <w:rPr>
+          <w:rFonts w:ascii="Courier New" w:hAnsi="Courier New" w:cs="Courier New"/>
+          <w:sz w:val="18"/>
+          <w:szCs w:val="18"/>
+        </w:rPr>
+        <w:t>hexdump</w:t>
+      </w:r>
+      <w:proofErr w:type="spellEnd"/>
+      <w:r>
+        <w:rPr>
+          <w:rFonts w:ascii="Courier New" w:hAnsi="Courier New" w:cs="Courier New"/>
+          <w:sz w:val="18"/>
+          <w:szCs w:val="18"/>
+        </w:rPr>
+        <w:t>: false</w:t>
       </w:r>
     </w:p>
     <w:p>
@@ -33864,15 +36423,28 @@
           <w:rFonts w:ascii="Courier New" w:hAnsi="Courier New" w:cs="Courier New"/>
           <w:sz w:val="18"/>
           <w:szCs w:val="18"/>
+          <w:highlight w:val="yellow"/>
         </w:rPr>
       </w:pPr>
-      <w:r>
-        <w:rPr>
-          <w:rFonts w:ascii="Courier New" w:hAnsi="Courier New" w:cs="Courier New"/>
-          <w:sz w:val="18"/>
-          <w:szCs w:val="18"/>
-        </w:rPr>
-        <w:t>hexdump: false</w:t>
+      <w:proofErr w:type="spellStart"/>
+      <w:r>
+        <w:rPr>
+          <w:rFonts w:ascii="Courier New" w:hAnsi="Courier New" w:cs="Courier New"/>
+          <w:sz w:val="18"/>
+          <w:szCs w:val="18"/>
+          <w:highlight w:val="yellow"/>
+        </w:rPr>
+        <w:t>use_files_xmit</w:t>
+      </w:r>
+      <w:proofErr w:type="spellEnd"/>
+      <w:r>
+        <w:rPr>
+          <w:rFonts w:ascii="Courier New" w:hAnsi="Courier New" w:cs="Courier New"/>
+          <w:sz w:val="18"/>
+          <w:szCs w:val="18"/>
+          <w:highlight w:val="yellow"/>
+        </w:rPr>
+        <w:t>: false</w:t>
       </w:r>
     </w:p>
     <w:p>
@@ -33883,9 +36455,19 @@
           <w:rFonts w:ascii="Courier New" w:hAnsi="Courier New" w:cs="Courier New"/>
           <w:sz w:val="18"/>
           <w:szCs w:val="18"/>
+        </w:rPr>
+      </w:pPr>
+      <w:proofErr w:type="spellStart"/>
+      <w:r>
+        <w:rPr>
+          <w:rFonts w:ascii="Courier New" w:hAnsi="Courier New" w:cs="Courier New"/>
+          <w:sz w:val="18"/>
+          <w:szCs w:val="18"/>
           <w:highlight w:val="yellow"/>
         </w:rPr>
-      </w:pPr>
+        <w:t>use_files_recv</w:t>
+      </w:r>
+      <w:proofErr w:type="spellEnd"/>
       <w:r>
         <w:rPr>
           <w:rFonts w:ascii="Courier New" w:hAnsi="Courier New" w:cs="Courier New"/>
@@ -33893,7 +36475,7 @@
           <w:szCs w:val="18"/>
           <w:highlight w:val="yellow"/>
         </w:rPr>
-        <w:t>use_files_xmit: false</w:t>
+        <w:t>: false</w:t>
       </w:r>
     </w:p>
     <w:p>
@@ -33906,14 +36488,23 @@
           <w:szCs w:val="18"/>
         </w:rPr>
       </w:pPr>
-      <w:r>
-        <w:rPr>
-          <w:rFonts w:ascii="Courier New" w:hAnsi="Courier New" w:cs="Courier New"/>
-          <w:sz w:val="18"/>
-          <w:szCs w:val="18"/>
-          <w:highlight w:val="yellow"/>
-        </w:rPr>
-        <w:t>use_files_recv: false</w:t>
+      <w:proofErr w:type="spellStart"/>
+      <w:r>
+        <w:rPr>
+          <w:rFonts w:ascii="Courier New" w:hAnsi="Courier New" w:cs="Courier New"/>
+          <w:sz w:val="18"/>
+          <w:szCs w:val="18"/>
+        </w:rPr>
+        <w:t>keep_aborted_files</w:t>
+      </w:r>
+      <w:proofErr w:type="spellEnd"/>
+      <w:r>
+        <w:rPr>
+          <w:rFonts w:ascii="Courier New" w:hAnsi="Courier New" w:cs="Courier New"/>
+          <w:sz w:val="18"/>
+          <w:szCs w:val="18"/>
+        </w:rPr>
+        <w:t>: true</w:t>
       </w:r>
     </w:p>
     <w:p>
@@ -33926,13 +36517,23 @@
           <w:szCs w:val="18"/>
         </w:rPr>
       </w:pPr>
-      <w:r>
-        <w:rPr>
-          <w:rFonts w:ascii="Courier New" w:hAnsi="Courier New" w:cs="Courier New"/>
-          <w:sz w:val="18"/>
-          <w:szCs w:val="18"/>
-        </w:rPr>
-        <w:t>keep_aborted_files: true</w:t>
+      <w:proofErr w:type="spellStart"/>
+      <w:r>
+        <w:rPr>
+          <w:rFonts w:ascii="Courier New" w:hAnsi="Courier New" w:cs="Courier New"/>
+          <w:sz w:val="18"/>
+          <w:szCs w:val="18"/>
+        </w:rPr>
+        <w:t>use_diskio_kludge</w:t>
+      </w:r>
+      <w:proofErr w:type="spellEnd"/>
+      <w:r>
+        <w:rPr>
+          <w:rFonts w:ascii="Courier New" w:hAnsi="Courier New" w:cs="Courier New"/>
+          <w:sz w:val="18"/>
+          <w:szCs w:val="18"/>
+        </w:rPr>
+        <w:t>: false</w:t>
       </w:r>
     </w:p>
     <w:p>
@@ -33945,13 +36546,77 @@
           <w:szCs w:val="18"/>
         </w:rPr>
       </w:pPr>
-      <w:r>
-        <w:rPr>
-          <w:rFonts w:ascii="Courier New" w:hAnsi="Courier New" w:cs="Courier New"/>
-          <w:sz w:val="18"/>
-          <w:szCs w:val="18"/>
-        </w:rPr>
-        <w:t>use_diskio_kludge: false</w:t>
+      <w:proofErr w:type="spellStart"/>
+      <w:r>
+        <w:rPr>
+          <w:rFonts w:ascii="Courier New" w:hAnsi="Courier New" w:cs="Courier New"/>
+          <w:sz w:val="18"/>
+          <w:szCs w:val="18"/>
+        </w:rPr>
+        <w:t>dir_path</w:t>
+      </w:r>
+      <w:proofErr w:type="spellEnd"/>
+      <w:r>
+        <w:rPr>
+          <w:rFonts w:ascii="Courier New" w:hAnsi="Courier New" w:cs="Courier New"/>
+          <w:sz w:val="18"/>
+          <w:szCs w:val="18"/>
+        </w:rPr>
+        <w:t xml:space="preserve">:  </w:t>
+      </w:r>
+      <w:proofErr w:type="gramStart"/>
+      <w:r>
+        <w:rPr>
+          <w:rFonts w:ascii="Courier New" w:hAnsi="Courier New" w:cs="Courier New"/>
+          <w:sz w:val="18"/>
+          <w:szCs w:val="18"/>
+        </w:rPr>
+        <w:t xml:space="preserve">   [</w:t>
+      </w:r>
+      <w:proofErr w:type="gramEnd"/>
+      <w:r>
+        <w:rPr>
+          <w:rFonts w:ascii="Courier New" w:hAnsi="Courier New" w:cs="Courier New"/>
+          <w:sz w:val="18"/>
+          <w:szCs w:val="18"/>
+        </w:rPr>
+        <w:t>full paths:  ./</w:t>
+      </w:r>
+      <w:proofErr w:type="spellStart"/>
+      <w:r>
+        <w:rPr>
+          <w:rFonts w:ascii="Courier New" w:hAnsi="Courier New" w:cs="Courier New"/>
+          <w:sz w:val="18"/>
+          <w:szCs w:val="18"/>
+        </w:rPr>
+        <w:t>tmp_ltp</w:t>
+      </w:r>
+      <w:proofErr w:type="spellEnd"/>
+      <w:r>
+        <w:rPr>
+          <w:rFonts w:ascii="Courier New" w:hAnsi="Courier New" w:cs="Courier New"/>
+          <w:sz w:val="18"/>
+          <w:szCs w:val="18"/>
+        </w:rPr>
+        <w:t>_&lt;</w:t>
+      </w:r>
+      <w:proofErr w:type="spellStart"/>
+      <w:r>
+        <w:rPr>
+          <w:rFonts w:ascii="Courier New" w:hAnsi="Courier New" w:cs="Courier New"/>
+          <w:sz w:val="18"/>
+          <w:szCs w:val="18"/>
+        </w:rPr>
+        <w:t>engine_id</w:t>
+      </w:r>
+      <w:proofErr w:type="spellEnd"/>
+      <w:r>
+        <w:rPr>
+          <w:rFonts w:ascii="Courier New" w:hAnsi="Courier New" w:cs="Courier New"/>
+          <w:sz w:val="18"/>
+          <w:szCs w:val="18"/>
+        </w:rPr>
+        <w:t>&gt;/&lt;files&gt; ]</w:t>
       </w:r>
     </w:p>
     <w:p>
@@ -33964,13 +36629,45 @@
           <w:szCs w:val="18"/>
         </w:rPr>
       </w:pPr>
-      <w:r>
-        <w:rPr>
-          <w:rFonts w:ascii="Courier New" w:hAnsi="Courier New" w:cs="Courier New"/>
-          <w:sz w:val="18"/>
-          <w:szCs w:val="18"/>
-        </w:rPr>
-        <w:t>dir_path:     [full paths:  ./tmp_ltp_&lt;engine_id&gt;/&lt;files&gt; ]</w:t>
+      <w:proofErr w:type="spellStart"/>
+      <w:r>
+        <w:rPr>
+          <w:rFonts w:ascii="Courier New" w:hAnsi="Courier New" w:cs="Courier New"/>
+          <w:sz w:val="18"/>
+          <w:szCs w:val="18"/>
+          <w:highlight w:val="yellow"/>
+        </w:rPr>
+        <w:t>bytes_per_checkpoint</w:t>
+      </w:r>
+      <w:proofErr w:type="spellEnd"/>
+      <w:r>
+        <w:rPr>
+          <w:rFonts w:ascii="Courier New" w:hAnsi="Courier New" w:cs="Courier New"/>
+          <w:sz w:val="18"/>
+          <w:szCs w:val="18"/>
+          <w:highlight w:val="yellow"/>
+        </w:rPr>
+        <w:t xml:space="preserve">: </w:t>
+      </w:r>
+      <w:proofErr w:type="gramStart"/>
+      <w:r>
+        <w:rPr>
+          <w:rFonts w:ascii="Courier New" w:hAnsi="Courier New" w:cs="Courier New"/>
+          <w:sz w:val="18"/>
+          <w:szCs w:val="18"/>
+          <w:highlight w:val="yellow"/>
+        </w:rPr>
+        <w:t>0  (</w:t>
+      </w:r>
+      <w:proofErr w:type="gramEnd"/>
+      <w:r>
+        <w:rPr>
+          <w:rFonts w:ascii="Courier New" w:hAnsi="Courier New" w:cs="Courier New"/>
+          <w:sz w:val="18"/>
+          <w:szCs w:val="18"/>
+          <w:highlight w:val="yellow"/>
+        </w:rPr>
+        <w:t xml:space="preserve">  0  )</w:t>
       </w:r>
     </w:p>
     <w:p>
@@ -33983,14 +36680,41 @@
           <w:szCs w:val="18"/>
         </w:rPr>
       </w:pPr>
-      <w:r>
-        <w:rPr>
-          <w:rFonts w:ascii="Courier New" w:hAnsi="Courier New" w:cs="Courier New"/>
-          <w:sz w:val="18"/>
-          <w:szCs w:val="18"/>
-          <w:highlight w:val="yellow"/>
-        </w:rPr>
-        <w:t>bytes_per_checkpoint: 0  (  0  )</w:t>
+      <w:proofErr w:type="spellStart"/>
+      <w:r>
+        <w:rPr>
+          <w:rFonts w:ascii="Courier New" w:hAnsi="Courier New" w:cs="Courier New"/>
+          <w:sz w:val="18"/>
+          <w:szCs w:val="18"/>
+        </w:rPr>
+        <w:t>queued_bytes_quota</w:t>
+      </w:r>
+      <w:proofErr w:type="spellEnd"/>
+      <w:r>
+        <w:rPr>
+          <w:rFonts w:ascii="Courier New" w:hAnsi="Courier New" w:cs="Courier New"/>
+          <w:sz w:val="18"/>
+          <w:szCs w:val="18"/>
+        </w:rPr>
+        <w:t xml:space="preserve">: </w:t>
+      </w:r>
+      <w:proofErr w:type="gramStart"/>
+      <w:r>
+        <w:rPr>
+          <w:rFonts w:ascii="Courier New" w:hAnsi="Courier New" w:cs="Courier New"/>
+          <w:sz w:val="18"/>
+          <w:szCs w:val="18"/>
+        </w:rPr>
+        <w:t>50000000000  (</w:t>
+      </w:r>
+      <w:proofErr w:type="gramEnd"/>
+      <w:r>
+        <w:rPr>
+          <w:rFonts w:ascii="Courier New" w:hAnsi="Courier New" w:cs="Courier New"/>
+          <w:sz w:val="18"/>
+          <w:szCs w:val="18"/>
+        </w:rPr>
+        <w:t xml:space="preserve"> 50G )</w:t>
       </w:r>
     </w:p>
     <w:p>
@@ -34003,13 +36727,55 @@
           <w:szCs w:val="18"/>
         </w:rPr>
       </w:pPr>
-      <w:r>
-        <w:rPr>
-          <w:rFonts w:ascii="Courier New" w:hAnsi="Courier New" w:cs="Courier New"/>
-          <w:sz w:val="18"/>
-          <w:szCs w:val="18"/>
-        </w:rPr>
-        <w:t>queued_bytes_quota: 50000000000  ( 50G )</w:t>
+      <w:proofErr w:type="spellStart"/>
+      <w:r>
+        <w:rPr>
+          <w:rFonts w:ascii="Courier New" w:hAnsi="Courier New" w:cs="Courier New"/>
+          <w:sz w:val="18"/>
+          <w:szCs w:val="18"/>
+          <w:highlight w:val="yellow"/>
+        </w:rPr>
+        <w:lastRenderedPageBreak/>
+        <w:t>xmit_test</w:t>
+      </w:r>
+      <w:proofErr w:type="spellEnd"/>
+      <w:r>
+        <w:rPr>
+          <w:rFonts w:ascii="Courier New" w:hAnsi="Courier New" w:cs="Courier New"/>
+          <w:sz w:val="18"/>
+          <w:szCs w:val="18"/>
+          <w:highlight w:val="yellow"/>
+        </w:rPr>
+        <w:t xml:space="preserve">: </w:t>
+      </w:r>
+      <w:proofErr w:type="gramStart"/>
+      <w:r>
+        <w:rPr>
+          <w:rFonts w:ascii="Courier New" w:hAnsi="Courier New" w:cs="Courier New"/>
+          <w:sz w:val="18"/>
+          <w:szCs w:val="18"/>
+          <w:highlight w:val="yellow"/>
+        </w:rPr>
+        <w:t>0</w:t>
+      </w:r>
+      <w:r>
+        <w:rPr>
+          <w:rFonts w:ascii="Courier New" w:hAnsi="Courier New" w:cs="Courier New"/>
+          <w:sz w:val="18"/>
+          <w:szCs w:val="18"/>
+          <w:highlight w:val="yellow"/>
+        </w:rPr>
+        <w:t xml:space="preserve">  (</w:t>
+      </w:r>
+      <w:proofErr w:type="gramEnd"/>
+      <w:r>
+        <w:rPr>
+          <w:rFonts w:ascii="Courier New" w:hAnsi="Courier New" w:cs="Courier New"/>
+          <w:sz w:val="18"/>
+          <w:szCs w:val="18"/>
+          <w:highlight w:val="yellow"/>
+        </w:rPr>
+        <w:t>0=normal; &gt;=1 = drop every nth packet to transmit))</w:t>
       </w:r>
     </w:p>
     <w:p>
@@ -34022,23 +36788,41 @@
           <w:szCs w:val="18"/>
         </w:rPr>
       </w:pPr>
-      <w:r>
-        <w:rPr>
-          <w:rFonts w:ascii="Courier New" w:hAnsi="Courier New" w:cs="Courier New"/>
-          <w:sz w:val="18"/>
-          <w:szCs w:val="18"/>
-          <w:highlight w:val="yellow"/>
-        </w:rPr>
-        <w:t>xmit_test: 0</w:t>
-      </w:r>
-      <w:r>
-        <w:rPr>
-          <w:rFonts w:ascii="Courier New" w:hAnsi="Courier New" w:cs="Courier New"/>
-          <w:sz w:val="18"/>
-          <w:szCs w:val="18"/>
-          <w:highlight w:val="yellow"/>
-        </w:rPr>
-        <w:t xml:space="preserve">  (0=normal; &gt;=1 = drop every nth packet to transmit))</w:t>
+      <w:proofErr w:type="spellStart"/>
+      <w:r>
+        <w:rPr>
+          <w:rFonts w:ascii="Courier New" w:hAnsi="Courier New" w:cs="Courier New"/>
+          <w:sz w:val="18"/>
+          <w:szCs w:val="18"/>
+        </w:rPr>
+        <w:t>recv_test</w:t>
+      </w:r>
+      <w:proofErr w:type="spellEnd"/>
+      <w:r>
+        <w:rPr>
+          <w:rFonts w:ascii="Courier New" w:hAnsi="Courier New" w:cs="Courier New"/>
+          <w:sz w:val="18"/>
+          <w:szCs w:val="18"/>
+        </w:rPr>
+        <w:t xml:space="preserve">: </w:t>
+      </w:r>
+      <w:proofErr w:type="gramStart"/>
+      <w:r>
+        <w:rPr>
+          <w:rFonts w:ascii="Courier New" w:hAnsi="Courier New" w:cs="Courier New"/>
+          <w:sz w:val="18"/>
+          <w:szCs w:val="18"/>
+        </w:rPr>
+        <w:t>0  (</w:t>
+      </w:r>
+      <w:proofErr w:type="gramEnd"/>
+      <w:r>
+        <w:rPr>
+          <w:rFonts w:ascii="Courier New" w:hAnsi="Courier New" w:cs="Courier New"/>
+          <w:sz w:val="18"/>
+          <w:szCs w:val="18"/>
+        </w:rPr>
+        <w:t>0=normal; &gt;=1 = drop every nth packet received))</w:t>
       </w:r>
     </w:p>
     <w:p>
@@ -34051,13 +36835,23 @@
           <w:szCs w:val="18"/>
         </w:rPr>
       </w:pPr>
-      <w:r>
-        <w:rPr>
-          <w:rFonts w:ascii="Courier New" w:hAnsi="Courier New" w:cs="Courier New"/>
-          <w:sz w:val="18"/>
-          <w:szCs w:val="18"/>
-        </w:rPr>
-        <w:t>recv_test: 0  (0=normal; &gt;=1 = drop every nth packet received))</w:t>
+      <w:proofErr w:type="spellStart"/>
+      <w:r>
+        <w:rPr>
+          <w:rFonts w:ascii="Courier New" w:hAnsi="Courier New" w:cs="Courier New"/>
+          <w:sz w:val="18"/>
+          <w:szCs w:val="18"/>
+        </w:rPr>
+        <w:t>dump_sessions</w:t>
+      </w:r>
+      <w:proofErr w:type="spellEnd"/>
+      <w:r>
+        <w:rPr>
+          <w:rFonts w:ascii="Courier New" w:hAnsi="Courier New" w:cs="Courier New"/>
+          <w:sz w:val="18"/>
+          <w:szCs w:val="18"/>
+        </w:rPr>
+        <w:t>: true</w:t>
       </w:r>
     </w:p>
     <w:p>
@@ -34070,13 +36864,23 @@
           <w:szCs w:val="18"/>
         </w:rPr>
       </w:pPr>
-      <w:r>
-        <w:rPr>
-          <w:rFonts w:ascii="Courier New" w:hAnsi="Courier New" w:cs="Courier New"/>
-          <w:sz w:val="18"/>
-          <w:szCs w:val="18"/>
-        </w:rPr>
-        <w:t>dump_sessions: true</w:t>
+      <w:proofErr w:type="spellStart"/>
+      <w:r>
+        <w:rPr>
+          <w:rFonts w:ascii="Courier New" w:hAnsi="Courier New" w:cs="Courier New"/>
+          <w:sz w:val="18"/>
+          <w:szCs w:val="18"/>
+        </w:rPr>
+        <w:t>dump_segs</w:t>
+      </w:r>
+      <w:proofErr w:type="spellEnd"/>
+      <w:r>
+        <w:rPr>
+          <w:rFonts w:ascii="Courier New" w:hAnsi="Courier New" w:cs="Courier New"/>
+          <w:sz w:val="18"/>
+          <w:szCs w:val="18"/>
+        </w:rPr>
+        <w:t>: false</w:t>
       </w:r>
     </w:p>
     <w:p>
@@ -34089,32 +36893,23 @@
           <w:szCs w:val="18"/>
         </w:rPr>
       </w:pPr>
-      <w:r>
-        <w:rPr>
-          <w:rFonts w:ascii="Courier New" w:hAnsi="Courier New" w:cs="Courier New"/>
-          <w:sz w:val="18"/>
-          <w:szCs w:val="18"/>
-        </w:rPr>
-        <w:t>dump_segs: false</w:t>
-      </w:r>
-    </w:p>
-    <w:p>
-      <w:pPr>
-        <w:pStyle w:val="NormalWeb"/>
-        <w:spacing w:before="0" w:beforeAutospacing="0" w:after="0" w:afterAutospacing="0"/>
-        <w:rPr>
-          <w:rFonts w:ascii="Courier New" w:hAnsi="Courier New" w:cs="Courier New"/>
-          <w:sz w:val="18"/>
-          <w:szCs w:val="18"/>
-        </w:rPr>
-      </w:pPr>
-      <w:r>
-        <w:rPr>
-          <w:rFonts w:ascii="Courier New" w:hAnsi="Courier New" w:cs="Courier New"/>
-          <w:sz w:val="18"/>
-          <w:szCs w:val="18"/>
-        </w:rPr>
-        <w:t>comm_aos: true</w:t>
+      <w:proofErr w:type="spellStart"/>
+      <w:r>
+        <w:rPr>
+          <w:rFonts w:ascii="Courier New" w:hAnsi="Courier New" w:cs="Courier New"/>
+          <w:sz w:val="18"/>
+          <w:szCs w:val="18"/>
+        </w:rPr>
+        <w:t>comm_aos</w:t>
+      </w:r>
+      <w:proofErr w:type="spellEnd"/>
+      <w:r>
+        <w:rPr>
+          <w:rFonts w:ascii="Courier New" w:hAnsi="Courier New" w:cs="Courier New"/>
+          <w:sz w:val="18"/>
+          <w:szCs w:val="18"/>
+        </w:rPr>
+        <w:t>: true</w:t>
       </w:r>
     </w:p>
     <w:p/>
@@ -34127,7 +36922,210 @@
       </w:r>
       <w:r>
         <w:lastRenderedPageBreak/>
-        <w:t>Below is a typical configuration for the Receiver with parameters that varied highlighted in yellow:</w:t>
+        <w:t xml:space="preserve">Below is a typical configuration for the Receiver </w:t>
+      </w:r>
+      <w:r>
+        <w:t xml:space="preserve">(node3 receiving from node2) </w:t>
+      </w:r>
+      <w:r>
+        <w:t>with parameters that varied highlighted in yellow:</w:t>
+      </w:r>
+    </w:p>
+    <w:p/>
+    <w:p>
+      <w:r>
+        <w:t xml:space="preserve">link add ${remote2_link_name} ${remote2_ip_address}:${remote2_ltp_port} ALWAYSON </w:t>
+      </w:r>
+      <w:proofErr w:type="spellStart"/>
+      <w:r>
+        <w:t>ltpudp</w:t>
+      </w:r>
+      <w:proofErr w:type="spellEnd"/>
+      <w:r>
+        <w:t xml:space="preserve"> </w:t>
+      </w:r>
+      <w:proofErr w:type="spellStart"/>
+      <w:r>
+        <w:t>inact_intvl</w:t>
+      </w:r>
+      <w:proofErr w:type="spellEnd"/>
+      <w:r>
+        <w:t xml:space="preserve">=30 </w:t>
+      </w:r>
+      <w:proofErr w:type="spellStart"/>
+      <w:r>
+        <w:t>retran_intvl</w:t>
+      </w:r>
+      <w:proofErr w:type="spellEnd"/>
+      <w:r>
+        <w:t>=3 </w:t>
+      </w:r>
+      <w:proofErr w:type="spellStart"/>
+      <w:r>
+        <w:t>retran_retries</w:t>
+      </w:r>
+      <w:proofErr w:type="spellEnd"/>
+      <w:r>
+        <w:t xml:space="preserve">=100 </w:t>
+      </w:r>
+      <w:proofErr w:type="spellStart"/>
+      <w:r>
+        <w:t>remote_engine_id</w:t>
+      </w:r>
+      <w:proofErr w:type="spellEnd"/>
+      <w:r>
+        <w:t xml:space="preserve">=${remote2_node_number} rate=8000000000 </w:t>
+      </w:r>
+      <w:proofErr w:type="spellStart"/>
+      <w:r>
+        <w:t>max_sessions</w:t>
+      </w:r>
+      <w:proofErr w:type="spellEnd"/>
+      <w:r>
+        <w:t xml:space="preserve">=100 </w:t>
+      </w:r>
+      <w:proofErr w:type="spellStart"/>
+      <w:r>
+        <w:t>agg_size</w:t>
+      </w:r>
+      <w:proofErr w:type="spellEnd"/>
+      <w:r>
+        <w:t xml:space="preserve">=100000 </w:t>
+      </w:r>
+      <w:proofErr w:type="spellStart"/>
+      <w:r>
+        <w:t>agg_time</w:t>
+      </w:r>
+      <w:proofErr w:type="spellEnd"/>
+      <w:r>
+        <w:t xml:space="preserve">=500 </w:t>
+      </w:r>
+      <w:proofErr w:type="spellStart"/>
+      <w:r>
+        <w:t>seg_size</w:t>
+      </w:r>
+      <w:proofErr w:type="spellEnd"/>
+      <w:r>
+        <w:t xml:space="preserve">=64000 </w:t>
+      </w:r>
+      <w:proofErr w:type="spellStart"/>
+      <w:r>
+        <w:t>keep_aborted_files</w:t>
+      </w:r>
+      <w:proofErr w:type="spellEnd"/>
+      <w:r>
+        <w:t xml:space="preserve">=true </w:t>
+      </w:r>
+      <w:proofErr w:type="spellStart"/>
+      <w:r>
+        <w:rPr>
+          <w:highlight w:val="yellow"/>
+        </w:rPr>
+        <w:t>bytes_per_checkpoint</w:t>
+      </w:r>
+      <w:proofErr w:type="spellEnd"/>
+      <w:r>
+        <w:rPr>
+          <w:highlight w:val="yellow"/>
+        </w:rPr>
+        <w:t>=0</w:t>
+      </w:r>
+      <w:r>
+        <w:t xml:space="preserve"> </w:t>
+      </w:r>
+      <w:proofErr w:type="spellStart"/>
+      <w:r>
+        <w:t>queued_bytes_quota</w:t>
+      </w:r>
+      <w:proofErr w:type="spellEnd"/>
+      <w:r>
+        <w:t xml:space="preserve">=50G </w:t>
+      </w:r>
+      <w:proofErr w:type="spellStart"/>
+      <w:r>
+        <w:rPr>
+          <w:highlight w:val="yellow"/>
+        </w:rPr>
+        <w:t>use_files</w:t>
+      </w:r>
+      <w:proofErr w:type="spellEnd"/>
+      <w:r>
+        <w:rPr>
+          <w:highlight w:val="yellow"/>
+        </w:rPr>
+        <w:t>=</w:t>
+      </w:r>
+      <w:r>
+        <w:rPr>
+          <w:highlight w:val="yellow"/>
+        </w:rPr>
+        <w:t>false</w:t>
+      </w:r>
+      <w:r>
+        <w:t xml:space="preserve"> </w:t>
+      </w:r>
+      <w:proofErr w:type="spellStart"/>
+      <w:r>
+        <w:rPr>
+          <w:highlight w:val="yellow"/>
+        </w:rPr>
+        <w:t>xmit_test</w:t>
+      </w:r>
+      <w:proofErr w:type="spellEnd"/>
+      <w:r>
+        <w:rPr>
+          <w:highlight w:val="yellow"/>
+        </w:rPr>
+        <w:t>=0</w:t>
+      </w:r>
+      <w:r>
+        <w:t xml:space="preserve">     </w:t>
+      </w:r>
+      <w:proofErr w:type="spellStart"/>
+      <w:r>
+        <w:t>dir_path</w:t>
+      </w:r>
+      <w:proofErr w:type="spellEnd"/>
+      <w:r>
+        <w:t>=../database</w:t>
+      </w:r>
+    </w:p>
+    <w:p/>
+    <w:p>
+      <w:pPr>
+        <w:pStyle w:val="NormalWeb"/>
+        <w:spacing w:before="0" w:beforeAutospacing="0" w:after="0" w:afterAutospacing="0"/>
+        <w:rPr>
+          <w:rFonts w:ascii="Courier New" w:hAnsi="Courier New" w:cs="Courier New"/>
+          <w:sz w:val="18"/>
+          <w:szCs w:val="18"/>
+        </w:rPr>
+      </w:pPr>
+      <w:r>
+        <w:rPr>
+          <w:rFonts w:ascii="Courier New" w:hAnsi="Courier New" w:cs="Courier New"/>
+          <w:sz w:val="18"/>
+          <w:szCs w:val="18"/>
+        </w:rPr>
+        <w:t xml:space="preserve">node3 </w:t>
+      </w:r>
+      <w:proofErr w:type="spellStart"/>
+      <w:r>
+        <w:rPr>
+          <w:rFonts w:ascii="Courier New" w:hAnsi="Courier New" w:cs="Courier New"/>
+          <w:sz w:val="18"/>
+          <w:szCs w:val="18"/>
+        </w:rPr>
+        <w:t>dtn</w:t>
+      </w:r>
+      <w:proofErr w:type="spellEnd"/>
+      <w:r>
+        <w:rPr>
+          <w:rFonts w:ascii="Courier New" w:hAnsi="Courier New" w:cs="Courier New"/>
+          <w:sz w:val="18"/>
+          <w:szCs w:val="18"/>
+        </w:rPr>
+        <w:t>% link dump node2</w:t>
       </w:r>
     </w:p>
     <w:p>
@@ -34146,7 +37144,7 @@
           <w:sz w:val="18"/>
           <w:szCs w:val="18"/>
         </w:rPr>
-        <w:t>node3 dtn% link dump node2</w:t>
+        <w:t>Current link:</w:t>
       </w:r>
     </w:p>
     <w:p>
@@ -34165,7 +37163,7 @@
           <w:sz w:val="18"/>
           <w:szCs w:val="18"/>
         </w:rPr>
-        <w:t>Current link:</w:t>
+        <w:t>Link node2:</w:t>
       </w:r>
     </w:p>
     <w:p>
@@ -34178,14 +37176,34 @@
           <w:szCs w:val="18"/>
         </w:rPr>
       </w:pPr>
-      <w:r>
-        <w:rPr>
-          <w:rFonts w:ascii="Courier New" w:hAnsi="Courier New" w:cs="Courier New"/>
-          <w:sz w:val="18"/>
-          <w:szCs w:val="18"/>
-        </w:rPr>
-        <w:t>Link node2:</w:t>
-      </w:r>
+      <w:proofErr w:type="spellStart"/>
+      <w:r>
+        <w:rPr>
+          <w:rFonts w:ascii="Courier New" w:hAnsi="Courier New" w:cs="Courier New"/>
+          <w:sz w:val="18"/>
+          <w:szCs w:val="18"/>
+        </w:rPr>
+        <w:t>clayer</w:t>
+      </w:r>
+      <w:proofErr w:type="spellEnd"/>
+      <w:r>
+        <w:rPr>
+          <w:rFonts w:ascii="Courier New" w:hAnsi="Courier New" w:cs="Courier New"/>
+          <w:sz w:val="18"/>
+          <w:szCs w:val="18"/>
+        </w:rPr>
+        <w:t xml:space="preserve">: </w:t>
+      </w:r>
+      <w:proofErr w:type="spellStart"/>
+      <w:r>
+        <w:rPr>
+          <w:rFonts w:ascii="Courier New" w:hAnsi="Courier New" w:cs="Courier New"/>
+          <w:sz w:val="18"/>
+          <w:szCs w:val="18"/>
+        </w:rPr>
+        <w:t>ltpudp</w:t>
+      </w:r>
+      <w:proofErr w:type="spellEnd"/>
     </w:p>
     <w:p>
       <w:pPr>
@@ -34203,7 +37221,7 @@
           <w:sz w:val="18"/>
           <w:szCs w:val="18"/>
         </w:rPr>
-        <w:t>clayer: ltpudp</w:t>
+        <w:t>type: ALWAYSON</w:t>
       </w:r>
     </w:p>
     <w:p>
@@ -34222,7 +37240,7 @@
           <w:sz w:val="18"/>
           <w:szCs w:val="18"/>
         </w:rPr>
-        <w:t>type: ALWAYSON</w:t>
+        <w:t>state: OPEN</w:t>
       </w:r>
     </w:p>
     <w:p>
@@ -34241,7 +37259,7 @@
           <w:sz w:val="18"/>
           <w:szCs w:val="18"/>
         </w:rPr>
-        <w:t>state: OPEN</w:t>
+        <w:t xml:space="preserve">bp6_redirect: </w:t>
       </w:r>
     </w:p>
     <w:p>
@@ -34260,7 +37278,7 @@
           <w:sz w:val="18"/>
           <w:szCs w:val="18"/>
         </w:rPr>
-        <w:t xml:space="preserve">bp6_redirect: </w:t>
+        <w:t xml:space="preserve">bp7_redirect: </w:t>
       </w:r>
     </w:p>
     <w:p>
@@ -34279,7 +37297,7 @@
           <w:sz w:val="18"/>
           <w:szCs w:val="18"/>
         </w:rPr>
-        <w:t xml:space="preserve">bp7_redirect: </w:t>
+        <w:t>deleted: false</w:t>
       </w:r>
     </w:p>
     <w:p>
@@ -34292,13 +37310,23 @@
           <w:szCs w:val="18"/>
         </w:rPr>
       </w:pPr>
-      <w:r>
-        <w:rPr>
-          <w:rFonts w:ascii="Courier New" w:hAnsi="Courier New" w:cs="Courier New"/>
-          <w:sz w:val="18"/>
-          <w:szCs w:val="18"/>
-        </w:rPr>
-        <w:t>deleted: false</w:t>
+      <w:proofErr w:type="spellStart"/>
+      <w:r>
+        <w:rPr>
+          <w:rFonts w:ascii="Courier New" w:hAnsi="Courier New" w:cs="Courier New"/>
+          <w:sz w:val="18"/>
+          <w:szCs w:val="18"/>
+        </w:rPr>
+        <w:t>nexthop</w:t>
+      </w:r>
+      <w:proofErr w:type="spellEnd"/>
+      <w:r>
+        <w:rPr>
+          <w:rFonts w:ascii="Courier New" w:hAnsi="Courier New" w:cs="Courier New"/>
+          <w:sz w:val="18"/>
+          <w:szCs w:val="18"/>
+        </w:rPr>
+        <w:t>: 10.0.1.11:1113</w:t>
       </w:r>
     </w:p>
     <w:p>
@@ -34317,8 +37345,38 @@
           <w:sz w:val="18"/>
           <w:szCs w:val="18"/>
         </w:rPr>
-        <w:t>nexthop: 10.0.1.11:1113</w:t>
-      </w:r>
+        <w:t xml:space="preserve">remote </w:t>
+      </w:r>
+      <w:proofErr w:type="spellStart"/>
+      <w:r>
+        <w:rPr>
+          <w:rFonts w:ascii="Courier New" w:hAnsi="Courier New" w:cs="Courier New"/>
+          <w:sz w:val="18"/>
+          <w:szCs w:val="18"/>
+        </w:rPr>
+        <w:t>eid</w:t>
+      </w:r>
+      <w:proofErr w:type="spellEnd"/>
+      <w:r>
+        <w:rPr>
+          <w:rFonts w:ascii="Courier New" w:hAnsi="Courier New" w:cs="Courier New"/>
+          <w:sz w:val="18"/>
+          <w:szCs w:val="18"/>
+        </w:rPr>
+        <w:t xml:space="preserve">: </w:t>
+      </w:r>
+      <w:proofErr w:type="spellStart"/>
+      <w:proofErr w:type="gramStart"/>
+      <w:r>
+        <w:rPr>
+          <w:rFonts w:ascii="Courier New" w:hAnsi="Courier New" w:cs="Courier New"/>
+          <w:sz w:val="18"/>
+          <w:szCs w:val="18"/>
+        </w:rPr>
+        <w:t>dtn:none</w:t>
+      </w:r>
+      <w:proofErr w:type="spellEnd"/>
+      <w:proofErr w:type="gramEnd"/>
     </w:p>
     <w:p>
       <w:pPr>
@@ -34330,13 +37388,23 @@
           <w:szCs w:val="18"/>
         </w:rPr>
       </w:pPr>
-      <w:r>
-        <w:rPr>
-          <w:rFonts w:ascii="Courier New" w:hAnsi="Courier New" w:cs="Courier New"/>
-          <w:sz w:val="18"/>
-          <w:szCs w:val="18"/>
-        </w:rPr>
-        <w:t>remote eid: dtn:none</w:t>
+      <w:proofErr w:type="spellStart"/>
+      <w:r>
+        <w:rPr>
+          <w:rFonts w:ascii="Courier New" w:hAnsi="Courier New" w:cs="Courier New"/>
+          <w:sz w:val="18"/>
+          <w:szCs w:val="18"/>
+        </w:rPr>
+        <w:t>mtu</w:t>
+      </w:r>
+      <w:proofErr w:type="spellEnd"/>
+      <w:r>
+        <w:rPr>
+          <w:rFonts w:ascii="Courier New" w:hAnsi="Courier New" w:cs="Courier New"/>
+          <w:sz w:val="18"/>
+          <w:szCs w:val="18"/>
+        </w:rPr>
+        <w:t>: 0</w:t>
       </w:r>
     </w:p>
     <w:p>
@@ -34349,13 +37417,23 @@
           <w:szCs w:val="18"/>
         </w:rPr>
       </w:pPr>
-      <w:r>
-        <w:rPr>
-          <w:rFonts w:ascii="Courier New" w:hAnsi="Courier New" w:cs="Courier New"/>
-          <w:sz w:val="18"/>
-          <w:szCs w:val="18"/>
-        </w:rPr>
-        <w:t>mtu: 0</w:t>
+      <w:proofErr w:type="spellStart"/>
+      <w:r>
+        <w:rPr>
+          <w:rFonts w:ascii="Courier New" w:hAnsi="Courier New" w:cs="Courier New"/>
+          <w:sz w:val="18"/>
+          <w:szCs w:val="18"/>
+        </w:rPr>
+        <w:t>min_retry_interval</w:t>
+      </w:r>
+      <w:proofErr w:type="spellEnd"/>
+      <w:r>
+        <w:rPr>
+          <w:rFonts w:ascii="Courier New" w:hAnsi="Courier New" w:cs="Courier New"/>
+          <w:sz w:val="18"/>
+          <w:szCs w:val="18"/>
+        </w:rPr>
+        <w:t>: 5</w:t>
       </w:r>
     </w:p>
     <w:p>
@@ -34368,13 +37446,23 @@
           <w:szCs w:val="18"/>
         </w:rPr>
       </w:pPr>
-      <w:r>
-        <w:rPr>
-          <w:rFonts w:ascii="Courier New" w:hAnsi="Courier New" w:cs="Courier New"/>
-          <w:sz w:val="18"/>
-          <w:szCs w:val="18"/>
-        </w:rPr>
-        <w:t>min_retry_interval: 5</w:t>
+      <w:proofErr w:type="spellStart"/>
+      <w:r>
+        <w:rPr>
+          <w:rFonts w:ascii="Courier New" w:hAnsi="Courier New" w:cs="Courier New"/>
+          <w:sz w:val="18"/>
+          <w:szCs w:val="18"/>
+        </w:rPr>
+        <w:t>max_retry_interval</w:t>
+      </w:r>
+      <w:proofErr w:type="spellEnd"/>
+      <w:r>
+        <w:rPr>
+          <w:rFonts w:ascii="Courier New" w:hAnsi="Courier New" w:cs="Courier New"/>
+          <w:sz w:val="18"/>
+          <w:szCs w:val="18"/>
+        </w:rPr>
+        <w:t>: 600</w:t>
       </w:r>
     </w:p>
     <w:p>
@@ -34387,13 +37475,23 @@
           <w:szCs w:val="18"/>
         </w:rPr>
       </w:pPr>
-      <w:r>
-        <w:rPr>
-          <w:rFonts w:ascii="Courier New" w:hAnsi="Courier New" w:cs="Courier New"/>
-          <w:sz w:val="18"/>
-          <w:szCs w:val="18"/>
-        </w:rPr>
-        <w:t>max_retry_interval: 600</w:t>
+      <w:proofErr w:type="spellStart"/>
+      <w:r>
+        <w:rPr>
+          <w:rFonts w:ascii="Courier New" w:hAnsi="Courier New" w:cs="Courier New"/>
+          <w:sz w:val="18"/>
+          <w:szCs w:val="18"/>
+        </w:rPr>
+        <w:t>idle_close_time</w:t>
+      </w:r>
+      <w:proofErr w:type="spellEnd"/>
+      <w:r>
+        <w:rPr>
+          <w:rFonts w:ascii="Courier New" w:hAnsi="Courier New" w:cs="Courier New"/>
+          <w:sz w:val="18"/>
+          <w:szCs w:val="18"/>
+        </w:rPr>
+        <w:t>: 0</w:t>
       </w:r>
     </w:p>
     <w:p>
@@ -34406,13 +37504,23 @@
           <w:szCs w:val="18"/>
         </w:rPr>
       </w:pPr>
-      <w:r>
-        <w:rPr>
-          <w:rFonts w:ascii="Courier New" w:hAnsi="Courier New" w:cs="Courier New"/>
-          <w:sz w:val="18"/>
-          <w:szCs w:val="18"/>
-        </w:rPr>
-        <w:t>idle_close_time: 0</w:t>
+      <w:proofErr w:type="spellStart"/>
+      <w:r>
+        <w:rPr>
+          <w:rFonts w:ascii="Courier New" w:hAnsi="Courier New" w:cs="Courier New"/>
+          <w:sz w:val="18"/>
+          <w:szCs w:val="18"/>
+        </w:rPr>
+        <w:t>potential_downtime</w:t>
+      </w:r>
+      <w:proofErr w:type="spellEnd"/>
+      <w:r>
+        <w:rPr>
+          <w:rFonts w:ascii="Courier New" w:hAnsi="Courier New" w:cs="Courier New"/>
+          <w:sz w:val="18"/>
+          <w:szCs w:val="18"/>
+        </w:rPr>
+        <w:t>: 30</w:t>
       </w:r>
     </w:p>
     <w:p>
@@ -34425,13 +37533,23 @@
           <w:szCs w:val="18"/>
         </w:rPr>
       </w:pPr>
-      <w:r>
-        <w:rPr>
-          <w:rFonts w:ascii="Courier New" w:hAnsi="Courier New" w:cs="Courier New"/>
-          <w:sz w:val="18"/>
-          <w:szCs w:val="18"/>
-        </w:rPr>
-        <w:t>potential_downtime: 30</w:t>
+      <w:proofErr w:type="spellStart"/>
+      <w:r>
+        <w:rPr>
+          <w:rFonts w:ascii="Courier New" w:hAnsi="Courier New" w:cs="Courier New"/>
+          <w:sz w:val="18"/>
+          <w:szCs w:val="18"/>
+        </w:rPr>
+        <w:t>prevhop_hdr</w:t>
+      </w:r>
+      <w:proofErr w:type="spellEnd"/>
+      <w:r>
+        <w:rPr>
+          <w:rFonts w:ascii="Courier New" w:hAnsi="Courier New" w:cs="Courier New"/>
+          <w:sz w:val="18"/>
+          <w:szCs w:val="18"/>
+        </w:rPr>
+        <w:t>: true</w:t>
       </w:r>
     </w:p>
     <w:p>
@@ -34450,7 +37568,7 @@
           <w:sz w:val="18"/>
           <w:szCs w:val="18"/>
         </w:rPr>
-        <w:t>prevhop_hdr: true</w:t>
+        <w:t>reincarnated: false</w:t>
       </w:r>
     </w:p>
     <w:p>
@@ -34469,7 +37587,25 @@
           <w:sz w:val="18"/>
           <w:szCs w:val="18"/>
         </w:rPr>
-        <w:t>reincarnated: false</w:t>
+        <w:t xml:space="preserve">used in </w:t>
+      </w:r>
+      <w:proofErr w:type="spellStart"/>
+      <w:r>
+        <w:rPr>
+          <w:rFonts w:ascii="Courier New" w:hAnsi="Courier New" w:cs="Courier New"/>
+          <w:sz w:val="18"/>
+          <w:szCs w:val="18"/>
+        </w:rPr>
+        <w:t>fwdlog</w:t>
+      </w:r>
+      <w:proofErr w:type="spellEnd"/>
+      <w:r>
+        <w:rPr>
+          <w:rFonts w:ascii="Courier New" w:hAnsi="Courier New" w:cs="Courier New"/>
+          <w:sz w:val="18"/>
+          <w:szCs w:val="18"/>
+        </w:rPr>
+        <w:t>: false</w:t>
       </w:r>
     </w:p>
     <w:p>
@@ -34488,7 +37624,7 @@
           <w:sz w:val="18"/>
           <w:szCs w:val="18"/>
         </w:rPr>
-        <w:t>used in fwdlog: false</w:t>
+        <w:t>queue limits disabled</w:t>
       </w:r>
     </w:p>
     <w:p>
@@ -34507,7 +37643,7 @@
           <w:sz w:val="18"/>
           <w:szCs w:val="18"/>
         </w:rPr>
-        <w:t>queue limits disabled</w:t>
+        <w:t> </w:t>
       </w:r>
     </w:p>
     <w:p>
@@ -34526,7 +37662,7 @@
           <w:sz w:val="18"/>
           <w:szCs w:val="18"/>
         </w:rPr>
-        <w:t> </w:t>
+        <w:t>contact: connected</w:t>
       </w:r>
     </w:p>
     <w:p>
@@ -34545,7 +37681,7 @@
           <w:sz w:val="18"/>
           <w:szCs w:val="18"/>
         </w:rPr>
-        <w:t>contact: connected</w:t>
+        <w:t>contact duration: 0</w:t>
       </w:r>
     </w:p>
     <w:p>
@@ -34564,7 +37700,7 @@
           <w:sz w:val="18"/>
           <w:szCs w:val="18"/>
         </w:rPr>
-        <w:t>contact duration: 0</w:t>
+        <w:t>contact elapsed: 452</w:t>
       </w:r>
     </w:p>
     <w:p>
@@ -34583,7 +37719,7 @@
           <w:sz w:val="18"/>
           <w:szCs w:val="18"/>
         </w:rPr>
-        <w:t>contact elapsed: 452</w:t>
+        <w:t>contact planned state: active</w:t>
       </w:r>
     </w:p>
     <w:p>
@@ -34602,7 +37738,7 @@
           <w:sz w:val="18"/>
           <w:szCs w:val="18"/>
         </w:rPr>
-        <w:t>contact planned state: active</w:t>
+        <w:t> </w:t>
       </w:r>
     </w:p>
     <w:p>
@@ -34615,13 +37751,23 @@
           <w:szCs w:val="18"/>
         </w:rPr>
       </w:pPr>
-      <w:r>
-        <w:rPr>
-          <w:rFonts w:ascii="Courier New" w:hAnsi="Courier New" w:cs="Courier New"/>
-          <w:sz w:val="18"/>
-          <w:szCs w:val="18"/>
-        </w:rPr>
-        <w:t> </w:t>
+      <w:proofErr w:type="spellStart"/>
+      <w:r>
+        <w:rPr>
+          <w:rFonts w:ascii="Courier New" w:hAnsi="Courier New" w:cs="Courier New"/>
+          <w:sz w:val="18"/>
+          <w:szCs w:val="18"/>
+        </w:rPr>
+        <w:t>remote_engine_id</w:t>
+      </w:r>
+      <w:proofErr w:type="spellEnd"/>
+      <w:r>
+        <w:rPr>
+          <w:rFonts w:ascii="Courier New" w:hAnsi="Courier New" w:cs="Courier New"/>
+          <w:sz w:val="18"/>
+          <w:szCs w:val="18"/>
+        </w:rPr>
+        <w:t>: 2</w:t>
       </w:r>
     </w:p>
     <w:p>
@@ -34634,13 +37780,41 @@
           <w:szCs w:val="18"/>
         </w:rPr>
       </w:pPr>
-      <w:r>
-        <w:rPr>
-          <w:rFonts w:ascii="Courier New" w:hAnsi="Courier New" w:cs="Courier New"/>
-          <w:sz w:val="18"/>
-          <w:szCs w:val="18"/>
-        </w:rPr>
-        <w:t>remote_engine_id: 2</w:t>
+      <w:proofErr w:type="spellStart"/>
+      <w:r>
+        <w:rPr>
+          <w:rFonts w:ascii="Courier New" w:hAnsi="Courier New" w:cs="Courier New"/>
+          <w:sz w:val="18"/>
+          <w:szCs w:val="18"/>
+        </w:rPr>
+        <w:t>local_addr</w:t>
+      </w:r>
+      <w:proofErr w:type="spellEnd"/>
+      <w:r>
+        <w:rPr>
+          <w:rFonts w:ascii="Courier New" w:hAnsi="Courier New" w:cs="Courier New"/>
+          <w:sz w:val="18"/>
+          <w:szCs w:val="18"/>
+        </w:rPr>
+        <w:t xml:space="preserve">: 255.255.255.255 </w:t>
+      </w:r>
+      <w:proofErr w:type="spellStart"/>
+      <w:r>
+        <w:rPr>
+          <w:rFonts w:ascii="Courier New" w:hAnsi="Courier New" w:cs="Courier New"/>
+          <w:sz w:val="18"/>
+          <w:szCs w:val="18"/>
+        </w:rPr>
+        <w:t>local_port</w:t>
+      </w:r>
+      <w:proofErr w:type="spellEnd"/>
+      <w:r>
+        <w:rPr>
+          <w:rFonts w:ascii="Courier New" w:hAnsi="Courier New" w:cs="Courier New"/>
+          <w:sz w:val="18"/>
+          <w:szCs w:val="18"/>
+        </w:rPr>
+        <w:t>: 0</w:t>
       </w:r>
     </w:p>
     <w:p>
@@ -34653,13 +37827,41 @@
           <w:szCs w:val="18"/>
         </w:rPr>
       </w:pPr>
-      <w:r>
-        <w:rPr>
-          <w:rFonts w:ascii="Courier New" w:hAnsi="Courier New" w:cs="Courier New"/>
-          <w:sz w:val="18"/>
-          <w:szCs w:val="18"/>
-        </w:rPr>
-        <w:t>local_addr: 255.255.255.255 local_port: 0</w:t>
+      <w:proofErr w:type="spellStart"/>
+      <w:r>
+        <w:rPr>
+          <w:rFonts w:ascii="Courier New" w:hAnsi="Courier New" w:cs="Courier New"/>
+          <w:sz w:val="18"/>
+          <w:szCs w:val="18"/>
+        </w:rPr>
+        <w:t>remote_addr</w:t>
+      </w:r>
+      <w:proofErr w:type="spellEnd"/>
+      <w:r>
+        <w:rPr>
+          <w:rFonts w:ascii="Courier New" w:hAnsi="Courier New" w:cs="Courier New"/>
+          <w:sz w:val="18"/>
+          <w:szCs w:val="18"/>
+        </w:rPr>
+        <w:t xml:space="preserve">: 10.0.1.11 </w:t>
+      </w:r>
+      <w:proofErr w:type="spellStart"/>
+      <w:r>
+        <w:rPr>
+          <w:rFonts w:ascii="Courier New" w:hAnsi="Courier New" w:cs="Courier New"/>
+          <w:sz w:val="18"/>
+          <w:szCs w:val="18"/>
+        </w:rPr>
+        <w:t>remote_port</w:t>
+      </w:r>
+      <w:proofErr w:type="spellEnd"/>
+      <w:r>
+        <w:rPr>
+          <w:rFonts w:ascii="Courier New" w:hAnsi="Courier New" w:cs="Courier New"/>
+          <w:sz w:val="18"/>
+          <w:szCs w:val="18"/>
+        </w:rPr>
+        <w:t>: 1113</w:t>
       </w:r>
     </w:p>
     <w:p>
@@ -34678,7 +37880,25 @@
           <w:sz w:val="18"/>
           <w:szCs w:val="18"/>
         </w:rPr>
-        <w:t>remote_addr: 10.0.1.11 remote_port: 1113</w:t>
+        <w:t xml:space="preserve">rate: 8000000000 </w:t>
+      </w:r>
+      <w:proofErr w:type="gramStart"/>
+      <w:r>
+        <w:rPr>
+          <w:rFonts w:ascii="Courier New" w:hAnsi="Courier New" w:cs="Courier New"/>
+          <w:sz w:val="18"/>
+          <w:szCs w:val="18"/>
+        </w:rPr>
+        <w:t>(  8</w:t>
+      </w:r>
+      <w:proofErr w:type="gramEnd"/>
+      <w:r>
+        <w:rPr>
+          <w:rFonts w:ascii="Courier New" w:hAnsi="Courier New" w:cs="Courier New"/>
+          <w:sz w:val="18"/>
+          <w:szCs w:val="18"/>
+        </w:rPr>
+        <w:t>Gbps )</w:t>
       </w:r>
     </w:p>
     <w:p>
@@ -34691,13 +37911,23 @@
           <w:szCs w:val="18"/>
         </w:rPr>
       </w:pPr>
-      <w:r>
-        <w:rPr>
-          <w:rFonts w:ascii="Courier New" w:hAnsi="Courier New" w:cs="Courier New"/>
-          <w:sz w:val="18"/>
-          <w:szCs w:val="18"/>
-        </w:rPr>
-        <w:t>rate: 8000000000 (  8Gbps )</w:t>
+      <w:proofErr w:type="spellStart"/>
+      <w:r>
+        <w:rPr>
+          <w:rFonts w:ascii="Courier New" w:hAnsi="Courier New" w:cs="Courier New"/>
+          <w:sz w:val="18"/>
+          <w:szCs w:val="18"/>
+        </w:rPr>
+        <w:t>bucket_type</w:t>
+      </w:r>
+      <w:proofErr w:type="spellEnd"/>
+      <w:r>
+        <w:rPr>
+          <w:rFonts w:ascii="Courier New" w:hAnsi="Courier New" w:cs="Courier New"/>
+          <w:sz w:val="18"/>
+          <w:szCs w:val="18"/>
+        </w:rPr>
+        <w:t>: Standard</w:t>
       </w:r>
     </w:p>
     <w:p>
@@ -34710,13 +37940,23 @@
           <w:szCs w:val="18"/>
         </w:rPr>
       </w:pPr>
-      <w:r>
-        <w:rPr>
-          <w:rFonts w:ascii="Courier New" w:hAnsi="Courier New" w:cs="Courier New"/>
-          <w:sz w:val="18"/>
-          <w:szCs w:val="18"/>
-        </w:rPr>
-        <w:t>bucket_type: Standard</w:t>
+      <w:proofErr w:type="spellStart"/>
+      <w:r>
+        <w:rPr>
+          <w:rFonts w:ascii="Courier New" w:hAnsi="Courier New" w:cs="Courier New"/>
+          <w:sz w:val="18"/>
+          <w:szCs w:val="18"/>
+        </w:rPr>
+        <w:t>bucket_depth</w:t>
+      </w:r>
+      <w:proofErr w:type="spellEnd"/>
+      <w:r>
+        <w:rPr>
+          <w:rFonts w:ascii="Courier New" w:hAnsi="Courier New" w:cs="Courier New"/>
+          <w:sz w:val="18"/>
+          <w:szCs w:val="18"/>
+        </w:rPr>
+        <w:t>: 524280</w:t>
       </w:r>
     </w:p>
     <w:p>
@@ -34729,13 +37969,23 @@
           <w:szCs w:val="18"/>
         </w:rPr>
       </w:pPr>
-      <w:r>
-        <w:rPr>
-          <w:rFonts w:ascii="Courier New" w:hAnsi="Courier New" w:cs="Courier New"/>
-          <w:sz w:val="18"/>
-          <w:szCs w:val="18"/>
-        </w:rPr>
-        <w:t>bucket_depth: 524280</w:t>
+      <w:proofErr w:type="spellStart"/>
+      <w:r>
+        <w:rPr>
+          <w:rFonts w:ascii="Courier New" w:hAnsi="Courier New" w:cs="Courier New"/>
+          <w:sz w:val="18"/>
+          <w:szCs w:val="18"/>
+        </w:rPr>
+        <w:t>inact_intvl</w:t>
+      </w:r>
+      <w:proofErr w:type="spellEnd"/>
+      <w:r>
+        <w:rPr>
+          <w:rFonts w:ascii="Courier New" w:hAnsi="Courier New" w:cs="Courier New"/>
+          <w:sz w:val="18"/>
+          <w:szCs w:val="18"/>
+        </w:rPr>
+        <w:t>: 30 seconds</w:t>
       </w:r>
     </w:p>
     <w:p>
@@ -34748,13 +37998,23 @@
           <w:szCs w:val="18"/>
         </w:rPr>
       </w:pPr>
-      <w:r>
-        <w:rPr>
-          <w:rFonts w:ascii="Courier New" w:hAnsi="Courier New" w:cs="Courier New"/>
-          <w:sz w:val="18"/>
-          <w:szCs w:val="18"/>
-        </w:rPr>
-        <w:t>inact_intvl: 30 seconds</w:t>
+      <w:proofErr w:type="spellStart"/>
+      <w:r>
+        <w:rPr>
+          <w:rFonts w:ascii="Courier New" w:hAnsi="Courier New" w:cs="Courier New"/>
+          <w:sz w:val="18"/>
+          <w:szCs w:val="18"/>
+        </w:rPr>
+        <w:t>retran_intvl</w:t>
+      </w:r>
+      <w:proofErr w:type="spellEnd"/>
+      <w:r>
+        <w:rPr>
+          <w:rFonts w:ascii="Courier New" w:hAnsi="Courier New" w:cs="Courier New"/>
+          <w:sz w:val="18"/>
+          <w:szCs w:val="18"/>
+        </w:rPr>
+        <w:t>: 3 seconds</w:t>
       </w:r>
     </w:p>
     <w:p>
@@ -34767,13 +38027,23 @@
           <w:szCs w:val="18"/>
         </w:rPr>
       </w:pPr>
-      <w:r>
-        <w:rPr>
-          <w:rFonts w:ascii="Courier New" w:hAnsi="Courier New" w:cs="Courier New"/>
-          <w:sz w:val="18"/>
-          <w:szCs w:val="18"/>
-        </w:rPr>
-        <w:t>retran_intvl: 3 seconds</w:t>
+      <w:proofErr w:type="spellStart"/>
+      <w:r>
+        <w:rPr>
+          <w:rFonts w:ascii="Courier New" w:hAnsi="Courier New" w:cs="Courier New"/>
+          <w:sz w:val="18"/>
+          <w:szCs w:val="18"/>
+        </w:rPr>
+        <w:t>retran_retries</w:t>
+      </w:r>
+      <w:proofErr w:type="spellEnd"/>
+      <w:r>
+        <w:rPr>
+          <w:rFonts w:ascii="Courier New" w:hAnsi="Courier New" w:cs="Courier New"/>
+          <w:sz w:val="18"/>
+          <w:szCs w:val="18"/>
+        </w:rPr>
+        <w:t>: 100</w:t>
       </w:r>
     </w:p>
     <w:p>
@@ -34786,13 +38056,41 @@
           <w:szCs w:val="18"/>
         </w:rPr>
       </w:pPr>
-      <w:r>
-        <w:rPr>
-          <w:rFonts w:ascii="Courier New" w:hAnsi="Courier New" w:cs="Courier New"/>
-          <w:sz w:val="18"/>
-          <w:szCs w:val="18"/>
-        </w:rPr>
-        <w:t>retran_retries: 100</w:t>
+      <w:proofErr w:type="spellStart"/>
+      <w:r>
+        <w:rPr>
+          <w:rFonts w:ascii="Courier New" w:hAnsi="Courier New" w:cs="Courier New"/>
+          <w:sz w:val="18"/>
+          <w:szCs w:val="18"/>
+        </w:rPr>
+        <w:t>agg_size</w:t>
+      </w:r>
+      <w:proofErr w:type="spellEnd"/>
+      <w:r>
+        <w:rPr>
+          <w:rFonts w:ascii="Courier New" w:hAnsi="Courier New" w:cs="Courier New"/>
+          <w:sz w:val="18"/>
+          <w:szCs w:val="18"/>
+        </w:rPr>
+        <w:t>: 100000 (100</w:t>
+      </w:r>
+      <w:proofErr w:type="gramStart"/>
+      <w:r>
+        <w:rPr>
+          <w:rFonts w:ascii="Courier New" w:hAnsi="Courier New" w:cs="Courier New"/>
+          <w:sz w:val="18"/>
+          <w:szCs w:val="18"/>
+        </w:rPr>
+        <w:t>K )</w:t>
+      </w:r>
+      <w:proofErr w:type="gramEnd"/>
+      <w:r>
+        <w:rPr>
+          <w:rFonts w:ascii="Courier New" w:hAnsi="Courier New" w:cs="Courier New"/>
+          <w:sz w:val="18"/>
+          <w:szCs w:val="18"/>
+        </w:rPr>
+        <w:t xml:space="preserve"> bytes</w:t>
       </w:r>
     </w:p>
     <w:p>
@@ -34805,13 +38103,23 @@
           <w:szCs w:val="18"/>
         </w:rPr>
       </w:pPr>
-      <w:r>
-        <w:rPr>
-          <w:rFonts w:ascii="Courier New" w:hAnsi="Courier New" w:cs="Courier New"/>
-          <w:sz w:val="18"/>
-          <w:szCs w:val="18"/>
-        </w:rPr>
-        <w:t>agg_size: 100000 (100K ) bytes</w:t>
+      <w:proofErr w:type="spellStart"/>
+      <w:r>
+        <w:rPr>
+          <w:rFonts w:ascii="Courier New" w:hAnsi="Courier New" w:cs="Courier New"/>
+          <w:sz w:val="18"/>
+          <w:szCs w:val="18"/>
+        </w:rPr>
+        <w:t>agg_time</w:t>
+      </w:r>
+      <w:proofErr w:type="spellEnd"/>
+      <w:r>
+        <w:rPr>
+          <w:rFonts w:ascii="Courier New" w:hAnsi="Courier New" w:cs="Courier New"/>
+          <w:sz w:val="18"/>
+          <w:szCs w:val="18"/>
+        </w:rPr>
+        <w:t>: 500 milliseconds</w:t>
       </w:r>
     </w:p>
     <w:p>
@@ -34824,13 +38132,23 @@
           <w:szCs w:val="18"/>
         </w:rPr>
       </w:pPr>
-      <w:r>
-        <w:rPr>
-          <w:rFonts w:ascii="Courier New" w:hAnsi="Courier New" w:cs="Courier New"/>
-          <w:sz w:val="18"/>
-          <w:szCs w:val="18"/>
-        </w:rPr>
-        <w:t>agg_time: 500 milliseconds</w:t>
+      <w:proofErr w:type="spellStart"/>
+      <w:r>
+        <w:rPr>
+          <w:rFonts w:ascii="Courier New" w:hAnsi="Courier New" w:cs="Courier New"/>
+          <w:sz w:val="18"/>
+          <w:szCs w:val="18"/>
+        </w:rPr>
+        <w:t>seg_size</w:t>
+      </w:r>
+      <w:proofErr w:type="spellEnd"/>
+      <w:r>
+        <w:rPr>
+          <w:rFonts w:ascii="Courier New" w:hAnsi="Courier New" w:cs="Courier New"/>
+          <w:sz w:val="18"/>
+          <w:szCs w:val="18"/>
+        </w:rPr>
+        <w:t>: 64000 bytes</w:t>
       </w:r>
     </w:p>
     <w:p>
@@ -34843,13 +38161,23 @@
           <w:szCs w:val="18"/>
         </w:rPr>
       </w:pPr>
-      <w:r>
-        <w:rPr>
-          <w:rFonts w:ascii="Courier New" w:hAnsi="Courier New" w:cs="Courier New"/>
-          <w:sz w:val="18"/>
-          <w:szCs w:val="18"/>
-        </w:rPr>
-        <w:t>seg_size: 64000 bytes</w:t>
+      <w:proofErr w:type="spellStart"/>
+      <w:r>
+        <w:rPr>
+          <w:rFonts w:ascii="Courier New" w:hAnsi="Courier New" w:cs="Courier New"/>
+          <w:sz w:val="18"/>
+          <w:szCs w:val="18"/>
+        </w:rPr>
+        <w:t>ccsds_compatible</w:t>
+      </w:r>
+      <w:proofErr w:type="spellEnd"/>
+      <w:r>
+        <w:rPr>
+          <w:rFonts w:ascii="Courier New" w:hAnsi="Courier New" w:cs="Courier New"/>
+          <w:sz w:val="18"/>
+          <w:szCs w:val="18"/>
+        </w:rPr>
+        <w:t>: false</w:t>
       </w:r>
     </w:p>
     <w:p>
@@ -34862,13 +38190,23 @@
           <w:szCs w:val="18"/>
         </w:rPr>
       </w:pPr>
-      <w:r>
-        <w:rPr>
-          <w:rFonts w:ascii="Courier New" w:hAnsi="Courier New" w:cs="Courier New"/>
-          <w:sz w:val="18"/>
-          <w:szCs w:val="18"/>
-        </w:rPr>
-        <w:t>ccsds_compatible: false</w:t>
+      <w:proofErr w:type="spellStart"/>
+      <w:r>
+        <w:rPr>
+          <w:rFonts w:ascii="Courier New" w:hAnsi="Courier New" w:cs="Courier New"/>
+          <w:sz w:val="18"/>
+          <w:szCs w:val="18"/>
+        </w:rPr>
+        <w:t>max_sessions</w:t>
+      </w:r>
+      <w:proofErr w:type="spellEnd"/>
+      <w:r>
+        <w:rPr>
+          <w:rFonts w:ascii="Courier New" w:hAnsi="Courier New" w:cs="Courier New"/>
+          <w:sz w:val="18"/>
+          <w:szCs w:val="18"/>
+        </w:rPr>
+        <w:t>: 100</w:t>
       </w:r>
     </w:p>
     <w:p>
@@ -34881,13 +38219,23 @@
           <w:szCs w:val="18"/>
         </w:rPr>
       </w:pPr>
-      <w:r>
-        <w:rPr>
-          <w:rFonts w:ascii="Courier New" w:hAnsi="Courier New" w:cs="Courier New"/>
-          <w:sz w:val="18"/>
-          <w:szCs w:val="18"/>
-        </w:rPr>
-        <w:t>max_sessions: 100</w:t>
+      <w:proofErr w:type="spellStart"/>
+      <w:r>
+        <w:rPr>
+          <w:rFonts w:ascii="Courier New" w:hAnsi="Courier New" w:cs="Courier New"/>
+          <w:sz w:val="18"/>
+          <w:szCs w:val="18"/>
+        </w:rPr>
+        <w:t>hexdump</w:t>
+      </w:r>
+      <w:proofErr w:type="spellEnd"/>
+      <w:r>
+        <w:rPr>
+          <w:rFonts w:ascii="Courier New" w:hAnsi="Courier New" w:cs="Courier New"/>
+          <w:sz w:val="18"/>
+          <w:szCs w:val="18"/>
+        </w:rPr>
+        <w:t>: false</w:t>
       </w:r>
     </w:p>
     <w:p>
@@ -34898,15 +38246,28 @@
           <w:rFonts w:ascii="Courier New" w:hAnsi="Courier New" w:cs="Courier New"/>
           <w:sz w:val="18"/>
           <w:szCs w:val="18"/>
+          <w:highlight w:val="yellow"/>
         </w:rPr>
       </w:pPr>
-      <w:r>
-        <w:rPr>
-          <w:rFonts w:ascii="Courier New" w:hAnsi="Courier New" w:cs="Courier New"/>
-          <w:sz w:val="18"/>
-          <w:szCs w:val="18"/>
-        </w:rPr>
-        <w:t>hexdump: false</w:t>
+      <w:proofErr w:type="spellStart"/>
+      <w:r>
+        <w:rPr>
+          <w:rFonts w:ascii="Courier New" w:hAnsi="Courier New" w:cs="Courier New"/>
+          <w:sz w:val="18"/>
+          <w:szCs w:val="18"/>
+          <w:highlight w:val="yellow"/>
+        </w:rPr>
+        <w:t>use_files_xmit</w:t>
+      </w:r>
+      <w:proofErr w:type="spellEnd"/>
+      <w:r>
+        <w:rPr>
+          <w:rFonts w:ascii="Courier New" w:hAnsi="Courier New" w:cs="Courier New"/>
+          <w:sz w:val="18"/>
+          <w:szCs w:val="18"/>
+          <w:highlight w:val="yellow"/>
+        </w:rPr>
+        <w:t>: false</w:t>
       </w:r>
     </w:p>
     <w:p>
@@ -34917,9 +38278,19 @@
           <w:rFonts w:ascii="Courier New" w:hAnsi="Courier New" w:cs="Courier New"/>
           <w:sz w:val="18"/>
           <w:szCs w:val="18"/>
+        </w:rPr>
+      </w:pPr>
+      <w:proofErr w:type="spellStart"/>
+      <w:r>
+        <w:rPr>
+          <w:rFonts w:ascii="Courier New" w:hAnsi="Courier New" w:cs="Courier New"/>
+          <w:sz w:val="18"/>
+          <w:szCs w:val="18"/>
           <w:highlight w:val="yellow"/>
         </w:rPr>
-      </w:pPr>
+        <w:t>use_files_recv</w:t>
+      </w:r>
+      <w:proofErr w:type="spellEnd"/>
       <w:r>
         <w:rPr>
           <w:rFonts w:ascii="Courier New" w:hAnsi="Courier New" w:cs="Courier New"/>
@@ -34927,7 +38298,7 @@
           <w:szCs w:val="18"/>
           <w:highlight w:val="yellow"/>
         </w:rPr>
-        <w:t>use_files_xmit: false</w:t>
+        <w:t>: false</w:t>
       </w:r>
     </w:p>
     <w:p>
@@ -34940,14 +38311,23 @@
           <w:szCs w:val="18"/>
         </w:rPr>
       </w:pPr>
-      <w:r>
-        <w:rPr>
-          <w:rFonts w:ascii="Courier New" w:hAnsi="Courier New" w:cs="Courier New"/>
-          <w:sz w:val="18"/>
-          <w:szCs w:val="18"/>
-          <w:highlight w:val="yellow"/>
-        </w:rPr>
-        <w:t>use_files_recv: false</w:t>
+      <w:proofErr w:type="spellStart"/>
+      <w:r>
+        <w:rPr>
+          <w:rFonts w:ascii="Courier New" w:hAnsi="Courier New" w:cs="Courier New"/>
+          <w:sz w:val="18"/>
+          <w:szCs w:val="18"/>
+        </w:rPr>
+        <w:t>keep_aborted_files</w:t>
+      </w:r>
+      <w:proofErr w:type="spellEnd"/>
+      <w:r>
+        <w:rPr>
+          <w:rFonts w:ascii="Courier New" w:hAnsi="Courier New" w:cs="Courier New"/>
+          <w:sz w:val="18"/>
+          <w:szCs w:val="18"/>
+        </w:rPr>
+        <w:t>: true</w:t>
       </w:r>
     </w:p>
     <w:p>
@@ -34960,13 +38340,23 @@
           <w:szCs w:val="18"/>
         </w:rPr>
       </w:pPr>
-      <w:r>
-        <w:rPr>
-          <w:rFonts w:ascii="Courier New" w:hAnsi="Courier New" w:cs="Courier New"/>
-          <w:sz w:val="18"/>
-          <w:szCs w:val="18"/>
-        </w:rPr>
-        <w:t>keep_aborted_files: true</w:t>
+      <w:proofErr w:type="spellStart"/>
+      <w:r>
+        <w:rPr>
+          <w:rFonts w:ascii="Courier New" w:hAnsi="Courier New" w:cs="Courier New"/>
+          <w:sz w:val="18"/>
+          <w:szCs w:val="18"/>
+        </w:rPr>
+        <w:t>use_diskio_kludge</w:t>
+      </w:r>
+      <w:proofErr w:type="spellEnd"/>
+      <w:r>
+        <w:rPr>
+          <w:rFonts w:ascii="Courier New" w:hAnsi="Courier New" w:cs="Courier New"/>
+          <w:sz w:val="18"/>
+          <w:szCs w:val="18"/>
+        </w:rPr>
+        <w:t>: false</w:t>
       </w:r>
     </w:p>
     <w:p>
@@ -34979,13 +38369,77 @@
           <w:szCs w:val="18"/>
         </w:rPr>
       </w:pPr>
-      <w:r>
-        <w:rPr>
-          <w:rFonts w:ascii="Courier New" w:hAnsi="Courier New" w:cs="Courier New"/>
-          <w:sz w:val="18"/>
-          <w:szCs w:val="18"/>
-        </w:rPr>
-        <w:t>use_diskio_kludge: false</w:t>
+      <w:proofErr w:type="spellStart"/>
+      <w:r>
+        <w:rPr>
+          <w:rFonts w:ascii="Courier New" w:hAnsi="Courier New" w:cs="Courier New"/>
+          <w:sz w:val="18"/>
+          <w:szCs w:val="18"/>
+        </w:rPr>
+        <w:t>dir_</w:t>
+      </w:r>
+      <w:proofErr w:type="gramStart"/>
+      <w:r>
+        <w:rPr>
+          <w:rFonts w:ascii="Courier New" w:hAnsi="Courier New" w:cs="Courier New"/>
+          <w:sz w:val="18"/>
+          <w:szCs w:val="18"/>
+        </w:rPr>
+        <w:t>path</w:t>
+      </w:r>
+      <w:proofErr w:type="spellEnd"/>
+      <w:r>
+        <w:rPr>
+          <w:rFonts w:ascii="Courier New" w:hAnsi="Courier New" w:cs="Courier New"/>
+          <w:sz w:val="18"/>
+          <w:szCs w:val="18"/>
+        </w:rPr>
+        <w:t>: ..</w:t>
+      </w:r>
+      <w:proofErr w:type="gramEnd"/>
+      <w:r>
+        <w:rPr>
+          <w:rFonts w:ascii="Courier New" w:hAnsi="Courier New" w:cs="Courier New"/>
+          <w:sz w:val="18"/>
+          <w:szCs w:val="18"/>
+        </w:rPr>
+        <w:t>/database    [full paths:  ../database/</w:t>
+      </w:r>
+      <w:proofErr w:type="spellStart"/>
+      <w:r>
+        <w:rPr>
+          <w:rFonts w:ascii="Courier New" w:hAnsi="Courier New" w:cs="Courier New"/>
+          <w:sz w:val="18"/>
+          <w:szCs w:val="18"/>
+        </w:rPr>
+        <w:t>tmp_ltp</w:t>
+      </w:r>
+      <w:proofErr w:type="spellEnd"/>
+      <w:r>
+        <w:rPr>
+          <w:rFonts w:ascii="Courier New" w:hAnsi="Courier New" w:cs="Courier New"/>
+          <w:sz w:val="18"/>
+          <w:szCs w:val="18"/>
+        </w:rPr>
+        <w:t>_&lt;</w:t>
+      </w:r>
+      <w:proofErr w:type="spellStart"/>
+      <w:r>
+        <w:rPr>
+          <w:rFonts w:ascii="Courier New" w:hAnsi="Courier New" w:cs="Courier New"/>
+          <w:sz w:val="18"/>
+          <w:szCs w:val="18"/>
+        </w:rPr>
+        <w:t>engine_id</w:t>
+      </w:r>
+      <w:proofErr w:type="spellEnd"/>
+      <w:r>
+        <w:rPr>
+          <w:rFonts w:ascii="Courier New" w:hAnsi="Courier New" w:cs="Courier New"/>
+          <w:sz w:val="18"/>
+          <w:szCs w:val="18"/>
+        </w:rPr>
+        <w:t>&gt;/&lt;files&gt; ]</w:t>
       </w:r>
     </w:p>
     <w:p>
@@ -35004,7 +38458,16 @@
           <w:sz w:val="18"/>
           <w:szCs w:val="18"/>
         </w:rPr>
-        <w:t>dir_path: ../database    [full paths:  ../database/tmp_ltp_&lt;engine_id&gt;/&lt;files&gt; ]</w:t>
+        <w:tab/>
+      </w:r>
+      <w:r>
+        <w:rPr>
+          <w:rFonts w:ascii="Courier New" w:hAnsi="Courier New" w:cs="Courier New"/>
+          <w:sz w:val="18"/>
+          <w:szCs w:val="18"/>
+          <w:highlight w:val="yellow"/>
+        </w:rPr>
+        <w:t>(a symbolic link was used to change the disk drive this node used)</w:t>
       </w:r>
     </w:p>
     <w:p>
@@ -35017,22 +38480,42 @@
           <w:szCs w:val="18"/>
         </w:rPr>
       </w:pPr>
-      <w:r>
-        <w:rPr>
-          <w:rFonts w:ascii="Courier New" w:hAnsi="Courier New" w:cs="Courier New"/>
-          <w:sz w:val="18"/>
-          <w:szCs w:val="18"/>
-        </w:rPr>
-        <w:tab/>
-      </w:r>
-      <w:r>
-        <w:rPr>
-          <w:rFonts w:ascii="Courier New" w:hAnsi="Courier New" w:cs="Courier New"/>
-          <w:sz w:val="18"/>
-          <w:szCs w:val="18"/>
-          <w:highlight w:val="yellow"/>
-        </w:rPr>
-        <w:t>(a symbolic link was used to change the disk drive this node used)</w:t>
+      <w:proofErr w:type="spellStart"/>
+      <w:r>
+        <w:rPr>
+          <w:rFonts w:ascii="Courier New" w:hAnsi="Courier New" w:cs="Courier New"/>
+          <w:sz w:val="18"/>
+          <w:szCs w:val="18"/>
+        </w:rPr>
+        <w:lastRenderedPageBreak/>
+        <w:t>bytes_per_checkpoint</w:t>
+      </w:r>
+      <w:proofErr w:type="spellEnd"/>
+      <w:r>
+        <w:rPr>
+          <w:rFonts w:ascii="Courier New" w:hAnsi="Courier New" w:cs="Courier New"/>
+          <w:sz w:val="18"/>
+          <w:szCs w:val="18"/>
+        </w:rPr>
+        <w:t xml:space="preserve">: </w:t>
+      </w:r>
+      <w:proofErr w:type="gramStart"/>
+      <w:r>
+        <w:rPr>
+          <w:rFonts w:ascii="Courier New" w:hAnsi="Courier New" w:cs="Courier New"/>
+          <w:sz w:val="18"/>
+          <w:szCs w:val="18"/>
+        </w:rPr>
+        <w:t>0  (</w:t>
+      </w:r>
+      <w:proofErr w:type="gramEnd"/>
+      <w:r>
+        <w:rPr>
+          <w:rFonts w:ascii="Courier New" w:hAnsi="Courier New" w:cs="Courier New"/>
+          <w:sz w:val="18"/>
+          <w:szCs w:val="18"/>
+        </w:rPr>
+        <w:t xml:space="preserve">  0  )</w:t>
       </w:r>
     </w:p>
     <w:p>
@@ -35045,13 +38528,41 @@
           <w:szCs w:val="18"/>
         </w:rPr>
       </w:pPr>
-      <w:r>
-        <w:rPr>
-          <w:rFonts w:ascii="Courier New" w:hAnsi="Courier New" w:cs="Courier New"/>
-          <w:sz w:val="18"/>
-          <w:szCs w:val="18"/>
-        </w:rPr>
-        <w:t>bytes_per_checkpoint: 0  (  0  )</w:t>
+      <w:proofErr w:type="spellStart"/>
+      <w:r>
+        <w:rPr>
+          <w:rFonts w:ascii="Courier New" w:hAnsi="Courier New" w:cs="Courier New"/>
+          <w:sz w:val="18"/>
+          <w:szCs w:val="18"/>
+        </w:rPr>
+        <w:t>queued_bytes_quota</w:t>
+      </w:r>
+      <w:proofErr w:type="spellEnd"/>
+      <w:r>
+        <w:rPr>
+          <w:rFonts w:ascii="Courier New" w:hAnsi="Courier New" w:cs="Courier New"/>
+          <w:sz w:val="18"/>
+          <w:szCs w:val="18"/>
+        </w:rPr>
+        <w:t xml:space="preserve">: </w:t>
+      </w:r>
+      <w:proofErr w:type="gramStart"/>
+      <w:r>
+        <w:rPr>
+          <w:rFonts w:ascii="Courier New" w:hAnsi="Courier New" w:cs="Courier New"/>
+          <w:sz w:val="18"/>
+          <w:szCs w:val="18"/>
+        </w:rPr>
+        <w:t>50000000000  (</w:t>
+      </w:r>
+      <w:proofErr w:type="gramEnd"/>
+      <w:r>
+        <w:rPr>
+          <w:rFonts w:ascii="Courier New" w:hAnsi="Courier New" w:cs="Courier New"/>
+          <w:sz w:val="18"/>
+          <w:szCs w:val="18"/>
+        </w:rPr>
+        <w:t xml:space="preserve"> 50G )</w:t>
       </w:r>
     </w:p>
     <w:p>
@@ -35064,13 +38575,45 @@
           <w:szCs w:val="18"/>
         </w:rPr>
       </w:pPr>
-      <w:r>
-        <w:rPr>
-          <w:rFonts w:ascii="Courier New" w:hAnsi="Courier New" w:cs="Courier New"/>
-          <w:sz w:val="18"/>
-          <w:szCs w:val="18"/>
-        </w:rPr>
-        <w:t>queued_bytes_quota: 50000000000  ( 50G )</w:t>
+      <w:proofErr w:type="spellStart"/>
+      <w:r>
+        <w:rPr>
+          <w:rFonts w:ascii="Courier New" w:hAnsi="Courier New" w:cs="Courier New"/>
+          <w:sz w:val="18"/>
+          <w:szCs w:val="18"/>
+          <w:highlight w:val="yellow"/>
+        </w:rPr>
+        <w:t>xmit_test</w:t>
+      </w:r>
+      <w:proofErr w:type="spellEnd"/>
+      <w:r>
+        <w:rPr>
+          <w:rFonts w:ascii="Courier New" w:hAnsi="Courier New" w:cs="Courier New"/>
+          <w:sz w:val="18"/>
+          <w:szCs w:val="18"/>
+          <w:highlight w:val="yellow"/>
+        </w:rPr>
+        <w:t xml:space="preserve">: </w:t>
+      </w:r>
+      <w:proofErr w:type="gramStart"/>
+      <w:r>
+        <w:rPr>
+          <w:rFonts w:ascii="Courier New" w:hAnsi="Courier New" w:cs="Courier New"/>
+          <w:sz w:val="18"/>
+          <w:szCs w:val="18"/>
+          <w:highlight w:val="yellow"/>
+        </w:rPr>
+        <w:t>0  (</w:t>
+      </w:r>
+      <w:proofErr w:type="gramEnd"/>
+      <w:r>
+        <w:rPr>
+          <w:rFonts w:ascii="Courier New" w:hAnsi="Courier New" w:cs="Courier New"/>
+          <w:sz w:val="18"/>
+          <w:szCs w:val="18"/>
+          <w:highlight w:val="yellow"/>
+        </w:rPr>
+        <w:t>0=normal; &gt;=1 = drop every nth packet to transmit))</w:t>
       </w:r>
     </w:p>
     <w:p>
@@ -35083,14 +38626,41 @@
           <w:szCs w:val="18"/>
         </w:rPr>
       </w:pPr>
-      <w:r>
-        <w:rPr>
-          <w:rFonts w:ascii="Courier New" w:hAnsi="Courier New" w:cs="Courier New"/>
-          <w:sz w:val="18"/>
-          <w:szCs w:val="18"/>
-          <w:highlight w:val="yellow"/>
-        </w:rPr>
-        <w:t>xmit_test: 0  (0=normal; &gt;=1 = drop every nth packet to transmit))</w:t>
+      <w:proofErr w:type="spellStart"/>
+      <w:r>
+        <w:rPr>
+          <w:rFonts w:ascii="Courier New" w:hAnsi="Courier New" w:cs="Courier New"/>
+          <w:sz w:val="18"/>
+          <w:szCs w:val="18"/>
+        </w:rPr>
+        <w:t>recv_test</w:t>
+      </w:r>
+      <w:proofErr w:type="spellEnd"/>
+      <w:r>
+        <w:rPr>
+          <w:rFonts w:ascii="Courier New" w:hAnsi="Courier New" w:cs="Courier New"/>
+          <w:sz w:val="18"/>
+          <w:szCs w:val="18"/>
+        </w:rPr>
+        <w:t xml:space="preserve">: </w:t>
+      </w:r>
+      <w:proofErr w:type="gramStart"/>
+      <w:r>
+        <w:rPr>
+          <w:rFonts w:ascii="Courier New" w:hAnsi="Courier New" w:cs="Courier New"/>
+          <w:sz w:val="18"/>
+          <w:szCs w:val="18"/>
+        </w:rPr>
+        <w:t>0  (</w:t>
+      </w:r>
+      <w:proofErr w:type="gramEnd"/>
+      <w:r>
+        <w:rPr>
+          <w:rFonts w:ascii="Courier New" w:hAnsi="Courier New" w:cs="Courier New"/>
+          <w:sz w:val="18"/>
+          <w:szCs w:val="18"/>
+        </w:rPr>
+        <w:t>0=normal; &gt;=1 = drop every nth packet received))</w:t>
       </w:r>
     </w:p>
     <w:p>
@@ -35103,13 +38673,23 @@
           <w:szCs w:val="18"/>
         </w:rPr>
       </w:pPr>
-      <w:r>
-        <w:rPr>
-          <w:rFonts w:ascii="Courier New" w:hAnsi="Courier New" w:cs="Courier New"/>
-          <w:sz w:val="18"/>
-          <w:szCs w:val="18"/>
-        </w:rPr>
-        <w:t>recv_test: 0  (0=normal; &gt;=1 = drop every nth packet received))</w:t>
+      <w:proofErr w:type="spellStart"/>
+      <w:r>
+        <w:rPr>
+          <w:rFonts w:ascii="Courier New" w:hAnsi="Courier New" w:cs="Courier New"/>
+          <w:sz w:val="18"/>
+          <w:szCs w:val="18"/>
+        </w:rPr>
+        <w:t>dump_sessions</w:t>
+      </w:r>
+      <w:proofErr w:type="spellEnd"/>
+      <w:r>
+        <w:rPr>
+          <w:rFonts w:ascii="Courier New" w:hAnsi="Courier New" w:cs="Courier New"/>
+          <w:sz w:val="18"/>
+          <w:szCs w:val="18"/>
+        </w:rPr>
+        <w:t>: true</w:t>
       </w:r>
     </w:p>
     <w:p>
@@ -35122,13 +38702,23 @@
           <w:szCs w:val="18"/>
         </w:rPr>
       </w:pPr>
-      <w:r>
-        <w:rPr>
-          <w:rFonts w:ascii="Courier New" w:hAnsi="Courier New" w:cs="Courier New"/>
-          <w:sz w:val="18"/>
-          <w:szCs w:val="18"/>
-        </w:rPr>
-        <w:t>dump_sessions: true</w:t>
+      <w:proofErr w:type="spellStart"/>
+      <w:r>
+        <w:rPr>
+          <w:rFonts w:ascii="Courier New" w:hAnsi="Courier New" w:cs="Courier New"/>
+          <w:sz w:val="18"/>
+          <w:szCs w:val="18"/>
+        </w:rPr>
+        <w:t>dump_segs</w:t>
+      </w:r>
+      <w:proofErr w:type="spellEnd"/>
+      <w:r>
+        <w:rPr>
+          <w:rFonts w:ascii="Courier New" w:hAnsi="Courier New" w:cs="Courier New"/>
+          <w:sz w:val="18"/>
+          <w:szCs w:val="18"/>
+        </w:rPr>
+        <w:t>: false</w:t>
       </w:r>
     </w:p>
     <w:p>
@@ -35141,32 +38731,23 @@
           <w:szCs w:val="18"/>
         </w:rPr>
       </w:pPr>
-      <w:r>
-        <w:rPr>
-          <w:rFonts w:ascii="Courier New" w:hAnsi="Courier New" w:cs="Courier New"/>
-          <w:sz w:val="18"/>
-          <w:szCs w:val="18"/>
-        </w:rPr>
-        <w:t>dump_segs: false</w:t>
-      </w:r>
-    </w:p>
-    <w:p>
-      <w:pPr>
-        <w:pStyle w:val="NormalWeb"/>
-        <w:spacing w:before="0" w:beforeAutospacing="0" w:after="0" w:afterAutospacing="0"/>
-        <w:rPr>
-          <w:rFonts w:ascii="Courier New" w:hAnsi="Courier New" w:cs="Courier New"/>
-          <w:sz w:val="18"/>
-          <w:szCs w:val="18"/>
-        </w:rPr>
-      </w:pPr>
-      <w:r>
-        <w:rPr>
-          <w:rFonts w:ascii="Courier New" w:hAnsi="Courier New" w:cs="Courier New"/>
-          <w:sz w:val="18"/>
-          <w:szCs w:val="18"/>
-        </w:rPr>
-        <w:t>comm_aos: true</w:t>
+      <w:proofErr w:type="spellStart"/>
+      <w:r>
+        <w:rPr>
+          <w:rFonts w:ascii="Courier New" w:hAnsi="Courier New" w:cs="Courier New"/>
+          <w:sz w:val="18"/>
+          <w:szCs w:val="18"/>
+        </w:rPr>
+        <w:t>comm_aos</w:t>
+      </w:r>
+      <w:proofErr w:type="spellEnd"/>
+      <w:r>
+        <w:rPr>
+          <w:rFonts w:ascii="Courier New" w:hAnsi="Courier New" w:cs="Courier New"/>
+          <w:sz w:val="18"/>
+          <w:szCs w:val="18"/>
+        </w:rPr>
+        <w:t>: true</w:t>
       </w:r>
     </w:p>
     <w:p/>
@@ -35409,6 +38990,7 @@
     <w:lsdException w:name="HTML Sample" w:semiHidden="1" w:unhideWhenUsed="1"/>
     <w:lsdException w:name="HTML Typewriter" w:semiHidden="1" w:unhideWhenUsed="1"/>
     <w:lsdException w:name="HTML Variable" w:semiHidden="1" w:unhideWhenUsed="1"/>
+    <w:lsdException w:name="Normal Table" w:semiHidden="1" w:unhideWhenUsed="1"/>
     <w:lsdException w:name="annotation subject" w:semiHidden="1" w:unhideWhenUsed="1"/>
     <w:lsdException w:name="No List" w:semiHidden="1" w:unhideWhenUsed="1"/>
     <w:lsdException w:name="Outline List 1" w:semiHidden="1" w:unhideWhenUsed="1"/>
@@ -35451,8 +39033,11 @@
     <w:lsdException w:name="Table Contemporary" w:semiHidden="1" w:unhideWhenUsed="1"/>
     <w:lsdException w:name="Table Elegant" w:semiHidden="1" w:unhideWhenUsed="1"/>
     <w:lsdException w:name="Table Professional" w:semiHidden="1" w:unhideWhenUsed="1"/>
+    <w:lsdException w:name="Table Subtle 1" w:semiHidden="1" w:unhideWhenUsed="1"/>
     <w:lsdException w:name="Table Subtle 2" w:semiHidden="1" w:unhideWhenUsed="1"/>
     <w:lsdException w:name="Table Web 1" w:semiHidden="1" w:unhideWhenUsed="1"/>
+    <w:lsdException w:name="Table Web 2" w:semiHidden="1" w:unhideWhenUsed="1"/>
+    <w:lsdException w:name="Table Web 3" w:semiHidden="1" w:unhideWhenUsed="1"/>
     <w:lsdException w:name="Balloon Text" w:semiHidden="1" w:unhideWhenUsed="1"/>
     <w:lsdException w:name="Table Grid" w:uiPriority="39"/>
     <w:lsdException w:name="Table Theme" w:semiHidden="1" w:unhideWhenUsed="1"/>

--- a/DTNME1.0.1-Beta_DZ_Notes.docx
+++ b/DTNME1.0.1-Beta_DZ_Notes.docx
@@ -56,7 +56,16 @@
           <w:sz w:val="32"/>
           <w:szCs w:val="32"/>
         </w:rPr>
-        <w:t>10</w:t>
+        <w:t>1</w:t>
+      </w:r>
+      <w:r>
+        <w:rPr>
+          <w:b/>
+          <w:bCs/>
+          <w:sz w:val="32"/>
+          <w:szCs w:val="32"/>
+        </w:rPr>
+        <w:t>7</w:t>
       </w:r>
       <w:r>
         <w:rPr>
@@ -118,7 +127,7 @@
           <w:r>
             <w:fldChar w:fldCharType="separate"/>
           </w:r>
-          <w:hyperlink w:anchor="_Toc74212126" w:history="1">
+          <w:hyperlink w:anchor="_Toc74812603" w:history="1">
             <w:r>
               <w:rPr>
                 <w:rStyle w:val="Hyperlink"/>
@@ -145,7 +154,7 @@
                 <w:noProof/>
                 <w:webHidden/>
               </w:rPr>
-              <w:instrText xml:space="preserve"> PAGEREF _Toc74212126 \h </w:instrText>
+              <w:instrText xml:space="preserve"> PAGEREF _Toc74812603 \h </w:instrText>
             </w:r>
             <w:r>
               <w:rPr>
@@ -187,7 +196,7 @@
               <w:noProof/>
             </w:rPr>
           </w:pPr>
-          <w:hyperlink w:anchor="_Toc74212127" w:history="1">
+          <w:hyperlink w:anchor="_Toc74812604" w:history="1">
             <w:r>
               <w:rPr>
                 <w:rStyle w:val="Hyperlink"/>
@@ -214,7 +223,7 @@
                 <w:noProof/>
                 <w:webHidden/>
               </w:rPr>
-              <w:instrText xml:space="preserve"> PAGEREF _Toc74212127 \h </w:instrText>
+              <w:instrText xml:space="preserve"> PAGEREF _Toc74812604 \h </w:instrText>
             </w:r>
             <w:r>
               <w:rPr>
@@ -256,7 +265,7 @@
               <w:noProof/>
             </w:rPr>
           </w:pPr>
-          <w:hyperlink w:anchor="_Toc74212128" w:history="1">
+          <w:hyperlink w:anchor="_Toc74812605" w:history="1">
             <w:r>
               <w:rPr>
                 <w:rStyle w:val="Hyperlink"/>
@@ -283,7 +292,7 @@
                 <w:noProof/>
                 <w:webHidden/>
               </w:rPr>
-              <w:instrText xml:space="preserve"> PAGEREF _Toc74212128 \h </w:instrText>
+              <w:instrText xml:space="preserve"> PAGEREF _Toc74812605 \h </w:instrText>
             </w:r>
             <w:r>
               <w:rPr>
@@ -325,7 +334,7 @@
               <w:noProof/>
             </w:rPr>
           </w:pPr>
-          <w:hyperlink w:anchor="_Toc74212129" w:history="1">
+          <w:hyperlink w:anchor="_Toc74812606" w:history="1">
             <w:r>
               <w:rPr>
                 <w:rStyle w:val="Hyperlink"/>
@@ -352,7 +361,7 @@
                 <w:noProof/>
                 <w:webHidden/>
               </w:rPr>
-              <w:instrText xml:space="preserve"> PAGEREF _Toc74212129 \h </w:instrText>
+              <w:instrText xml:space="preserve"> PAGEREF _Toc74812606 \h </w:instrText>
             </w:r>
             <w:r>
               <w:rPr>
@@ -394,7 +403,7 @@
               <w:noProof/>
             </w:rPr>
           </w:pPr>
-          <w:hyperlink w:anchor="_Toc74212130" w:history="1">
+          <w:hyperlink w:anchor="_Toc74812607" w:history="1">
             <w:r>
               <w:rPr>
                 <w:rStyle w:val="Hyperlink"/>
@@ -421,7 +430,7 @@
                 <w:noProof/>
                 <w:webHidden/>
               </w:rPr>
-              <w:instrText xml:space="preserve"> PAGEREF _Toc74212130 \h </w:instrText>
+              <w:instrText xml:space="preserve"> PAGEREF _Toc74812607 \h </w:instrText>
             </w:r>
             <w:r>
               <w:rPr>
@@ -463,7 +472,7 @@
               <w:noProof/>
             </w:rPr>
           </w:pPr>
-          <w:hyperlink w:anchor="_Toc74212131" w:history="1">
+          <w:hyperlink w:anchor="_Toc74812608" w:history="1">
             <w:r>
               <w:rPr>
                 <w:rStyle w:val="Hyperlink"/>
@@ -490,7 +499,7 @@
                 <w:noProof/>
                 <w:webHidden/>
               </w:rPr>
-              <w:instrText xml:space="preserve"> PAGEREF _Toc74212131 \h </w:instrText>
+              <w:instrText xml:space="preserve"> PAGEREF _Toc74812608 \h </w:instrText>
             </w:r>
             <w:r>
               <w:rPr>
@@ -532,7 +541,7 @@
               <w:noProof/>
             </w:rPr>
           </w:pPr>
-          <w:hyperlink w:anchor="_Toc74212132" w:history="1">
+          <w:hyperlink w:anchor="_Toc74812609" w:history="1">
             <w:r>
               <w:rPr>
                 <w:rStyle w:val="Hyperlink"/>
@@ -559,7 +568,7 @@
                 <w:noProof/>
                 <w:webHidden/>
               </w:rPr>
-              <w:instrText xml:space="preserve"> PAGEREF _Toc74212132 \h </w:instrText>
+              <w:instrText xml:space="preserve"> PAGEREF _Toc74812609 \h </w:instrText>
             </w:r>
             <w:r>
               <w:rPr>
@@ -601,7 +610,7 @@
               <w:noProof/>
             </w:rPr>
           </w:pPr>
-          <w:hyperlink w:anchor="_Toc74212133" w:history="1">
+          <w:hyperlink w:anchor="_Toc74812610" w:history="1">
             <w:r>
               <w:rPr>
                 <w:rStyle w:val="Hyperlink"/>
@@ -628,7 +637,7 @@
                 <w:noProof/>
                 <w:webHidden/>
               </w:rPr>
-              <w:instrText xml:space="preserve"> PAGEREF _Toc74212133 \h </w:instrText>
+              <w:instrText xml:space="preserve"> PAGEREF _Toc74812610 \h </w:instrText>
             </w:r>
             <w:r>
               <w:rPr>
@@ -678,7 +687,7 @@
       <w:r>
         <w:br w:type="page"/>
       </w:r>
-      <w:bookmarkStart w:id="0" w:name="_Toc74212126"/>
+      <w:bookmarkStart w:id="0" w:name="_Toc74812603"/>
       <w:r>
         <w:lastRenderedPageBreak/>
         <w:t>Build Instructions</w:t>
@@ -953,7 +962,7 @@
       <w:pPr>
         <w:pStyle w:val="Heading1"/>
       </w:pPr>
-      <w:bookmarkStart w:id="1" w:name="_Toc74212127"/>
+      <w:bookmarkStart w:id="1" w:name="_Toc74812604"/>
       <w:r>
         <w:lastRenderedPageBreak/>
         <w:t>New Executable Names</w:t>
@@ -1938,7 +1947,7 @@
       <w:r>
         <w:br w:type="page"/>
       </w:r>
-      <w:bookmarkStart w:id="2" w:name="_Toc74212128"/>
+      <w:bookmarkStart w:id="2" w:name="_Toc74812605"/>
       <w:r>
         <w:lastRenderedPageBreak/>
         <w:t>New Commands</w:t>
@@ -4144,7 +4153,7 @@
       <w:pPr>
         <w:pStyle w:val="Heading1"/>
       </w:pPr>
-      <w:bookmarkStart w:id="3" w:name="_Toc74212129"/>
+      <w:bookmarkStart w:id="3" w:name="_Toc74812606"/>
       <w:r>
         <w:lastRenderedPageBreak/>
         <w:t>LTP Convergence Layer</w:t>
@@ -6668,30 +6677,48 @@
         <w:tc>
           <w:tcPr>
             <w:tcW w:w="2617" w:type="dxa"/>
-            <w:shd w:val="clear" w:color="auto" w:fill="FFF2CC" w:themeFill="accent4" w:themeFillTint="33"/>
-          </w:tcPr>
-          <w:p/>
+            <w:shd w:val="clear" w:color="auto" w:fill="auto"/>
+          </w:tcPr>
+          <w:p>
+            <w:proofErr w:type="spellStart"/>
+            <w:r>
+              <w:t>seg_size</w:t>
+            </w:r>
+            <w:proofErr w:type="spellEnd"/>
+          </w:p>
         </w:tc>
         <w:tc>
           <w:tcPr>
             <w:tcW w:w="951" w:type="dxa"/>
-            <w:shd w:val="clear" w:color="auto" w:fill="FFF2CC" w:themeFill="accent4" w:themeFillTint="33"/>
-          </w:tcPr>
-          <w:p/>
+            <w:shd w:val="clear" w:color="auto" w:fill="auto"/>
+          </w:tcPr>
+          <w:p>
+            <w:r>
+              <w:t>U32</w:t>
+            </w:r>
+          </w:p>
         </w:tc>
         <w:tc>
           <w:tcPr>
             <w:tcW w:w="1204" w:type="dxa"/>
-            <w:shd w:val="clear" w:color="auto" w:fill="FFF2CC" w:themeFill="accent4" w:themeFillTint="33"/>
-          </w:tcPr>
-          <w:p/>
+            <w:shd w:val="clear" w:color="auto" w:fill="auto"/>
+          </w:tcPr>
+          <w:p>
+            <w:r>
+              <w:t>1400</w:t>
+            </w:r>
+          </w:p>
         </w:tc>
         <w:tc>
           <w:tcPr>
             <w:tcW w:w="4578" w:type="dxa"/>
-            <w:shd w:val="clear" w:color="auto" w:fill="FFF2CC" w:themeFill="accent4" w:themeFillTint="33"/>
-          </w:tcPr>
-          <w:p/>
+            <w:shd w:val="clear" w:color="auto" w:fill="auto"/>
+          </w:tcPr>
+          <w:p>
+            <w:r>
+              <w:t>Max size of the data portion of an LTP segment in bytes</w:t>
+            </w:r>
+          </w:p>
         </w:tc>
       </w:tr>
       <w:tr>
@@ -7138,7 +7165,7 @@
       <w:pPr>
         <w:pStyle w:val="Heading1"/>
       </w:pPr>
-      <w:bookmarkStart w:id="4" w:name="_Toc74212130"/>
+      <w:bookmarkStart w:id="4" w:name="_Toc74812607"/>
       <w:r>
         <w:lastRenderedPageBreak/>
         <w:t>LTP Performance Testing</w:t>
@@ -27076,7 +27103,7 @@
       <w:pPr>
         <w:pStyle w:val="Heading1"/>
       </w:pPr>
-      <w:bookmarkStart w:id="5" w:name="_Toc74212131"/>
+      <w:bookmarkStart w:id="5" w:name="_Toc74812608"/>
       <w:r>
         <w:lastRenderedPageBreak/>
         <w:t>LTP Discretionary Checkpoints</w:t>
@@ -28462,7 +28489,13 @@
       </w:r>
       <w:proofErr w:type="gramEnd"/>
       <w:r>
-        <w:t xml:space="preserve"> there is an advantage to using discretionary checkpoints versus only making the last Data Segment a checkpoint. In the extreme case of a 12 GB LTP Session that drops every other packet, there are a lot of Report Segments that </w:t>
+        <w:t xml:space="preserve"> there is an advantage to using discretionary checkpoints versus only making the last Data Segment a checkpoint. In the extreme case of a 12 GB LTP Session that drops every other packet, there are a lot of Report Segments </w:t>
+      </w:r>
+      <w:r>
+        <w:t xml:space="preserve">(RS) </w:t>
+      </w:r>
+      <w:r>
+        <w:t xml:space="preserve">that </w:t>
       </w:r>
       <w:proofErr w:type="gramStart"/>
       <w:r>
@@ -28471,6 +28504,11 @@
       <w:proofErr w:type="gramEnd"/>
       <w:r>
         <w:t xml:space="preserve"> be generated in response to the one and only checkpoint at the end of the session. </w:t>
+      </w:r>
+    </w:p>
+    <w:p>
+      <w:r>
+        <w:t>Each RS consists of a lower and upper bounds value and a set of claims (offset and length). When generating multiple RS’s, ION crafts the RS so that there may be a gap of missed Data Segments between the last claim and the upper bounds value. The DTNME upper bounds value will always coincide with the last claim and the next RS will start with a gap at its lower end.</w:t>
       </w:r>
     </w:p>
     <w:p/>
@@ -29841,10 +29879,6 @@
       <w:r>
         <w:t>Is it better to be able to start filling in some of the gaps earlier or not in various scenarios? It appears that intermediate checkpoints may hinder performance a bit when there is a clean data flow but improve performance when the data flow drops packets.</w:t>
       </w:r>
-    </w:p>
-    <w:p/>
-    <w:p/>
-    <w:p>
       <w:r>
         <w:br w:type="page"/>
       </w:r>
@@ -29853,7 +29887,7 @@
       <w:pPr>
         <w:pStyle w:val="Heading1"/>
       </w:pPr>
-      <w:bookmarkStart w:id="6" w:name="_Toc74212132"/>
+      <w:bookmarkStart w:id="6" w:name="_Toc74812609"/>
       <w:r>
         <w:lastRenderedPageBreak/>
         <w:t>Experimental Bundle Payload Delivery Option for Applications</w:t>
@@ -34678,7 +34712,7 @@
       <w:pPr>
         <w:pStyle w:val="Heading1"/>
       </w:pPr>
-      <w:bookmarkStart w:id="7" w:name="_Toc74212133"/>
+      <w:bookmarkStart w:id="7" w:name="_Toc74812610"/>
       <w:r>
         <w:lastRenderedPageBreak/>
         <w:t>Append A</w:t>
@@ -35009,19 +35043,7 @@
     <w:p/>
     <w:p>
       <w:r>
-        <w:t>link add ${remote</w:t>
-      </w:r>
-      <w:r>
-        <w:t>3</w:t>
-      </w:r>
-      <w:r>
-        <w:t>_link_name} ${remote</w:t>
-      </w:r>
-      <w:r>
-        <w:t>3</w:t>
-      </w:r>
-      <w:r>
-        <w:t>_ip_address</w:t>
+        <w:t>link add ${remote3_link_name} ${remote3_ip_address</w:t>
       </w:r>
       <w:proofErr w:type="gramStart"/>
       <w:r>
@@ -35029,13 +35051,7 @@
       </w:r>
       <w:proofErr w:type="gramEnd"/>
       <w:r>
-        <w:t>{remote</w:t>
-      </w:r>
-      <w:r>
-        <w:t>3</w:t>
-      </w:r>
-      <w:r>
-        <w:t xml:space="preserve">_ltp_port} ALWAYSON </w:t>
+        <w:t xml:space="preserve">{remote3_ltp_port} ALWAYSON </w:t>
       </w:r>
       <w:proofErr w:type="spellStart"/>
       <w:r>
@@ -35075,104 +35091,86 @@
       </w:r>
       <w:proofErr w:type="spellEnd"/>
       <w:r>
-        <w:t>=${remote</w:t>
-      </w:r>
-      <w:r>
-        <w:t>3</w:t>
-      </w:r>
-      <w:r>
-        <w:t>_node_number} rate=8</w:t>
-      </w:r>
-      <w:r>
-        <w:t>G</w:t>
+        <w:t xml:space="preserve">=${remote3_node_number} rate=8G </w:t>
+      </w:r>
+      <w:proofErr w:type="spellStart"/>
+      <w:r>
+        <w:t>max_sessions</w:t>
+      </w:r>
+      <w:proofErr w:type="spellEnd"/>
+      <w:r>
+        <w:t xml:space="preserve">=100 </w:t>
+      </w:r>
+      <w:proofErr w:type="spellStart"/>
+      <w:r>
+        <w:t>agg_size</w:t>
+      </w:r>
+      <w:proofErr w:type="spellEnd"/>
+      <w:r>
+        <w:t xml:space="preserve">=100000 </w:t>
+      </w:r>
+      <w:proofErr w:type="spellStart"/>
+      <w:r>
+        <w:t>agg_time</w:t>
+      </w:r>
+      <w:proofErr w:type="spellEnd"/>
+      <w:r>
+        <w:t xml:space="preserve">=500 </w:t>
+      </w:r>
+      <w:proofErr w:type="spellStart"/>
+      <w:r>
+        <w:t>seg_size</w:t>
+      </w:r>
+      <w:proofErr w:type="spellEnd"/>
+      <w:r>
+        <w:t xml:space="preserve">=64000 </w:t>
+      </w:r>
+      <w:proofErr w:type="spellStart"/>
+      <w:r>
+        <w:t>keep_aborted_files</w:t>
+      </w:r>
+      <w:proofErr w:type="spellEnd"/>
+      <w:r>
+        <w:t xml:space="preserve">=true </w:t>
+      </w:r>
+      <w:proofErr w:type="spellStart"/>
+      <w:r>
+        <w:rPr>
+          <w:highlight w:val="yellow"/>
+        </w:rPr>
+        <w:t>bytes_per_checkpoint</w:t>
+      </w:r>
+      <w:proofErr w:type="spellEnd"/>
+      <w:r>
+        <w:rPr>
+          <w:highlight w:val="yellow"/>
+        </w:rPr>
+        <w:t>=0</w:t>
       </w:r>
       <w:r>
         <w:t xml:space="preserve"> </w:t>
       </w:r>
       <w:proofErr w:type="spellStart"/>
       <w:r>
-        <w:t>max_sessions</w:t>
+        <w:t>queued_bytes_quota</w:t>
       </w:r>
       <w:proofErr w:type="spellEnd"/>
       <w:r>
-        <w:t xml:space="preserve">=100 </w:t>
+        <w:t xml:space="preserve">=50G </w:t>
       </w:r>
       <w:proofErr w:type="spellStart"/>
       <w:r>
-        <w:t>agg_size</w:t>
+        <w:rPr>
+          <w:highlight w:val="yellow"/>
+        </w:rPr>
+        <w:t>use_files</w:t>
       </w:r>
       <w:proofErr w:type="spellEnd"/>
       <w:r>
-        <w:t xml:space="preserve">=100000 </w:t>
-      </w:r>
-      <w:proofErr w:type="spellStart"/>
-      <w:r>
-        <w:t>agg_time</w:t>
-      </w:r>
-      <w:proofErr w:type="spellEnd"/>
-      <w:r>
-        <w:t xml:space="preserve">=500 </w:t>
-      </w:r>
-      <w:proofErr w:type="spellStart"/>
-      <w:r>
-        <w:t>seg_size</w:t>
-      </w:r>
-      <w:proofErr w:type="spellEnd"/>
-      <w:r>
-        <w:t xml:space="preserve">=64000 </w:t>
-      </w:r>
-      <w:proofErr w:type="spellStart"/>
-      <w:r>
-        <w:t>keep_aborted_files</w:t>
-      </w:r>
-      <w:proofErr w:type="spellEnd"/>
-      <w:r>
-        <w:t xml:space="preserve">=true </w:t>
-      </w:r>
-      <w:proofErr w:type="spellStart"/>
-      <w:r>
         <w:rPr>
           <w:highlight w:val="yellow"/>
         </w:rPr>
-        <w:t>bytes_per_checkpoint</w:t>
-      </w:r>
-      <w:proofErr w:type="spellEnd"/>
-      <w:r>
-        <w:rPr>
-          <w:highlight w:val="yellow"/>
-        </w:rPr>
-        <w:t>=0</w:t>
-      </w:r>
-      <w:r>
-        <w:t xml:space="preserve"> </w:t>
-      </w:r>
-      <w:proofErr w:type="spellStart"/>
-      <w:r>
-        <w:t>queued_bytes_quota</w:t>
-      </w:r>
-      <w:proofErr w:type="spellEnd"/>
-      <w:r>
-        <w:t xml:space="preserve">=50G </w:t>
-      </w:r>
-      <w:proofErr w:type="spellStart"/>
-      <w:r>
-        <w:rPr>
-          <w:highlight w:val="yellow"/>
-        </w:rPr>
-        <w:t>use_files</w:t>
-      </w:r>
-      <w:proofErr w:type="spellEnd"/>
-      <w:r>
-        <w:rPr>
-          <w:highlight w:val="yellow"/>
-        </w:rPr>
-        <w:t>=</w:t>
-      </w:r>
-      <w:r>
-        <w:rPr>
-          <w:highlight w:val="yellow"/>
-        </w:rPr>
-        <w:t>false</w:t>
+        <w:t>=false</w:t>
       </w:r>
       <w:r>
         <w:t xml:space="preserve"> </w:t>
@@ -37053,13 +37051,7 @@
         <w:rPr>
           <w:highlight w:val="yellow"/>
         </w:rPr>
-        <w:t>=</w:t>
-      </w:r>
-      <w:r>
-        <w:rPr>
-          <w:highlight w:val="yellow"/>
-        </w:rPr>
-        <w:t>false</w:t>
+        <w:t>=false</w:t>
       </w:r>
       <w:r>
         <w:t xml:space="preserve"> </w:t>
